--- a/Guía de Problemas 2016 Rev 2.0.docx
+++ b/Guía de Problemas 2016 Rev 2.0.docx
@@ -1,6 +1,6 @@
 
 <file path=word/document.xml><?xml version="1.0" encoding="utf-8"?>
-<w:document xmlns:ve="http://schemas.openxmlformats.org/markup-compatibility/2006" xmlns:o="urn:schemas-microsoft-com:office:office" xmlns:r="http://schemas.openxmlformats.org/officeDocument/2006/relationships" xmlns:m="http://schemas.openxmlformats.org/officeDocument/2006/math" xmlns:v="urn:schemas-microsoft-com:vml" xmlns:wp="http://schemas.openxmlformats.org/drawingml/2006/wordprocessingDrawing" xmlns:w10="urn:schemas-microsoft-com:office:word" xmlns:w="http://schemas.openxmlformats.org/wordprocessingml/2006/main" xmlns:wne="http://schemas.microsoft.com/office/word/2006/wordml">
+<w:document xmlns:wpc="http://schemas.microsoft.com/office/word/2010/wordprocessingCanvas" xmlns:mc="http://schemas.openxmlformats.org/markup-compatibility/2006" xmlns:o="urn:schemas-microsoft-com:office:office" xmlns:r="http://schemas.openxmlformats.org/officeDocument/2006/relationships" xmlns:m="http://schemas.openxmlformats.org/officeDocument/2006/math" xmlns:v="urn:schemas-microsoft-com:vml" xmlns:wp14="http://schemas.microsoft.com/office/word/2010/wordprocessingDrawing" xmlns:wp="http://schemas.openxmlformats.org/drawingml/2006/wordprocessingDrawing" xmlns:w10="urn:schemas-microsoft-com:office:word" xmlns:w="http://schemas.openxmlformats.org/wordprocessingml/2006/main" xmlns:w14="http://schemas.microsoft.com/office/word/2010/wordml" xmlns:wpg="http://schemas.microsoft.com/office/word/2010/wordprocessingGroup" xmlns:wpi="http://schemas.microsoft.com/office/word/2010/wordprocessingInk" xmlns:wne="http://schemas.microsoft.com/office/word/2006/wordml" xmlns:wps="http://schemas.microsoft.com/office/word/2010/wordprocessingShape" mc:Ignorable="w14 wp14">
   <w:body>
     <w:p>
       <w:pPr>
@@ -2577,21 +2577,7 @@
                 <w:rStyle w:val="Hipervnculo"/>
                 <w:noProof/>
               </w:rPr>
-              <w:t>b.- Potencia trif</w:t>
-            </w:r>
-            <w:r>
-              <w:rPr>
-                <w:rStyle w:val="Hipervnculo"/>
-                <w:noProof/>
-              </w:rPr>
-              <w:t>á</w:t>
-            </w:r>
-            <w:r>
-              <w:rPr>
-                <w:rStyle w:val="Hipervnculo"/>
-                <w:noProof/>
-              </w:rPr>
-              <w:t>sica</w:t>
+              <w:t>b.- Potencia trifásica</w:t>
             </w:r>
             <w:r>
               <w:rPr>
@@ -2687,8 +2673,8 @@
         </w:rPr>
       </w:pPr>
       <w:bookmarkStart w:id="0" w:name="_Toc425850499"/>
-      <w:bookmarkStart w:id="1" w:name="_Toc375307168"/>
-      <w:bookmarkStart w:id="2" w:name="_Toc457732798"/>
+      <w:bookmarkStart w:id="1" w:name="_Toc457732798"/>
+      <w:bookmarkStart w:id="2" w:name="_Toc375307168"/>
       <w:r>
         <w:rPr>
           <w:szCs w:val="24"/>
@@ -2699,7 +2685,7 @@
         <w:t>CONCEPTOS GENERALES DE MEDICIÓN</w:t>
       </w:r>
       <w:bookmarkEnd w:id="0"/>
-      <w:bookmarkEnd w:id="2"/>
+      <w:bookmarkEnd w:id="1"/>
     </w:p>
     <w:p>
       <w:pPr>
@@ -2712,11 +2698,11 @@
           <w:noProof/>
         </w:rPr>
         <w:sectPr>
-          <w:headerReference w:type="default" r:id="rId8"/>
-          <w:footerReference w:type="even" r:id="rId9"/>
-          <w:footerReference w:type="default" r:id="rId10"/>
-          <w:headerReference w:type="first" r:id="rId11"/>
-          <w:footerReference w:type="first" r:id="rId12"/>
+          <w:headerReference w:type="default" r:id="rId9"/>
+          <w:footerReference w:type="even" r:id="rId10"/>
+          <w:footerReference w:type="default" r:id="rId11"/>
+          <w:headerReference w:type="first" r:id="rId12"/>
+          <w:footerReference w:type="first" r:id="rId13"/>
           <w:pgSz w:w="11906" w:h="16838" w:code="9"/>
           <w:pgMar w:top="1418" w:right="1701" w:bottom="1418" w:left="1701" w:header="720" w:footer="720" w:gutter="0"/>
           <w:pgNumType w:start="1"/>
@@ -3756,7 +3742,7 @@
         <w:tblW w:w="0" w:type="auto"/>
         <w:jc w:val="center"/>
         <w:tblInd w:w="1668" w:type="dxa"/>
-        <w:tblLook w:val="04A0"/>
+        <w:tblLook w:val="04A0" w:firstRow="1" w:lastRow="0" w:firstColumn="1" w:lastColumn="0" w:noHBand="0" w:noVBand="1"/>
       </w:tblPr>
       <w:tblGrid>
         <w:gridCol w:w="2976"/>
@@ -5641,7 +5627,7 @@
           <w:noProof/>
           <w:sz w:val="22"/>
           <w:szCs w:val="22"/>
-          <w:lang w:val="es-ES"/>
+          <w:lang w:val="es-AR" w:eastAsia="es-AR"/>
         </w:rPr>
         <w:lastRenderedPageBreak/>
         <w:drawing>
@@ -5662,7 +5648,7 @@
                     </pic:cNvPicPr>
                   </pic:nvPicPr>
                   <pic:blipFill>
-                    <a:blip r:embed="rId13" cstate="print"/>
+                    <a:blip r:embed="rId14" cstate="print"/>
                     <a:srcRect/>
                     <a:stretch>
                       <a:fillRect/>
@@ -6413,22 +6399,23 @@
           <w:tab w:val="left" w:pos="27360"/>
           <w:tab w:val="left" w:pos="28080"/>
         </w:tabs>
-        <w:spacing w:after="60"/>
-        <w:ind w:firstLine="1701"/>
-        <w:jc w:val="right"/>
-        <w:rPr>
-          <w:rFonts w:ascii="Cambria Math" w:hAnsiTheme="minorHAnsi"/>
-          <w:i/>
-          <w:sz w:val="20"/>
-        </w:rPr>
-      </w:pPr>
-      <w:r>
-        <w:rPr>
-          <w:rFonts w:ascii="Cambria Math" w:hAnsiTheme="minorHAnsi"/>
-          <w:i/>
-          <w:sz w:val="20"/>
-        </w:rPr>
-        <w:t>a = 1,66</w:t>
+        <w:ind w:firstLine="1843"/>
+        <w:jc w:val="both"/>
+        <w:rPr>
+          <w:rFonts w:asciiTheme="minorHAnsi" w:hAnsiTheme="minorHAnsi"/>
+          <w:b w:val="0"/>
+          <w:sz w:val="20"/>
+        </w:rPr>
+      </w:pPr>
+      <w:bookmarkStart w:id="7" w:name="_GoBack"/>
+      <w:bookmarkEnd w:id="7"/>
+      <w:r>
+        <w:rPr>
+          <w:rFonts w:asciiTheme="minorHAnsi" w:hAnsiTheme="minorHAnsi"/>
+          <w:b w:val="0"/>
+          <w:sz w:val="20"/>
+        </w:rPr>
+        <w:t>64 Ω</w:t>
       </w:r>
     </w:p>
     <w:p>
@@ -6484,6 +6471,512 @@
           <w:sz w:val="20"/>
         </w:rPr>
       </w:pPr>
+      <w:r>
+        <w:rPr>
+          <w:rFonts w:asciiTheme="minorHAnsi" w:hAnsiTheme="minorHAnsi"/>
+          <w:b w:val="0"/>
+          <w:sz w:val="20"/>
+        </w:rPr>
+        <w:tab/>
+      </w:r>
+      <w:r>
+        <w:rPr>
+          <w:rFonts w:ascii="Cambria Math" w:hAnsiTheme="minorHAnsi"/>
+          <w:i/>
+          <w:sz w:val="20"/>
+        </w:rPr>
+        <w:t>a) 476</w:t>
+      </w:r>
+      <w:r>
+        <w:rPr>
+          <w:rFonts w:ascii="Cambria Math" w:hAnsiTheme="minorHAnsi"/>
+          <w:i/>
+          <w:sz w:val="20"/>
+        </w:rPr>
+        <w:t xml:space="preserve">, </w:t>
+      </w:r>
+      <w:r>
+        <w:rPr>
+          <w:rFonts w:ascii="Cambria Math" w:hAnsiTheme="minorHAnsi"/>
+          <w:i/>
+          <w:sz w:val="20"/>
+        </w:rPr>
+        <w:t>b) 0</w:t>
+      </w:r>
+      <w:r>
+        <w:rPr>
+          <w:rFonts w:ascii="Cambria Math" w:hAnsiTheme="minorHAnsi"/>
+          <w:i/>
+          <w:sz w:val="20"/>
+        </w:rPr>
+        <w:t xml:space="preserve">, </w:t>
+      </w:r>
+      <w:r>
+        <w:rPr>
+          <w:rFonts w:ascii="Cambria Math" w:hAnsiTheme="minorHAnsi"/>
+          <w:i/>
+          <w:sz w:val="20"/>
+        </w:rPr>
+        <w:t>c) 11</w:t>
+      </w:r>
+      <w:r>
+        <w:rPr>
+          <w:rFonts w:ascii="Cambria Math" w:hAnsiTheme="minorHAnsi"/>
+          <w:i/>
+          <w:sz w:val="20"/>
+        </w:rPr>
+        <w:t xml:space="preserve">, </w:t>
+      </w:r>
+      <w:r>
+        <w:rPr>
+          <w:rFonts w:ascii="Cambria Math" w:hAnsiTheme="minorHAnsi"/>
+          <w:i/>
+          <w:sz w:val="20"/>
+        </w:rPr>
+        <w:t>d) 11</w:t>
+      </w:r>
+    </w:p>
+    <w:p>
+      <w:pPr>
+        <w:tabs>
+          <w:tab w:val="left" w:pos="144"/>
+          <w:tab w:val="left" w:pos="567"/>
+          <w:tab w:val="left" w:pos="2160"/>
+          <w:tab w:val="left" w:pos="2880"/>
+          <w:tab w:val="left" w:pos="3600"/>
+          <w:tab w:val="left" w:pos="4320"/>
+          <w:tab w:val="left" w:pos="5040"/>
+          <w:tab w:val="left" w:pos="5760"/>
+          <w:tab w:val="left" w:pos="6480"/>
+          <w:tab w:val="left" w:pos="7200"/>
+          <w:tab w:val="left" w:pos="7797"/>
+          <w:tab w:val="left" w:pos="8222"/>
+          <w:tab w:val="left" w:pos="9360"/>
+          <w:tab w:val="left" w:pos="10080"/>
+          <w:tab w:val="left" w:pos="10800"/>
+          <w:tab w:val="left" w:pos="11520"/>
+          <w:tab w:val="left" w:pos="12240"/>
+          <w:tab w:val="left" w:pos="12960"/>
+          <w:tab w:val="left" w:pos="13680"/>
+          <w:tab w:val="left" w:pos="14400"/>
+          <w:tab w:val="left" w:pos="15120"/>
+          <w:tab w:val="left" w:pos="15840"/>
+          <w:tab w:val="left" w:pos="16560"/>
+          <w:tab w:val="left" w:pos="17280"/>
+          <w:tab w:val="left" w:pos="18000"/>
+          <w:tab w:val="left" w:pos="18720"/>
+          <w:tab w:val="left" w:pos="19440"/>
+          <w:tab w:val="left" w:pos="20160"/>
+          <w:tab w:val="left" w:pos="20880"/>
+          <w:tab w:val="left" w:pos="21600"/>
+          <w:tab w:val="left" w:pos="22320"/>
+          <w:tab w:val="left" w:pos="23040"/>
+          <w:tab w:val="left" w:pos="23760"/>
+          <w:tab w:val="left" w:pos="24480"/>
+          <w:tab w:val="left" w:pos="25200"/>
+          <w:tab w:val="left" w:pos="25920"/>
+          <w:tab w:val="left" w:pos="26640"/>
+          <w:tab w:val="left" w:pos="27360"/>
+          <w:tab w:val="left" w:pos="28080"/>
+        </w:tabs>
+        <w:jc w:val="right"/>
+        <w:rPr>
+          <w:rFonts w:asciiTheme="minorHAnsi" w:hAnsiTheme="minorHAnsi"/>
+          <w:b w:val="0"/>
+          <w:sz w:val="20"/>
+        </w:rPr>
+      </w:pPr>
+    </w:p>
+    <w:p>
+      <w:pPr>
+        <w:pStyle w:val="Ttulo3"/>
+        <w:jc w:val="both"/>
+        <w:rPr>
+          <w:lang w:val="es-ES_tradnl"/>
+        </w:rPr>
+      </w:pPr>
+      <w:bookmarkStart w:id="8" w:name="_Toc425850502"/>
+      <w:bookmarkStart w:id="9" w:name="_Toc457732801"/>
+      <w:r>
+        <w:rPr>
+          <w:lang w:val="es-ES_tradnl"/>
+        </w:rPr>
+        <w:t>c.- Caso teórico de un número pequeño de mediciones (Distribución T de</w:t>
+      </w:r>
+      <w:r>
+        <w:rPr>
+          <w:lang w:val="es-ES_tradnl"/>
+        </w:rPr>
+        <w:t xml:space="preserve"> </w:t>
+      </w:r>
+      <w:r>
+        <w:rPr>
+          <w:lang w:val="es-ES_tradnl"/>
+        </w:rPr>
+        <w:t>Student)</w:t>
+      </w:r>
+      <w:bookmarkEnd w:id="8"/>
+      <w:bookmarkEnd w:id="9"/>
+    </w:p>
+    <w:p>
+      <w:pPr>
+        <w:ind w:firstLine="709"/>
+        <w:rPr>
+          <w:rFonts w:asciiTheme="minorHAnsi" w:hAnsiTheme="minorHAnsi"/>
+          <w:b w:val="0"/>
+          <w:sz w:val="20"/>
+        </w:rPr>
+      </w:pPr>
+      <w:r>
+        <w:rPr>
+          <w:rFonts w:asciiTheme="minorHAnsi" w:hAnsiTheme="minorHAnsi"/>
+          <w:sz w:val="22"/>
+          <w:szCs w:val="22"/>
+        </w:rPr>
+        <w:t xml:space="preserve">Problema 1.11: </w:t>
+      </w:r>
+      <w:r>
+        <w:rPr>
+          <w:rFonts w:asciiTheme="minorHAnsi" w:hAnsiTheme="minorHAnsi"/>
+          <w:b w:val="0"/>
+          <w:sz w:val="20"/>
+        </w:rPr>
+        <w:t>Se realizó la medición de una tensión siete veces, obteniéndose los siguientes datos:</w:t>
+      </w:r>
+    </w:p>
+    <w:p>
+      <w:pPr>
+        <w:tabs>
+          <w:tab w:val="left" w:pos="0"/>
+          <w:tab w:val="left" w:pos="144"/>
+          <w:tab w:val="left" w:pos="567"/>
+          <w:tab w:val="left" w:pos="2160"/>
+          <w:tab w:val="left" w:pos="2880"/>
+          <w:tab w:val="left" w:pos="3600"/>
+          <w:tab w:val="left" w:pos="4320"/>
+          <w:tab w:val="left" w:pos="5040"/>
+          <w:tab w:val="left" w:pos="5760"/>
+          <w:tab w:val="left" w:pos="6480"/>
+          <w:tab w:val="left" w:pos="7200"/>
+          <w:tab w:val="left" w:pos="7920"/>
+          <w:tab w:val="left" w:pos="8640"/>
+          <w:tab w:val="left" w:pos="9360"/>
+          <w:tab w:val="left" w:pos="10080"/>
+          <w:tab w:val="left" w:pos="10800"/>
+          <w:tab w:val="left" w:pos="11520"/>
+          <w:tab w:val="left" w:pos="12240"/>
+          <w:tab w:val="left" w:pos="12960"/>
+          <w:tab w:val="left" w:pos="13680"/>
+          <w:tab w:val="left" w:pos="14400"/>
+          <w:tab w:val="left" w:pos="15120"/>
+          <w:tab w:val="left" w:pos="15840"/>
+          <w:tab w:val="left" w:pos="16560"/>
+          <w:tab w:val="left" w:pos="17280"/>
+          <w:tab w:val="left" w:pos="18000"/>
+          <w:tab w:val="left" w:pos="18720"/>
+          <w:tab w:val="left" w:pos="19440"/>
+          <w:tab w:val="left" w:pos="20160"/>
+          <w:tab w:val="left" w:pos="20880"/>
+          <w:tab w:val="left" w:pos="21600"/>
+          <w:tab w:val="left" w:pos="22320"/>
+          <w:tab w:val="left" w:pos="23040"/>
+          <w:tab w:val="left" w:pos="23760"/>
+          <w:tab w:val="left" w:pos="24480"/>
+          <w:tab w:val="left" w:pos="25200"/>
+          <w:tab w:val="left" w:pos="25920"/>
+          <w:tab w:val="left" w:pos="26640"/>
+          <w:tab w:val="left" w:pos="27360"/>
+          <w:tab w:val="left" w:pos="28080"/>
+        </w:tabs>
+        <w:spacing w:after="60"/>
+        <w:jc w:val="center"/>
+        <w:rPr>
+          <w:rFonts w:asciiTheme="minorHAnsi" w:hAnsiTheme="minorHAnsi"/>
+          <w:b w:val="0"/>
+          <w:sz w:val="20"/>
+        </w:rPr>
+      </w:pPr>
+      <w:r>
+        <w:rPr>
+          <w:rFonts w:asciiTheme="minorHAnsi" w:hAnsiTheme="minorHAnsi"/>
+          <w:b w:val="0"/>
+          <w:sz w:val="20"/>
+        </w:rPr>
+        <w:t>9.8 V    10.2 V    10.4 V    9.8 V    10.0 V    10.2 V    9.6 V</w:t>
+      </w:r>
+    </w:p>
+    <w:p>
+      <w:pPr>
+        <w:tabs>
+          <w:tab w:val="left" w:pos="0"/>
+          <w:tab w:val="left" w:pos="144"/>
+          <w:tab w:val="left" w:pos="567"/>
+          <w:tab w:val="left" w:pos="2160"/>
+          <w:tab w:val="left" w:pos="2880"/>
+          <w:tab w:val="left" w:pos="3600"/>
+          <w:tab w:val="left" w:pos="4320"/>
+          <w:tab w:val="left" w:pos="5040"/>
+          <w:tab w:val="left" w:pos="5760"/>
+          <w:tab w:val="left" w:pos="6480"/>
+          <w:tab w:val="left" w:pos="7200"/>
+          <w:tab w:val="left" w:pos="7920"/>
+          <w:tab w:val="left" w:pos="8640"/>
+          <w:tab w:val="left" w:pos="9360"/>
+          <w:tab w:val="left" w:pos="10080"/>
+          <w:tab w:val="left" w:pos="10800"/>
+          <w:tab w:val="left" w:pos="11520"/>
+          <w:tab w:val="left" w:pos="12240"/>
+          <w:tab w:val="left" w:pos="12960"/>
+          <w:tab w:val="left" w:pos="13680"/>
+          <w:tab w:val="left" w:pos="14400"/>
+          <w:tab w:val="left" w:pos="15120"/>
+          <w:tab w:val="left" w:pos="15840"/>
+          <w:tab w:val="left" w:pos="16560"/>
+          <w:tab w:val="left" w:pos="17280"/>
+          <w:tab w:val="left" w:pos="18000"/>
+          <w:tab w:val="left" w:pos="18720"/>
+          <w:tab w:val="left" w:pos="19440"/>
+          <w:tab w:val="left" w:pos="20160"/>
+          <w:tab w:val="left" w:pos="20880"/>
+          <w:tab w:val="left" w:pos="21600"/>
+          <w:tab w:val="left" w:pos="22320"/>
+          <w:tab w:val="left" w:pos="23040"/>
+          <w:tab w:val="left" w:pos="23760"/>
+          <w:tab w:val="left" w:pos="24480"/>
+          <w:tab w:val="left" w:pos="25200"/>
+          <w:tab w:val="left" w:pos="25920"/>
+          <w:tab w:val="left" w:pos="26640"/>
+          <w:tab w:val="left" w:pos="27360"/>
+          <w:tab w:val="left" w:pos="28080"/>
+        </w:tabs>
+        <w:spacing w:after="60"/>
+        <w:jc w:val="both"/>
+        <w:rPr>
+          <w:rFonts w:asciiTheme="minorHAnsi" w:hAnsiTheme="minorHAnsi"/>
+          <w:b w:val="0"/>
+          <w:sz w:val="20"/>
+        </w:rPr>
+      </w:pPr>
+      <w:r>
+        <w:rPr>
+          <w:rFonts w:asciiTheme="minorHAnsi" w:hAnsiTheme="minorHAnsi"/>
+          <w:b w:val="0"/>
+          <w:sz w:val="20"/>
+        </w:rPr>
+        <w:tab/>
+      </w:r>
+      <w:r>
+        <w:rPr>
+          <w:rFonts w:asciiTheme="minorHAnsi" w:hAnsiTheme="minorHAnsi"/>
+          <w:b w:val="0"/>
+          <w:sz w:val="20"/>
+        </w:rPr>
+        <w:tab/>
+        <w:t>Encontrar un intervalo de confianza del 95% para la media de tensión si se supone una distribución normal.</w:t>
+      </w:r>
+    </w:p>
+    <w:p>
+      <w:pPr>
+        <w:tabs>
+          <w:tab w:val="left" w:pos="0"/>
+          <w:tab w:val="left" w:pos="144"/>
+          <w:tab w:val="left" w:pos="567"/>
+          <w:tab w:val="left" w:pos="2160"/>
+          <w:tab w:val="left" w:pos="2880"/>
+          <w:tab w:val="left" w:pos="3600"/>
+          <w:tab w:val="left" w:pos="4320"/>
+          <w:tab w:val="left" w:pos="5040"/>
+          <w:tab w:val="left" w:pos="5760"/>
+          <w:tab w:val="left" w:pos="6480"/>
+          <w:tab w:val="left" w:pos="7200"/>
+          <w:tab w:val="left" w:pos="7920"/>
+          <w:tab w:val="left" w:pos="8640"/>
+          <w:tab w:val="left" w:pos="9360"/>
+          <w:tab w:val="left" w:pos="10080"/>
+          <w:tab w:val="left" w:pos="10800"/>
+          <w:tab w:val="left" w:pos="11520"/>
+          <w:tab w:val="left" w:pos="12240"/>
+          <w:tab w:val="left" w:pos="12960"/>
+          <w:tab w:val="left" w:pos="13680"/>
+          <w:tab w:val="left" w:pos="14400"/>
+          <w:tab w:val="left" w:pos="15120"/>
+          <w:tab w:val="left" w:pos="15840"/>
+          <w:tab w:val="left" w:pos="16560"/>
+          <w:tab w:val="left" w:pos="17280"/>
+          <w:tab w:val="left" w:pos="18000"/>
+          <w:tab w:val="left" w:pos="18720"/>
+          <w:tab w:val="left" w:pos="19440"/>
+          <w:tab w:val="left" w:pos="20160"/>
+          <w:tab w:val="left" w:pos="20880"/>
+          <w:tab w:val="left" w:pos="21600"/>
+          <w:tab w:val="left" w:pos="22320"/>
+          <w:tab w:val="left" w:pos="23040"/>
+          <w:tab w:val="left" w:pos="23760"/>
+          <w:tab w:val="left" w:pos="24480"/>
+          <w:tab w:val="left" w:pos="25200"/>
+          <w:tab w:val="left" w:pos="25920"/>
+          <w:tab w:val="left" w:pos="26640"/>
+          <w:tab w:val="left" w:pos="27360"/>
+          <w:tab w:val="left" w:pos="28080"/>
+        </w:tabs>
+        <w:spacing w:after="60"/>
+        <w:ind w:firstLine="1701"/>
+        <w:jc w:val="right"/>
+        <w:rPr>
+          <w:rFonts w:ascii="Cambria Math" w:hAnsiTheme="minorHAnsi"/>
+          <w:i/>
+          <w:sz w:val="20"/>
+        </w:rPr>
+      </w:pPr>
+      <w:r>
+        <w:rPr>
+          <w:rFonts w:asciiTheme="minorHAnsi" w:hAnsiTheme="minorHAnsi"/>
+          <w:b w:val="0"/>
+          <w:sz w:val="20"/>
+        </w:rPr>
+        <w:tab/>
+      </w:r>
+      <w:r>
+        <w:rPr>
+          <w:rFonts w:asciiTheme="minorHAnsi" w:hAnsiTheme="minorHAnsi"/>
+          <w:b w:val="0"/>
+          <w:sz w:val="20"/>
+        </w:rPr>
+        <w:tab/>
+      </w:r>
+      <w:r>
+        <w:rPr>
+          <w:rFonts w:asciiTheme="minorHAnsi" w:hAnsiTheme="minorHAnsi"/>
+          <w:b w:val="0"/>
+          <w:sz w:val="20"/>
+        </w:rPr>
+        <w:tab/>
+      </w:r>
+      <w:r>
+        <w:rPr>
+          <w:rFonts w:asciiTheme="minorHAnsi" w:hAnsiTheme="minorHAnsi"/>
+          <w:b w:val="0"/>
+          <w:sz w:val="20"/>
+        </w:rPr>
+        <w:tab/>
+      </w:r>
+      <w:r>
+        <w:rPr>
+          <w:rFonts w:asciiTheme="minorHAnsi" w:hAnsiTheme="minorHAnsi"/>
+          <w:b w:val="0"/>
+          <w:sz w:val="20"/>
+        </w:rPr>
+        <w:tab/>
+      </w:r>
+      <w:r>
+        <w:rPr>
+          <w:rFonts w:asciiTheme="minorHAnsi" w:hAnsiTheme="minorHAnsi"/>
+          <w:b w:val="0"/>
+          <w:sz w:val="20"/>
+        </w:rPr>
+        <w:tab/>
+      </w:r>
+      <w:r>
+        <w:rPr>
+          <w:rFonts w:asciiTheme="minorHAnsi" w:hAnsiTheme="minorHAnsi"/>
+          <w:b w:val="0"/>
+          <w:sz w:val="20"/>
+        </w:rPr>
+        <w:tab/>
+      </w:r>
+      <w:r>
+        <w:rPr>
+          <w:rFonts w:asciiTheme="minorHAnsi" w:hAnsiTheme="minorHAnsi"/>
+          <w:b w:val="0"/>
+          <w:sz w:val="20"/>
+        </w:rPr>
+        <w:tab/>
+      </w:r>
+      <w:r>
+        <w:rPr>
+          <w:rFonts w:asciiTheme="minorHAnsi" w:hAnsiTheme="minorHAnsi"/>
+          <w:b w:val="0"/>
+          <w:sz w:val="20"/>
+        </w:rPr>
+        <w:tab/>
+      </w:r>
+      <w:r>
+        <w:rPr>
+          <w:rFonts w:ascii="Cambria Math" w:hAnsiTheme="minorHAnsi"/>
+          <w:i/>
+          <w:sz w:val="20"/>
+        </w:rPr>
+        <w:t xml:space="preserve">V =10 V </w:t>
+      </w:r>
+      <w:r>
+        <w:rPr>
+          <w:rFonts w:ascii="Cambria Math" w:hAnsiTheme="minorHAnsi"/>
+          <w:i/>
+          <w:sz w:val="20"/>
+        </w:rPr>
+        <w:t>±</w:t>
+      </w:r>
+      <w:r>
+        <w:rPr>
+          <w:rFonts w:ascii="Cambria Math" w:hAnsiTheme="minorHAnsi"/>
+          <w:i/>
+          <w:sz w:val="20"/>
+        </w:rPr>
+        <w:t xml:space="preserve"> 0,26 V</w:t>
+      </w:r>
+    </w:p>
+    <w:p>
+      <w:pPr>
+        <w:tabs>
+          <w:tab w:val="left" w:pos="0"/>
+          <w:tab w:val="left" w:pos="144"/>
+          <w:tab w:val="left" w:pos="567"/>
+          <w:tab w:val="left" w:pos="2160"/>
+          <w:tab w:val="left" w:pos="2880"/>
+          <w:tab w:val="left" w:pos="3600"/>
+          <w:tab w:val="left" w:pos="4320"/>
+          <w:tab w:val="left" w:pos="5040"/>
+          <w:tab w:val="left" w:pos="5760"/>
+          <w:tab w:val="left" w:pos="6480"/>
+          <w:tab w:val="left" w:pos="7200"/>
+          <w:tab w:val="left" w:pos="7920"/>
+          <w:tab w:val="left" w:pos="8640"/>
+          <w:tab w:val="left" w:pos="9360"/>
+          <w:tab w:val="left" w:pos="10080"/>
+          <w:tab w:val="left" w:pos="10800"/>
+          <w:tab w:val="left" w:pos="11520"/>
+          <w:tab w:val="left" w:pos="12240"/>
+          <w:tab w:val="left" w:pos="12960"/>
+          <w:tab w:val="left" w:pos="13680"/>
+          <w:tab w:val="left" w:pos="14400"/>
+          <w:tab w:val="left" w:pos="15120"/>
+          <w:tab w:val="left" w:pos="15840"/>
+          <w:tab w:val="left" w:pos="16560"/>
+          <w:tab w:val="left" w:pos="17280"/>
+          <w:tab w:val="left" w:pos="18000"/>
+          <w:tab w:val="left" w:pos="18720"/>
+          <w:tab w:val="left" w:pos="19440"/>
+          <w:tab w:val="left" w:pos="20160"/>
+          <w:tab w:val="left" w:pos="20880"/>
+          <w:tab w:val="left" w:pos="21600"/>
+          <w:tab w:val="left" w:pos="22320"/>
+          <w:tab w:val="left" w:pos="23040"/>
+          <w:tab w:val="left" w:pos="23760"/>
+          <w:tab w:val="left" w:pos="24480"/>
+          <w:tab w:val="left" w:pos="25200"/>
+          <w:tab w:val="left" w:pos="25920"/>
+          <w:tab w:val="left" w:pos="26640"/>
+          <w:tab w:val="left" w:pos="27360"/>
+          <w:tab w:val="left" w:pos="28080"/>
+        </w:tabs>
+        <w:spacing w:after="60"/>
+        <w:ind w:firstLine="1701"/>
+        <w:jc w:val="right"/>
+        <w:rPr>
+          <w:rFonts w:asciiTheme="minorHAnsi" w:hAnsiTheme="minorHAnsi"/>
+          <w:sz w:val="20"/>
+        </w:rPr>
+      </w:pPr>
     </w:p>
     <w:p>
       <w:pPr>
@@ -6535,30 +7028,30 @@
         <w:rPr>
           <w:rFonts w:asciiTheme="minorHAnsi" w:hAnsiTheme="minorHAnsi"/>
           <w:b w:val="0"/>
-          <w:sz w:val="22"/>
-          <w:szCs w:val="22"/>
-        </w:rPr>
-      </w:pPr>
-      <w:r>
-        <w:rPr>
-          <w:rFonts w:asciiTheme="minorHAnsi" w:hAnsiTheme="minorHAnsi"/>
-          <w:sz w:val="22"/>
-          <w:szCs w:val="22"/>
-        </w:rPr>
-        <w:t xml:space="preserve">Problema 1.9: </w:t>
-      </w:r>
-      <w:r>
-        <w:rPr>
-          <w:rFonts w:asciiTheme="minorHAnsi" w:hAnsiTheme="minorHAnsi"/>
-          <w:b w:val="0"/>
-          <w:sz w:val="20"/>
-        </w:rPr>
-        <w:t>Si en un experimento la medición de temperatura sigue una distribución normal, con media 23° y desviación típica 5°. Se realizaron 30 mediciones, calcular el número de veces en los que se espera alcanzar valores entre 21° y 27°.</w:t>
+          <w:sz w:val="20"/>
+        </w:rPr>
+      </w:pPr>
+      <w:r>
+        <w:rPr>
+          <w:rFonts w:asciiTheme="minorHAnsi" w:hAnsiTheme="minorHAnsi"/>
+          <w:sz w:val="22"/>
+          <w:szCs w:val="22"/>
+        </w:rPr>
+        <w:t xml:space="preserve">Problema 1.12: </w:t>
+      </w:r>
+      <w:r>
+        <w:rPr>
+          <w:rFonts w:asciiTheme="minorHAnsi" w:hAnsiTheme="minorHAnsi"/>
+          <w:b w:val="0"/>
+          <w:sz w:val="20"/>
+        </w:rPr>
+        <w:t>Se realizó la medición de una tensión una serie de veces, obteniéndose los siguientes datos:</w:t>
       </w:r>
     </w:p>
     <w:p>
       <w:pPr>
         <w:tabs>
+          <w:tab w:val="left" w:pos="0"/>
           <w:tab w:val="left" w:pos="144"/>
           <w:tab w:val="left" w:pos="567"/>
           <w:tab w:val="left" w:pos="2160"/>
@@ -6569,8 +7062,8 @@
           <w:tab w:val="left" w:pos="5760"/>
           <w:tab w:val="left" w:pos="6480"/>
           <w:tab w:val="left" w:pos="7200"/>
-          <w:tab w:val="left" w:pos="7797"/>
-          <w:tab w:val="left" w:pos="8222"/>
+          <w:tab w:val="left" w:pos="7920"/>
+          <w:tab w:val="left" w:pos="8640"/>
           <w:tab w:val="left" w:pos="9360"/>
           <w:tab w:val="left" w:pos="10080"/>
           <w:tab w:val="left" w:pos="10800"/>
@@ -6599,25 +7092,27 @@
           <w:tab w:val="left" w:pos="27360"/>
           <w:tab w:val="left" w:pos="28080"/>
         </w:tabs>
-        <w:jc w:val="right"/>
-        <w:rPr>
-          <w:rFonts w:ascii="Cambria Math" w:hAnsi="Cambria Math"/>
-          <w:i/>
-          <w:sz w:val="20"/>
-        </w:rPr>
-      </w:pPr>
-      <w:r>
-        <w:rPr>
-          <w:rFonts w:ascii="Cambria Math" w:hAnsi="Cambria Math"/>
-          <w:i/>
-          <w:sz w:val="20"/>
-        </w:rPr>
-        <w:t>n = 13</w:t>
+        <w:spacing w:after="60"/>
+        <w:jc w:val="center"/>
+        <w:rPr>
+          <w:rFonts w:asciiTheme="minorHAnsi" w:hAnsiTheme="minorHAnsi"/>
+          <w:b w:val="0"/>
+          <w:sz w:val="20"/>
+        </w:rPr>
+      </w:pPr>
+      <w:r>
+        <w:rPr>
+          <w:rFonts w:asciiTheme="minorHAnsi" w:hAnsiTheme="minorHAnsi"/>
+          <w:b w:val="0"/>
+          <w:sz w:val="20"/>
+        </w:rPr>
+        <w:t>19,8 V    18,5 V    17,6 V    16,7 V    15,8 V    15,4 V    14,1 V    13,6 V    11,9 V     11,4 V    11,4 V    8,8 V      7,5 V      15,4 V    15,4 V    19,5 V    14,9 V    12,7 V     11,9 V    11,4 V    10,1 V    7,9 V</w:t>
       </w:r>
     </w:p>
     <w:p>
       <w:pPr>
         <w:tabs>
+          <w:tab w:val="left" w:pos="0"/>
           <w:tab w:val="left" w:pos="144"/>
           <w:tab w:val="left" w:pos="567"/>
           <w:tab w:val="left" w:pos="2160"/>
@@ -6628,8 +7123,8 @@
           <w:tab w:val="left" w:pos="5760"/>
           <w:tab w:val="left" w:pos="6480"/>
           <w:tab w:val="left" w:pos="7200"/>
-          <w:tab w:val="left" w:pos="7797"/>
-          <w:tab w:val="left" w:pos="8222"/>
+          <w:tab w:val="left" w:pos="7920"/>
+          <w:tab w:val="left" w:pos="8640"/>
           <w:tab w:val="left" w:pos="9360"/>
           <w:tab w:val="left" w:pos="10080"/>
           <w:tab w:val="left" w:pos="10800"/>
@@ -6658,13 +7153,183 @@
           <w:tab w:val="left" w:pos="27360"/>
           <w:tab w:val="left" w:pos="28080"/>
         </w:tabs>
+        <w:spacing w:after="60"/>
+        <w:jc w:val="both"/>
+        <w:rPr>
+          <w:rFonts w:asciiTheme="minorHAnsi" w:hAnsiTheme="minorHAnsi"/>
+          <w:b w:val="0"/>
+          <w:sz w:val="20"/>
+        </w:rPr>
+      </w:pPr>
+      <w:r>
+        <w:rPr>
+          <w:rFonts w:asciiTheme="minorHAnsi" w:hAnsiTheme="minorHAnsi"/>
+          <w:b w:val="0"/>
+          <w:sz w:val="20"/>
+        </w:rPr>
+        <w:tab/>
+      </w:r>
+      <w:r>
+        <w:rPr>
+          <w:rFonts w:asciiTheme="minorHAnsi" w:hAnsiTheme="minorHAnsi"/>
+          <w:b w:val="0"/>
+          <w:sz w:val="20"/>
+        </w:rPr>
+        <w:tab/>
+        <w:t>Encontrar un intervalo de confianza del 95% para la media de tensión si se supone una distribución normal.</w:t>
+      </w:r>
+    </w:p>
+    <w:p>
+      <w:pPr>
+        <w:tabs>
+          <w:tab w:val="left" w:pos="0"/>
+          <w:tab w:val="left" w:pos="144"/>
+          <w:tab w:val="left" w:pos="567"/>
+          <w:tab w:val="left" w:pos="2160"/>
+          <w:tab w:val="left" w:pos="2880"/>
+          <w:tab w:val="left" w:pos="3600"/>
+          <w:tab w:val="left" w:pos="4320"/>
+          <w:tab w:val="left" w:pos="5040"/>
+          <w:tab w:val="left" w:pos="5760"/>
+          <w:tab w:val="left" w:pos="6480"/>
+          <w:tab w:val="left" w:pos="7200"/>
+          <w:tab w:val="left" w:pos="7920"/>
+          <w:tab w:val="left" w:pos="8640"/>
+          <w:tab w:val="left" w:pos="9360"/>
+          <w:tab w:val="left" w:pos="10080"/>
+          <w:tab w:val="left" w:pos="10800"/>
+          <w:tab w:val="left" w:pos="11520"/>
+          <w:tab w:val="left" w:pos="12240"/>
+          <w:tab w:val="left" w:pos="12960"/>
+          <w:tab w:val="left" w:pos="13680"/>
+          <w:tab w:val="left" w:pos="14400"/>
+          <w:tab w:val="left" w:pos="15120"/>
+          <w:tab w:val="left" w:pos="15840"/>
+          <w:tab w:val="left" w:pos="16560"/>
+          <w:tab w:val="left" w:pos="17280"/>
+          <w:tab w:val="left" w:pos="18000"/>
+          <w:tab w:val="left" w:pos="18720"/>
+          <w:tab w:val="left" w:pos="19440"/>
+          <w:tab w:val="left" w:pos="20160"/>
+          <w:tab w:val="left" w:pos="20880"/>
+          <w:tab w:val="left" w:pos="21600"/>
+          <w:tab w:val="left" w:pos="22320"/>
+          <w:tab w:val="left" w:pos="23040"/>
+          <w:tab w:val="left" w:pos="23760"/>
+          <w:tab w:val="left" w:pos="24480"/>
+          <w:tab w:val="left" w:pos="25200"/>
+          <w:tab w:val="left" w:pos="25920"/>
+          <w:tab w:val="left" w:pos="26640"/>
+          <w:tab w:val="left" w:pos="27360"/>
+          <w:tab w:val="left" w:pos="28080"/>
+        </w:tabs>
+        <w:spacing w:after="60"/>
+        <w:ind w:firstLine="1701"/>
         <w:jc w:val="right"/>
         <w:rPr>
-          <w:rFonts w:ascii="Cambria Math" w:hAnsi="Cambria Math"/>
-          <w:i/>
-          <w:sz w:val="20"/>
-        </w:rPr>
-      </w:pPr>
+          <w:rFonts w:asciiTheme="minorHAnsi" w:hAnsiTheme="minorHAnsi"/>
+          <w:sz w:val="20"/>
+        </w:rPr>
+      </w:pPr>
+      <w:r>
+        <w:rPr>
+          <w:rFonts w:ascii="Cambria Math" w:hAnsiTheme="minorHAnsi"/>
+          <w:i/>
+          <w:sz w:val="20"/>
+        </w:rPr>
+        <w:t xml:space="preserve">V =13,7 V </w:t>
+      </w:r>
+      <w:r>
+        <w:rPr>
+          <w:rFonts w:ascii="Cambria Math" w:hAnsiTheme="minorHAnsi"/>
+          <w:i/>
+          <w:sz w:val="20"/>
+        </w:rPr>
+        <w:t>±</w:t>
+      </w:r>
+      <w:r>
+        <w:rPr>
+          <w:rFonts w:ascii="Cambria Math" w:hAnsiTheme="minorHAnsi"/>
+          <w:i/>
+          <w:sz w:val="20"/>
+        </w:rPr>
+        <w:t xml:space="preserve"> 1,574 V</w:t>
+      </w:r>
+    </w:p>
+    <w:p>
+      <w:pPr>
+        <w:tabs>
+          <w:tab w:val="left" w:pos="0"/>
+          <w:tab w:val="left" w:pos="144"/>
+          <w:tab w:val="left" w:pos="567"/>
+          <w:tab w:val="left" w:pos="2160"/>
+          <w:tab w:val="left" w:pos="2880"/>
+          <w:tab w:val="left" w:pos="3600"/>
+          <w:tab w:val="left" w:pos="4320"/>
+          <w:tab w:val="left" w:pos="5040"/>
+          <w:tab w:val="left" w:pos="5760"/>
+          <w:tab w:val="left" w:pos="6480"/>
+          <w:tab w:val="left" w:pos="7200"/>
+          <w:tab w:val="left" w:pos="7920"/>
+          <w:tab w:val="left" w:pos="8640"/>
+          <w:tab w:val="left" w:pos="9360"/>
+          <w:tab w:val="left" w:pos="10080"/>
+          <w:tab w:val="left" w:pos="10800"/>
+          <w:tab w:val="left" w:pos="11520"/>
+          <w:tab w:val="left" w:pos="12240"/>
+          <w:tab w:val="left" w:pos="12960"/>
+          <w:tab w:val="left" w:pos="13680"/>
+          <w:tab w:val="left" w:pos="14400"/>
+          <w:tab w:val="left" w:pos="15120"/>
+          <w:tab w:val="left" w:pos="15840"/>
+          <w:tab w:val="left" w:pos="16560"/>
+          <w:tab w:val="left" w:pos="17280"/>
+          <w:tab w:val="left" w:pos="18000"/>
+          <w:tab w:val="left" w:pos="18720"/>
+          <w:tab w:val="left" w:pos="19440"/>
+          <w:tab w:val="left" w:pos="20160"/>
+          <w:tab w:val="left" w:pos="20880"/>
+          <w:tab w:val="left" w:pos="21600"/>
+          <w:tab w:val="left" w:pos="22320"/>
+          <w:tab w:val="left" w:pos="23040"/>
+          <w:tab w:val="left" w:pos="23760"/>
+          <w:tab w:val="left" w:pos="24480"/>
+          <w:tab w:val="left" w:pos="25200"/>
+          <w:tab w:val="left" w:pos="25920"/>
+          <w:tab w:val="left" w:pos="26640"/>
+          <w:tab w:val="left" w:pos="27360"/>
+          <w:tab w:val="left" w:pos="28080"/>
+        </w:tabs>
+        <w:spacing w:after="60"/>
+        <w:jc w:val="both"/>
+        <w:rPr>
+          <w:rFonts w:asciiTheme="minorHAnsi" w:hAnsiTheme="minorHAnsi"/>
+          <w:sz w:val="20"/>
+        </w:rPr>
+      </w:pPr>
+      <w:r>
+        <w:rPr>
+          <w:rFonts w:asciiTheme="minorHAnsi" w:hAnsiTheme="minorHAnsi"/>
+          <w:b w:val="0"/>
+          <w:sz w:val="20"/>
+        </w:rPr>
+        <w:tab/>
+      </w:r>
+      <w:r>
+        <w:rPr>
+          <w:rFonts w:asciiTheme="minorHAnsi" w:hAnsiTheme="minorHAnsi"/>
+          <w:b w:val="0"/>
+          <w:sz w:val="20"/>
+        </w:rPr>
+        <w:tab/>
+      </w:r>
+      <w:r>
+        <w:rPr>
+          <w:rFonts w:asciiTheme="minorHAnsi" w:hAnsiTheme="minorHAnsi"/>
+          <w:sz w:val="20"/>
+        </w:rPr>
+        <w:t>Propagación de errores en medidas indirectas</w:t>
+      </w:r>
     </w:p>
     <w:p>
       <w:pPr>
@@ -6725,15 +7390,15 @@
           <w:sz w:val="22"/>
           <w:szCs w:val="22"/>
         </w:rPr>
-        <w:t xml:space="preserve">Problema 1.10: </w:t>
-      </w:r>
-      <w:r>
-        <w:rPr>
-          <w:rFonts w:asciiTheme="minorHAnsi" w:hAnsiTheme="minorHAnsi"/>
-          <w:b w:val="0"/>
-          <w:sz w:val="20"/>
-        </w:rPr>
-        <w:t>La media de 500 resistencias es de 70 Ω y la desviación típica 3 Ω. Suponiendo que estos valores se distribuyen normalmente, hallar cuántos valores se encuentran entre:</w:t>
+        <w:t xml:space="preserve">Problema 1.13: </w:t>
+      </w:r>
+      <w:r>
+        <w:rPr>
+          <w:rFonts w:asciiTheme="minorHAnsi" w:hAnsiTheme="minorHAnsi"/>
+          <w:b w:val="0"/>
+          <w:sz w:val="20"/>
+        </w:rPr>
+        <w:t>Se mide una corriente en el rango de 20 A a 25 A. Para lo cual se la hace pasar por una resistencia Shunt de R = 1,99 mΩ y ΔR = 0.008 mΩ. La tensión leída en el multímetro es de 40.65 mV ΔV = 0.016 mV.</w:t>
       </w:r>
     </w:p>
     <w:p>
@@ -6780,7 +7445,7 @@
           <w:tab w:val="left" w:pos="27360"/>
           <w:tab w:val="left" w:pos="28080"/>
         </w:tabs>
-        <w:ind w:firstLine="1843"/>
+        <w:spacing w:after="60"/>
         <w:jc w:val="both"/>
         <w:rPr>
           <w:rFonts w:asciiTheme="minorHAnsi" w:hAnsiTheme="minorHAnsi"/>
@@ -6794,190 +7459,16 @@
           <w:b w:val="0"/>
           <w:sz w:val="20"/>
         </w:rPr>
-        <w:t>a) Entre 60 Ω y 75 Ω</w:t>
-      </w:r>
-    </w:p>
-    <w:p>
-      <w:pPr>
-        <w:tabs>
-          <w:tab w:val="left" w:pos="0"/>
-          <w:tab w:val="left" w:pos="144"/>
-          <w:tab w:val="left" w:pos="567"/>
-          <w:tab w:val="left" w:pos="2160"/>
-          <w:tab w:val="left" w:pos="2880"/>
-          <w:tab w:val="left" w:pos="3600"/>
-          <w:tab w:val="left" w:pos="4320"/>
-          <w:tab w:val="left" w:pos="5040"/>
-          <w:tab w:val="left" w:pos="5760"/>
-          <w:tab w:val="left" w:pos="6480"/>
-          <w:tab w:val="left" w:pos="7200"/>
-          <w:tab w:val="left" w:pos="7920"/>
-          <w:tab w:val="left" w:pos="8640"/>
-          <w:tab w:val="left" w:pos="9360"/>
-          <w:tab w:val="left" w:pos="10080"/>
-          <w:tab w:val="left" w:pos="10800"/>
-          <w:tab w:val="left" w:pos="11520"/>
-          <w:tab w:val="left" w:pos="12240"/>
-          <w:tab w:val="left" w:pos="12960"/>
-          <w:tab w:val="left" w:pos="13680"/>
-          <w:tab w:val="left" w:pos="14400"/>
-          <w:tab w:val="left" w:pos="15120"/>
-          <w:tab w:val="left" w:pos="15840"/>
-          <w:tab w:val="left" w:pos="16560"/>
-          <w:tab w:val="left" w:pos="17280"/>
-          <w:tab w:val="left" w:pos="18000"/>
-          <w:tab w:val="left" w:pos="18720"/>
-          <w:tab w:val="left" w:pos="19440"/>
-          <w:tab w:val="left" w:pos="20160"/>
-          <w:tab w:val="left" w:pos="20880"/>
-          <w:tab w:val="left" w:pos="21600"/>
-          <w:tab w:val="left" w:pos="22320"/>
-          <w:tab w:val="left" w:pos="23040"/>
-          <w:tab w:val="left" w:pos="23760"/>
-          <w:tab w:val="left" w:pos="24480"/>
-          <w:tab w:val="left" w:pos="25200"/>
-          <w:tab w:val="left" w:pos="25920"/>
-          <w:tab w:val="left" w:pos="26640"/>
-          <w:tab w:val="left" w:pos="27360"/>
-          <w:tab w:val="left" w:pos="28080"/>
-        </w:tabs>
-        <w:ind w:firstLine="1843"/>
-        <w:jc w:val="both"/>
-        <w:rPr>
-          <w:rFonts w:asciiTheme="minorHAnsi" w:hAnsiTheme="minorHAnsi"/>
-          <w:b w:val="0"/>
-          <w:sz w:val="20"/>
-        </w:rPr>
-      </w:pPr>
-      <w:r>
-        <w:rPr>
-          <w:rFonts w:asciiTheme="minorHAnsi" w:hAnsiTheme="minorHAnsi"/>
-          <w:b w:val="0"/>
-          <w:sz w:val="20"/>
-        </w:rPr>
-        <w:t>b) Más de 90 Ω</w:t>
-      </w:r>
-    </w:p>
-    <w:p>
-      <w:pPr>
-        <w:tabs>
-          <w:tab w:val="left" w:pos="0"/>
-          <w:tab w:val="left" w:pos="144"/>
-          <w:tab w:val="left" w:pos="567"/>
-          <w:tab w:val="left" w:pos="2160"/>
-          <w:tab w:val="left" w:pos="2880"/>
-          <w:tab w:val="left" w:pos="3600"/>
-          <w:tab w:val="left" w:pos="4320"/>
-          <w:tab w:val="left" w:pos="5040"/>
-          <w:tab w:val="left" w:pos="5760"/>
-          <w:tab w:val="left" w:pos="6480"/>
-          <w:tab w:val="left" w:pos="7200"/>
-          <w:tab w:val="left" w:pos="7920"/>
-          <w:tab w:val="left" w:pos="8640"/>
-          <w:tab w:val="left" w:pos="9360"/>
-          <w:tab w:val="left" w:pos="10080"/>
-          <w:tab w:val="left" w:pos="10800"/>
-          <w:tab w:val="left" w:pos="11520"/>
-          <w:tab w:val="left" w:pos="12240"/>
-          <w:tab w:val="left" w:pos="12960"/>
-          <w:tab w:val="left" w:pos="13680"/>
-          <w:tab w:val="left" w:pos="14400"/>
-          <w:tab w:val="left" w:pos="15120"/>
-          <w:tab w:val="left" w:pos="15840"/>
-          <w:tab w:val="left" w:pos="16560"/>
-          <w:tab w:val="left" w:pos="17280"/>
-          <w:tab w:val="left" w:pos="18000"/>
-          <w:tab w:val="left" w:pos="18720"/>
-          <w:tab w:val="left" w:pos="19440"/>
-          <w:tab w:val="left" w:pos="20160"/>
-          <w:tab w:val="left" w:pos="20880"/>
-          <w:tab w:val="left" w:pos="21600"/>
-          <w:tab w:val="left" w:pos="22320"/>
-          <w:tab w:val="left" w:pos="23040"/>
-          <w:tab w:val="left" w:pos="23760"/>
-          <w:tab w:val="left" w:pos="24480"/>
-          <w:tab w:val="left" w:pos="25200"/>
-          <w:tab w:val="left" w:pos="25920"/>
-          <w:tab w:val="left" w:pos="26640"/>
-          <w:tab w:val="left" w:pos="27360"/>
-          <w:tab w:val="left" w:pos="28080"/>
-        </w:tabs>
-        <w:ind w:firstLine="1843"/>
-        <w:jc w:val="both"/>
-        <w:rPr>
-          <w:rFonts w:asciiTheme="minorHAnsi" w:hAnsiTheme="minorHAnsi"/>
-          <w:b w:val="0"/>
-          <w:sz w:val="20"/>
-        </w:rPr>
-      </w:pPr>
-      <w:r>
-        <w:rPr>
-          <w:rFonts w:asciiTheme="minorHAnsi" w:hAnsiTheme="minorHAnsi"/>
-          <w:b w:val="0"/>
-          <w:sz w:val="20"/>
-        </w:rPr>
-        <w:t>c) Menos de 64 Ω</w:t>
-      </w:r>
-    </w:p>
-    <w:p>
-      <w:pPr>
-        <w:tabs>
-          <w:tab w:val="left" w:pos="0"/>
-          <w:tab w:val="left" w:pos="144"/>
-          <w:tab w:val="left" w:pos="567"/>
-          <w:tab w:val="left" w:pos="2160"/>
-          <w:tab w:val="left" w:pos="2880"/>
-          <w:tab w:val="left" w:pos="3600"/>
-          <w:tab w:val="left" w:pos="4320"/>
-          <w:tab w:val="left" w:pos="5040"/>
-          <w:tab w:val="left" w:pos="5760"/>
-          <w:tab w:val="left" w:pos="6480"/>
-          <w:tab w:val="left" w:pos="7200"/>
-          <w:tab w:val="left" w:pos="7920"/>
-          <w:tab w:val="left" w:pos="8640"/>
-          <w:tab w:val="left" w:pos="9360"/>
-          <w:tab w:val="left" w:pos="10080"/>
-          <w:tab w:val="left" w:pos="10800"/>
-          <w:tab w:val="left" w:pos="11520"/>
-          <w:tab w:val="left" w:pos="12240"/>
-          <w:tab w:val="left" w:pos="12960"/>
-          <w:tab w:val="left" w:pos="13680"/>
-          <w:tab w:val="left" w:pos="14400"/>
-          <w:tab w:val="left" w:pos="15120"/>
-          <w:tab w:val="left" w:pos="15840"/>
-          <w:tab w:val="left" w:pos="16560"/>
-          <w:tab w:val="left" w:pos="17280"/>
-          <w:tab w:val="left" w:pos="18000"/>
-          <w:tab w:val="left" w:pos="18720"/>
-          <w:tab w:val="left" w:pos="19440"/>
-          <w:tab w:val="left" w:pos="20160"/>
-          <w:tab w:val="left" w:pos="20880"/>
-          <w:tab w:val="left" w:pos="21600"/>
-          <w:tab w:val="left" w:pos="22320"/>
-          <w:tab w:val="left" w:pos="23040"/>
-          <w:tab w:val="left" w:pos="23760"/>
-          <w:tab w:val="left" w:pos="24480"/>
-          <w:tab w:val="left" w:pos="25200"/>
-          <w:tab w:val="left" w:pos="25920"/>
-          <w:tab w:val="left" w:pos="26640"/>
-          <w:tab w:val="left" w:pos="27360"/>
-          <w:tab w:val="left" w:pos="28080"/>
-        </w:tabs>
-        <w:ind w:firstLine="1843"/>
-        <w:jc w:val="both"/>
-        <w:rPr>
-          <w:rFonts w:asciiTheme="minorHAnsi" w:hAnsiTheme="minorHAnsi"/>
-          <w:b w:val="0"/>
-          <w:sz w:val="20"/>
-        </w:rPr>
-      </w:pPr>
-      <w:r>
-        <w:rPr>
-          <w:rFonts w:asciiTheme="minorHAnsi" w:hAnsiTheme="minorHAnsi"/>
-          <w:b w:val="0"/>
-          <w:sz w:val="20"/>
-        </w:rPr>
-        <w:t>d) 64 Ω</w:t>
+        <w:tab/>
+      </w:r>
+      <w:r>
+        <w:rPr>
+          <w:rFonts w:asciiTheme="minorHAnsi" w:hAnsiTheme="minorHAnsi"/>
+          <w:b w:val="0"/>
+          <w:sz w:val="20"/>
+        </w:rPr>
+        <w:tab/>
+        <w:t>Calcular el Valor medio de corriente y el error cometido.</w:t>
       </w:r>
     </w:p>
     <w:p>
@@ -7035,19 +7526,11 @@
       </w:pPr>
       <w:r>
         <w:rPr>
-          <w:rFonts w:asciiTheme="minorHAnsi" w:hAnsiTheme="minorHAnsi"/>
-          <w:b w:val="0"/>
-          <w:sz w:val="20"/>
-        </w:rPr>
-        <w:tab/>
-      </w:r>
-      <w:r>
-        <w:rPr>
           <w:rFonts w:ascii="Cambria Math" w:hAnsiTheme="minorHAnsi"/>
           <w:i/>
           <w:sz w:val="20"/>
         </w:rPr>
-        <w:t>a) 476</w:t>
+        <w:t xml:space="preserve">I = 20,43 A </w:t>
       </w:r>
       <w:r>
         <w:rPr>
@@ -7055,7 +7538,7 @@
           <w:i/>
           <w:sz w:val="20"/>
         </w:rPr>
-        <w:t xml:space="preserve">, </w:t>
+        <w:t>±</w:t>
       </w:r>
       <w:r>
         <w:rPr>
@@ -7063,278 +7546,7 @@
           <w:i/>
           <w:sz w:val="20"/>
         </w:rPr>
-        <w:t>b) 0</w:t>
-      </w:r>
-      <w:r>
-        <w:rPr>
-          <w:rFonts w:ascii="Cambria Math" w:hAnsiTheme="minorHAnsi"/>
-          <w:i/>
-          <w:sz w:val="20"/>
-        </w:rPr>
-        <w:t xml:space="preserve">, </w:t>
-      </w:r>
-      <w:r>
-        <w:rPr>
-          <w:rFonts w:ascii="Cambria Math" w:hAnsiTheme="minorHAnsi"/>
-          <w:i/>
-          <w:sz w:val="20"/>
-        </w:rPr>
-        <w:t>c) 11</w:t>
-      </w:r>
-      <w:r>
-        <w:rPr>
-          <w:rFonts w:ascii="Cambria Math" w:hAnsiTheme="minorHAnsi"/>
-          <w:i/>
-          <w:sz w:val="20"/>
-        </w:rPr>
-        <w:t xml:space="preserve">, </w:t>
-      </w:r>
-      <w:r>
-        <w:rPr>
-          <w:rFonts w:ascii="Cambria Math" w:hAnsiTheme="minorHAnsi"/>
-          <w:i/>
-          <w:sz w:val="20"/>
-        </w:rPr>
-        <w:t>d) 11</w:t>
-      </w:r>
-    </w:p>
-    <w:p>
-      <w:pPr>
-        <w:tabs>
-          <w:tab w:val="left" w:pos="144"/>
-          <w:tab w:val="left" w:pos="567"/>
-          <w:tab w:val="left" w:pos="2160"/>
-          <w:tab w:val="left" w:pos="2880"/>
-          <w:tab w:val="left" w:pos="3600"/>
-          <w:tab w:val="left" w:pos="4320"/>
-          <w:tab w:val="left" w:pos="5040"/>
-          <w:tab w:val="left" w:pos="5760"/>
-          <w:tab w:val="left" w:pos="6480"/>
-          <w:tab w:val="left" w:pos="7200"/>
-          <w:tab w:val="left" w:pos="7797"/>
-          <w:tab w:val="left" w:pos="8222"/>
-          <w:tab w:val="left" w:pos="9360"/>
-          <w:tab w:val="left" w:pos="10080"/>
-          <w:tab w:val="left" w:pos="10800"/>
-          <w:tab w:val="left" w:pos="11520"/>
-          <w:tab w:val="left" w:pos="12240"/>
-          <w:tab w:val="left" w:pos="12960"/>
-          <w:tab w:val="left" w:pos="13680"/>
-          <w:tab w:val="left" w:pos="14400"/>
-          <w:tab w:val="left" w:pos="15120"/>
-          <w:tab w:val="left" w:pos="15840"/>
-          <w:tab w:val="left" w:pos="16560"/>
-          <w:tab w:val="left" w:pos="17280"/>
-          <w:tab w:val="left" w:pos="18000"/>
-          <w:tab w:val="left" w:pos="18720"/>
-          <w:tab w:val="left" w:pos="19440"/>
-          <w:tab w:val="left" w:pos="20160"/>
-          <w:tab w:val="left" w:pos="20880"/>
-          <w:tab w:val="left" w:pos="21600"/>
-          <w:tab w:val="left" w:pos="22320"/>
-          <w:tab w:val="left" w:pos="23040"/>
-          <w:tab w:val="left" w:pos="23760"/>
-          <w:tab w:val="left" w:pos="24480"/>
-          <w:tab w:val="left" w:pos="25200"/>
-          <w:tab w:val="left" w:pos="25920"/>
-          <w:tab w:val="left" w:pos="26640"/>
-          <w:tab w:val="left" w:pos="27360"/>
-          <w:tab w:val="left" w:pos="28080"/>
-        </w:tabs>
-        <w:jc w:val="right"/>
-        <w:rPr>
-          <w:rFonts w:asciiTheme="minorHAnsi" w:hAnsiTheme="minorHAnsi"/>
-          <w:b w:val="0"/>
-          <w:sz w:val="20"/>
-        </w:rPr>
-      </w:pPr>
-    </w:p>
-    <w:p>
-      <w:pPr>
-        <w:pStyle w:val="Ttulo3"/>
-        <w:jc w:val="both"/>
-        <w:rPr>
-          <w:lang w:val="es-ES_tradnl"/>
-        </w:rPr>
-      </w:pPr>
-      <w:bookmarkStart w:id="7" w:name="_Toc425850502"/>
-      <w:bookmarkStart w:id="8" w:name="_Toc457732801"/>
-      <w:r>
-        <w:rPr>
-          <w:lang w:val="es-ES_tradnl"/>
-        </w:rPr>
-        <w:t>c.- Caso teórico de un número pequeño de mediciones (Distribución T de</w:t>
-      </w:r>
-      <w:r>
-        <w:rPr>
-          <w:lang w:val="es-ES_tradnl"/>
-        </w:rPr>
-        <w:t xml:space="preserve"> </w:t>
-      </w:r>
-      <w:r>
-        <w:rPr>
-          <w:lang w:val="es-ES_tradnl"/>
-        </w:rPr>
-        <w:t>Student)</w:t>
-      </w:r>
-      <w:bookmarkEnd w:id="7"/>
-      <w:bookmarkEnd w:id="8"/>
-    </w:p>
-    <w:p>
-      <w:pPr>
-        <w:ind w:firstLine="709"/>
-        <w:rPr>
-          <w:rFonts w:asciiTheme="minorHAnsi" w:hAnsiTheme="minorHAnsi"/>
-          <w:b w:val="0"/>
-          <w:sz w:val="20"/>
-        </w:rPr>
-      </w:pPr>
-      <w:r>
-        <w:rPr>
-          <w:rFonts w:asciiTheme="minorHAnsi" w:hAnsiTheme="minorHAnsi"/>
-          <w:sz w:val="22"/>
-          <w:szCs w:val="22"/>
-        </w:rPr>
-        <w:t xml:space="preserve">Problema 1.11: </w:t>
-      </w:r>
-      <w:r>
-        <w:rPr>
-          <w:rFonts w:asciiTheme="minorHAnsi" w:hAnsiTheme="minorHAnsi"/>
-          <w:b w:val="0"/>
-          <w:sz w:val="20"/>
-        </w:rPr>
-        <w:t>Se realizó la medición de una tensión siete veces, obteniéndose los siguientes datos:</w:t>
-      </w:r>
-    </w:p>
-    <w:p>
-      <w:pPr>
-        <w:tabs>
-          <w:tab w:val="left" w:pos="0"/>
-          <w:tab w:val="left" w:pos="144"/>
-          <w:tab w:val="left" w:pos="567"/>
-          <w:tab w:val="left" w:pos="2160"/>
-          <w:tab w:val="left" w:pos="2880"/>
-          <w:tab w:val="left" w:pos="3600"/>
-          <w:tab w:val="left" w:pos="4320"/>
-          <w:tab w:val="left" w:pos="5040"/>
-          <w:tab w:val="left" w:pos="5760"/>
-          <w:tab w:val="left" w:pos="6480"/>
-          <w:tab w:val="left" w:pos="7200"/>
-          <w:tab w:val="left" w:pos="7920"/>
-          <w:tab w:val="left" w:pos="8640"/>
-          <w:tab w:val="left" w:pos="9360"/>
-          <w:tab w:val="left" w:pos="10080"/>
-          <w:tab w:val="left" w:pos="10800"/>
-          <w:tab w:val="left" w:pos="11520"/>
-          <w:tab w:val="left" w:pos="12240"/>
-          <w:tab w:val="left" w:pos="12960"/>
-          <w:tab w:val="left" w:pos="13680"/>
-          <w:tab w:val="left" w:pos="14400"/>
-          <w:tab w:val="left" w:pos="15120"/>
-          <w:tab w:val="left" w:pos="15840"/>
-          <w:tab w:val="left" w:pos="16560"/>
-          <w:tab w:val="left" w:pos="17280"/>
-          <w:tab w:val="left" w:pos="18000"/>
-          <w:tab w:val="left" w:pos="18720"/>
-          <w:tab w:val="left" w:pos="19440"/>
-          <w:tab w:val="left" w:pos="20160"/>
-          <w:tab w:val="left" w:pos="20880"/>
-          <w:tab w:val="left" w:pos="21600"/>
-          <w:tab w:val="left" w:pos="22320"/>
-          <w:tab w:val="left" w:pos="23040"/>
-          <w:tab w:val="left" w:pos="23760"/>
-          <w:tab w:val="left" w:pos="24480"/>
-          <w:tab w:val="left" w:pos="25200"/>
-          <w:tab w:val="left" w:pos="25920"/>
-          <w:tab w:val="left" w:pos="26640"/>
-          <w:tab w:val="left" w:pos="27360"/>
-          <w:tab w:val="left" w:pos="28080"/>
-        </w:tabs>
-        <w:spacing w:after="60"/>
-        <w:jc w:val="center"/>
-        <w:rPr>
-          <w:rFonts w:asciiTheme="minorHAnsi" w:hAnsiTheme="minorHAnsi"/>
-          <w:b w:val="0"/>
-          <w:sz w:val="20"/>
-        </w:rPr>
-      </w:pPr>
-      <w:r>
-        <w:rPr>
-          <w:rFonts w:asciiTheme="minorHAnsi" w:hAnsiTheme="minorHAnsi"/>
-          <w:b w:val="0"/>
-          <w:sz w:val="20"/>
-        </w:rPr>
-        <w:t>9.8 V    10.2 V    10.4 V    9.8 V    10.0 V    10.2 V    9.6 V</w:t>
-      </w:r>
-    </w:p>
-    <w:p>
-      <w:pPr>
-        <w:tabs>
-          <w:tab w:val="left" w:pos="0"/>
-          <w:tab w:val="left" w:pos="144"/>
-          <w:tab w:val="left" w:pos="567"/>
-          <w:tab w:val="left" w:pos="2160"/>
-          <w:tab w:val="left" w:pos="2880"/>
-          <w:tab w:val="left" w:pos="3600"/>
-          <w:tab w:val="left" w:pos="4320"/>
-          <w:tab w:val="left" w:pos="5040"/>
-          <w:tab w:val="left" w:pos="5760"/>
-          <w:tab w:val="left" w:pos="6480"/>
-          <w:tab w:val="left" w:pos="7200"/>
-          <w:tab w:val="left" w:pos="7920"/>
-          <w:tab w:val="left" w:pos="8640"/>
-          <w:tab w:val="left" w:pos="9360"/>
-          <w:tab w:val="left" w:pos="10080"/>
-          <w:tab w:val="left" w:pos="10800"/>
-          <w:tab w:val="left" w:pos="11520"/>
-          <w:tab w:val="left" w:pos="12240"/>
-          <w:tab w:val="left" w:pos="12960"/>
-          <w:tab w:val="left" w:pos="13680"/>
-          <w:tab w:val="left" w:pos="14400"/>
-          <w:tab w:val="left" w:pos="15120"/>
-          <w:tab w:val="left" w:pos="15840"/>
-          <w:tab w:val="left" w:pos="16560"/>
-          <w:tab w:val="left" w:pos="17280"/>
-          <w:tab w:val="left" w:pos="18000"/>
-          <w:tab w:val="left" w:pos="18720"/>
-          <w:tab w:val="left" w:pos="19440"/>
-          <w:tab w:val="left" w:pos="20160"/>
-          <w:tab w:val="left" w:pos="20880"/>
-          <w:tab w:val="left" w:pos="21600"/>
-          <w:tab w:val="left" w:pos="22320"/>
-          <w:tab w:val="left" w:pos="23040"/>
-          <w:tab w:val="left" w:pos="23760"/>
-          <w:tab w:val="left" w:pos="24480"/>
-          <w:tab w:val="left" w:pos="25200"/>
-          <w:tab w:val="left" w:pos="25920"/>
-          <w:tab w:val="left" w:pos="26640"/>
-          <w:tab w:val="left" w:pos="27360"/>
-          <w:tab w:val="left" w:pos="28080"/>
-        </w:tabs>
-        <w:spacing w:after="60"/>
-        <w:jc w:val="both"/>
-        <w:rPr>
-          <w:rFonts w:asciiTheme="minorHAnsi" w:hAnsiTheme="minorHAnsi"/>
-          <w:b w:val="0"/>
-          <w:sz w:val="20"/>
-        </w:rPr>
-      </w:pPr>
-      <w:r>
-        <w:rPr>
-          <w:rFonts w:asciiTheme="minorHAnsi" w:hAnsiTheme="minorHAnsi"/>
-          <w:b w:val="0"/>
-          <w:sz w:val="20"/>
-        </w:rPr>
-        <w:tab/>
-      </w:r>
-      <w:r>
-        <w:rPr>
-          <w:rFonts w:asciiTheme="minorHAnsi" w:hAnsiTheme="minorHAnsi"/>
-          <w:b w:val="0"/>
-          <w:sz w:val="20"/>
-        </w:rPr>
-        <w:tab/>
-        <w:t>Encontrar un intervalo de confianza del 95% para la media de tensión si se supone una distribución normal.</w:t>
+        <w:t xml:space="preserve"> 0,016 A</w:t>
       </w:r>
     </w:p>
     <w:p>
@@ -7390,155 +7602,6 @@
           <w:sz w:val="20"/>
         </w:rPr>
       </w:pPr>
-      <w:r>
-        <w:rPr>
-          <w:rFonts w:asciiTheme="minorHAnsi" w:hAnsiTheme="minorHAnsi"/>
-          <w:b w:val="0"/>
-          <w:sz w:val="20"/>
-        </w:rPr>
-        <w:tab/>
-      </w:r>
-      <w:r>
-        <w:rPr>
-          <w:rFonts w:asciiTheme="minorHAnsi" w:hAnsiTheme="minorHAnsi"/>
-          <w:b w:val="0"/>
-          <w:sz w:val="20"/>
-        </w:rPr>
-        <w:tab/>
-      </w:r>
-      <w:r>
-        <w:rPr>
-          <w:rFonts w:asciiTheme="minorHAnsi" w:hAnsiTheme="minorHAnsi"/>
-          <w:b w:val="0"/>
-          <w:sz w:val="20"/>
-        </w:rPr>
-        <w:tab/>
-      </w:r>
-      <w:r>
-        <w:rPr>
-          <w:rFonts w:asciiTheme="minorHAnsi" w:hAnsiTheme="minorHAnsi"/>
-          <w:b w:val="0"/>
-          <w:sz w:val="20"/>
-        </w:rPr>
-        <w:tab/>
-      </w:r>
-      <w:r>
-        <w:rPr>
-          <w:rFonts w:asciiTheme="minorHAnsi" w:hAnsiTheme="minorHAnsi"/>
-          <w:b w:val="0"/>
-          <w:sz w:val="20"/>
-        </w:rPr>
-        <w:tab/>
-      </w:r>
-      <w:r>
-        <w:rPr>
-          <w:rFonts w:asciiTheme="minorHAnsi" w:hAnsiTheme="minorHAnsi"/>
-          <w:b w:val="0"/>
-          <w:sz w:val="20"/>
-        </w:rPr>
-        <w:tab/>
-      </w:r>
-      <w:r>
-        <w:rPr>
-          <w:rFonts w:asciiTheme="minorHAnsi" w:hAnsiTheme="minorHAnsi"/>
-          <w:b w:val="0"/>
-          <w:sz w:val="20"/>
-        </w:rPr>
-        <w:tab/>
-      </w:r>
-      <w:r>
-        <w:rPr>
-          <w:rFonts w:asciiTheme="minorHAnsi" w:hAnsiTheme="minorHAnsi"/>
-          <w:b w:val="0"/>
-          <w:sz w:val="20"/>
-        </w:rPr>
-        <w:tab/>
-      </w:r>
-      <w:r>
-        <w:rPr>
-          <w:rFonts w:asciiTheme="minorHAnsi" w:hAnsiTheme="minorHAnsi"/>
-          <w:b w:val="0"/>
-          <w:sz w:val="20"/>
-        </w:rPr>
-        <w:tab/>
-      </w:r>
-      <w:r>
-        <w:rPr>
-          <w:rFonts w:ascii="Cambria Math" w:hAnsiTheme="minorHAnsi"/>
-          <w:i/>
-          <w:sz w:val="20"/>
-        </w:rPr>
-        <w:t xml:space="preserve">V =10 V </w:t>
-      </w:r>
-      <w:r>
-        <w:rPr>
-          <w:rFonts w:ascii="Cambria Math" w:hAnsiTheme="minorHAnsi"/>
-          <w:i/>
-          <w:sz w:val="20"/>
-        </w:rPr>
-        <w:t>±</w:t>
-      </w:r>
-      <w:r>
-        <w:rPr>
-          <w:rFonts w:ascii="Cambria Math" w:hAnsiTheme="minorHAnsi"/>
-          <w:i/>
-          <w:sz w:val="20"/>
-        </w:rPr>
-        <w:t xml:space="preserve"> 0,26 V</w:t>
-      </w:r>
-    </w:p>
-    <w:p>
-      <w:pPr>
-        <w:tabs>
-          <w:tab w:val="left" w:pos="0"/>
-          <w:tab w:val="left" w:pos="144"/>
-          <w:tab w:val="left" w:pos="567"/>
-          <w:tab w:val="left" w:pos="2160"/>
-          <w:tab w:val="left" w:pos="2880"/>
-          <w:tab w:val="left" w:pos="3600"/>
-          <w:tab w:val="left" w:pos="4320"/>
-          <w:tab w:val="left" w:pos="5040"/>
-          <w:tab w:val="left" w:pos="5760"/>
-          <w:tab w:val="left" w:pos="6480"/>
-          <w:tab w:val="left" w:pos="7200"/>
-          <w:tab w:val="left" w:pos="7920"/>
-          <w:tab w:val="left" w:pos="8640"/>
-          <w:tab w:val="left" w:pos="9360"/>
-          <w:tab w:val="left" w:pos="10080"/>
-          <w:tab w:val="left" w:pos="10800"/>
-          <w:tab w:val="left" w:pos="11520"/>
-          <w:tab w:val="left" w:pos="12240"/>
-          <w:tab w:val="left" w:pos="12960"/>
-          <w:tab w:val="left" w:pos="13680"/>
-          <w:tab w:val="left" w:pos="14400"/>
-          <w:tab w:val="left" w:pos="15120"/>
-          <w:tab w:val="left" w:pos="15840"/>
-          <w:tab w:val="left" w:pos="16560"/>
-          <w:tab w:val="left" w:pos="17280"/>
-          <w:tab w:val="left" w:pos="18000"/>
-          <w:tab w:val="left" w:pos="18720"/>
-          <w:tab w:val="left" w:pos="19440"/>
-          <w:tab w:val="left" w:pos="20160"/>
-          <w:tab w:val="left" w:pos="20880"/>
-          <w:tab w:val="left" w:pos="21600"/>
-          <w:tab w:val="left" w:pos="22320"/>
-          <w:tab w:val="left" w:pos="23040"/>
-          <w:tab w:val="left" w:pos="23760"/>
-          <w:tab w:val="left" w:pos="24480"/>
-          <w:tab w:val="left" w:pos="25200"/>
-          <w:tab w:val="left" w:pos="25920"/>
-          <w:tab w:val="left" w:pos="26640"/>
-          <w:tab w:val="left" w:pos="27360"/>
-          <w:tab w:val="left" w:pos="28080"/>
-        </w:tabs>
-        <w:spacing w:after="60"/>
-        <w:ind w:firstLine="1701"/>
-        <w:jc w:val="right"/>
-        <w:rPr>
-          <w:rFonts w:asciiTheme="minorHAnsi" w:hAnsiTheme="minorHAnsi"/>
-          <w:sz w:val="20"/>
-        </w:rPr>
-      </w:pPr>
     </w:p>
     <w:p>
       <w:pPr>
@@ -7599,76 +7662,31 @@
           <w:sz w:val="22"/>
           <w:szCs w:val="22"/>
         </w:rPr>
-        <w:t xml:space="preserve">Problema 1.12: </w:t>
-      </w:r>
-      <w:r>
-        <w:rPr>
-          <w:rFonts w:asciiTheme="minorHAnsi" w:hAnsiTheme="minorHAnsi"/>
-          <w:b w:val="0"/>
-          <w:sz w:val="20"/>
-        </w:rPr>
-        <w:t>Se realizó la medición de una tensión una serie de veces, obteniéndose los siguientes datos:</w:t>
-      </w:r>
-    </w:p>
-    <w:p>
-      <w:pPr>
-        <w:tabs>
-          <w:tab w:val="left" w:pos="0"/>
-          <w:tab w:val="left" w:pos="144"/>
-          <w:tab w:val="left" w:pos="567"/>
-          <w:tab w:val="left" w:pos="2160"/>
-          <w:tab w:val="left" w:pos="2880"/>
-          <w:tab w:val="left" w:pos="3600"/>
-          <w:tab w:val="left" w:pos="4320"/>
-          <w:tab w:val="left" w:pos="5040"/>
-          <w:tab w:val="left" w:pos="5760"/>
-          <w:tab w:val="left" w:pos="6480"/>
-          <w:tab w:val="left" w:pos="7200"/>
-          <w:tab w:val="left" w:pos="7920"/>
-          <w:tab w:val="left" w:pos="8640"/>
-          <w:tab w:val="left" w:pos="9360"/>
-          <w:tab w:val="left" w:pos="10080"/>
-          <w:tab w:val="left" w:pos="10800"/>
-          <w:tab w:val="left" w:pos="11520"/>
-          <w:tab w:val="left" w:pos="12240"/>
-          <w:tab w:val="left" w:pos="12960"/>
-          <w:tab w:val="left" w:pos="13680"/>
-          <w:tab w:val="left" w:pos="14400"/>
-          <w:tab w:val="left" w:pos="15120"/>
-          <w:tab w:val="left" w:pos="15840"/>
-          <w:tab w:val="left" w:pos="16560"/>
-          <w:tab w:val="left" w:pos="17280"/>
-          <w:tab w:val="left" w:pos="18000"/>
-          <w:tab w:val="left" w:pos="18720"/>
-          <w:tab w:val="left" w:pos="19440"/>
-          <w:tab w:val="left" w:pos="20160"/>
-          <w:tab w:val="left" w:pos="20880"/>
-          <w:tab w:val="left" w:pos="21600"/>
-          <w:tab w:val="left" w:pos="22320"/>
-          <w:tab w:val="left" w:pos="23040"/>
-          <w:tab w:val="left" w:pos="23760"/>
-          <w:tab w:val="left" w:pos="24480"/>
-          <w:tab w:val="left" w:pos="25200"/>
-          <w:tab w:val="left" w:pos="25920"/>
-          <w:tab w:val="left" w:pos="26640"/>
-          <w:tab w:val="left" w:pos="27360"/>
-          <w:tab w:val="left" w:pos="28080"/>
-        </w:tabs>
-        <w:spacing w:after="60"/>
-        <w:jc w:val="center"/>
-        <w:rPr>
-          <w:rFonts w:asciiTheme="minorHAnsi" w:hAnsiTheme="minorHAnsi"/>
-          <w:b w:val="0"/>
-          <w:sz w:val="20"/>
-        </w:rPr>
-      </w:pPr>
-      <w:r>
-        <w:rPr>
-          <w:rFonts w:asciiTheme="minorHAnsi" w:hAnsiTheme="minorHAnsi"/>
-          <w:b w:val="0"/>
-          <w:sz w:val="20"/>
-        </w:rPr>
-        <w:t>19,8 V    18,5 V    17,6 V    16,7 V    15,8 V    15,4 V    14,1 V    13,6 V    11,9 V     11,4 V    11,4 V    8,8 V      7,5 V      15,4 V    15,4 V    19,5 V    14,9 V    12,7 V     11,9 V    11,4 V    10,1 V    7,9 V</w:t>
+        <w:t xml:space="preserve">Problema 1.14: </w:t>
+      </w:r>
+      <w:r>
+        <w:rPr>
+          <w:rFonts w:asciiTheme="minorHAnsi" w:hAnsiTheme="minorHAnsi"/>
+          <w:b w:val="0"/>
+          <w:sz w:val="20"/>
+        </w:rPr>
+        <w:t>Se mide la potencia entregada por una fuente utilizando para ello una</w:t>
+      </w:r>
+      <w:r>
+        <w:rPr>
+          <w:rFonts w:asciiTheme="minorHAnsi" w:hAnsiTheme="minorHAnsi"/>
+          <w:b w:val="0"/>
+          <w:sz w:val="20"/>
+        </w:rPr>
+        <w:t xml:space="preserve"> </w:t>
+      </w:r>
+      <w:r>
+        <w:rPr>
+          <w:rFonts w:asciiTheme="minorHAnsi" w:hAnsiTheme="minorHAnsi"/>
+          <w:b w:val="0"/>
+          <w:sz w:val="20"/>
+        </w:rPr>
+        <w:t>resistencia y un voltímetro, obteniéndose los siguiente valores con sus errores asociados:</w:t>
       </w:r>
     </w:p>
     <w:p>
@@ -7723,101 +7741,44 @@
           <w:sz w:val="20"/>
         </w:rPr>
       </w:pPr>
-      <w:r>
-        <w:rPr>
-          <w:rFonts w:asciiTheme="minorHAnsi" w:hAnsiTheme="minorHAnsi"/>
-          <w:b w:val="0"/>
-          <w:sz w:val="20"/>
-        </w:rPr>
-        <w:tab/>
-      </w:r>
-      <w:r>
-        <w:rPr>
-          <w:rFonts w:asciiTheme="minorHAnsi" w:hAnsiTheme="minorHAnsi"/>
-          <w:b w:val="0"/>
-          <w:sz w:val="20"/>
-        </w:rPr>
-        <w:tab/>
-        <w:t>Encontrar un intervalo de confianza del 95% para la media de tensión si se supone una distribución normal.</w:t>
-      </w:r>
-    </w:p>
-    <w:p>
-      <w:pPr>
-        <w:tabs>
-          <w:tab w:val="left" w:pos="0"/>
-          <w:tab w:val="left" w:pos="144"/>
-          <w:tab w:val="left" w:pos="567"/>
-          <w:tab w:val="left" w:pos="2160"/>
-          <w:tab w:val="left" w:pos="2880"/>
-          <w:tab w:val="left" w:pos="3600"/>
-          <w:tab w:val="left" w:pos="4320"/>
-          <w:tab w:val="left" w:pos="5040"/>
-          <w:tab w:val="left" w:pos="5760"/>
-          <w:tab w:val="left" w:pos="6480"/>
-          <w:tab w:val="left" w:pos="7200"/>
-          <w:tab w:val="left" w:pos="7920"/>
-          <w:tab w:val="left" w:pos="8640"/>
-          <w:tab w:val="left" w:pos="9360"/>
-          <w:tab w:val="left" w:pos="10080"/>
-          <w:tab w:val="left" w:pos="10800"/>
-          <w:tab w:val="left" w:pos="11520"/>
-          <w:tab w:val="left" w:pos="12240"/>
-          <w:tab w:val="left" w:pos="12960"/>
-          <w:tab w:val="left" w:pos="13680"/>
-          <w:tab w:val="left" w:pos="14400"/>
-          <w:tab w:val="left" w:pos="15120"/>
-          <w:tab w:val="left" w:pos="15840"/>
-          <w:tab w:val="left" w:pos="16560"/>
-          <w:tab w:val="left" w:pos="17280"/>
-          <w:tab w:val="left" w:pos="18000"/>
-          <w:tab w:val="left" w:pos="18720"/>
-          <w:tab w:val="left" w:pos="19440"/>
-          <w:tab w:val="left" w:pos="20160"/>
-          <w:tab w:val="left" w:pos="20880"/>
-          <w:tab w:val="left" w:pos="21600"/>
-          <w:tab w:val="left" w:pos="22320"/>
-          <w:tab w:val="left" w:pos="23040"/>
-          <w:tab w:val="left" w:pos="23760"/>
-          <w:tab w:val="left" w:pos="24480"/>
-          <w:tab w:val="left" w:pos="25200"/>
-          <w:tab w:val="left" w:pos="25920"/>
-          <w:tab w:val="left" w:pos="26640"/>
-          <w:tab w:val="left" w:pos="27360"/>
-          <w:tab w:val="left" w:pos="28080"/>
-        </w:tabs>
-        <w:spacing w:after="60"/>
-        <w:ind w:firstLine="1701"/>
-        <w:jc w:val="right"/>
-        <w:rPr>
-          <w:rFonts w:asciiTheme="minorHAnsi" w:hAnsiTheme="minorHAnsi"/>
-          <w:sz w:val="20"/>
-        </w:rPr>
-      </w:pPr>
-      <w:r>
-        <w:rPr>
-          <w:rFonts w:ascii="Cambria Math" w:hAnsiTheme="minorHAnsi"/>
-          <w:i/>
-          <w:sz w:val="20"/>
-        </w:rPr>
-        <w:lastRenderedPageBreak/>
-        <w:t xml:space="preserve">V =13,7 V </w:t>
-      </w:r>
-      <w:r>
-        <w:rPr>
-          <w:rFonts w:ascii="Cambria Math" w:hAnsiTheme="minorHAnsi"/>
-          <w:i/>
-          <w:sz w:val="20"/>
-        </w:rPr>
-        <w:t>±</w:t>
-      </w:r>
-      <w:r>
-        <w:rPr>
-          <w:rFonts w:ascii="Cambria Math" w:hAnsiTheme="minorHAnsi"/>
-          <w:i/>
-          <w:sz w:val="20"/>
-        </w:rPr>
-        <w:t xml:space="preserve"> 1,574 V</w:t>
-      </w:r>
+      <m:oMathPara>
+        <m:oMath>
+          <m:acc>
+            <m:accPr>
+              <m:chr m:val="̅"/>
+              <m:ctrlPr>
+                <w:rPr>
+                  <w:rFonts w:ascii="Cambria Math" w:hAnsi="Cambria Math"/>
+                  <w:b w:val="0"/>
+                  <w:sz w:val="20"/>
+                </w:rPr>
+              </m:ctrlPr>
+            </m:accPr>
+            <m:e>
+              <m:r>
+                <m:rPr>
+                  <m:sty m:val="b"/>
+                </m:rPr>
+                <w:rPr>
+                  <w:rFonts w:ascii="Cambria Math" w:hAnsi="Cambria Math"/>
+                  <w:sz w:val="20"/>
+                </w:rPr>
+                <m:t>V</m:t>
+              </m:r>
+            </m:e>
+          </m:acc>
+          <m:r>
+            <m:rPr>
+              <m:sty m:val="b"/>
+            </m:rPr>
+            <w:rPr>
+              <w:rFonts w:ascii="Cambria Math" w:hAnsi="Cambria Math"/>
+              <w:sz w:val="20"/>
+            </w:rPr>
+            <m:t>=12,3 V        ΔV=0.001 V</m:t>
+          </m:r>
+        </m:oMath>
+      </m:oMathPara>
     </w:p>
     <w:p>
       <w:pPr>
@@ -7867,530 +7828,6 @@
         <w:jc w:val="both"/>
         <w:rPr>
           <w:rFonts w:asciiTheme="minorHAnsi" w:hAnsiTheme="minorHAnsi"/>
-          <w:sz w:val="20"/>
-        </w:rPr>
-      </w:pPr>
-      <w:r>
-        <w:rPr>
-          <w:rFonts w:asciiTheme="minorHAnsi" w:hAnsiTheme="minorHAnsi"/>
-          <w:b w:val="0"/>
-          <w:sz w:val="20"/>
-        </w:rPr>
-        <w:tab/>
-      </w:r>
-      <w:r>
-        <w:rPr>
-          <w:rFonts w:asciiTheme="minorHAnsi" w:hAnsiTheme="minorHAnsi"/>
-          <w:b w:val="0"/>
-          <w:sz w:val="20"/>
-        </w:rPr>
-        <w:tab/>
-      </w:r>
-      <w:r>
-        <w:rPr>
-          <w:rFonts w:asciiTheme="minorHAnsi" w:hAnsiTheme="minorHAnsi"/>
-          <w:sz w:val="20"/>
-        </w:rPr>
-        <w:t>Propagación de errores en medidas indirectas</w:t>
-      </w:r>
-    </w:p>
-    <w:p>
-      <w:pPr>
-        <w:tabs>
-          <w:tab w:val="left" w:pos="0"/>
-          <w:tab w:val="left" w:pos="144"/>
-          <w:tab w:val="left" w:pos="567"/>
-          <w:tab w:val="left" w:pos="2160"/>
-          <w:tab w:val="left" w:pos="2880"/>
-          <w:tab w:val="left" w:pos="3600"/>
-          <w:tab w:val="left" w:pos="4320"/>
-          <w:tab w:val="left" w:pos="5040"/>
-          <w:tab w:val="left" w:pos="5760"/>
-          <w:tab w:val="left" w:pos="6480"/>
-          <w:tab w:val="left" w:pos="7200"/>
-          <w:tab w:val="left" w:pos="7920"/>
-          <w:tab w:val="left" w:pos="8640"/>
-          <w:tab w:val="left" w:pos="9360"/>
-          <w:tab w:val="left" w:pos="10080"/>
-          <w:tab w:val="left" w:pos="10800"/>
-          <w:tab w:val="left" w:pos="11520"/>
-          <w:tab w:val="left" w:pos="12240"/>
-          <w:tab w:val="left" w:pos="12960"/>
-          <w:tab w:val="left" w:pos="13680"/>
-          <w:tab w:val="left" w:pos="14400"/>
-          <w:tab w:val="left" w:pos="15120"/>
-          <w:tab w:val="left" w:pos="15840"/>
-          <w:tab w:val="left" w:pos="16560"/>
-          <w:tab w:val="left" w:pos="17280"/>
-          <w:tab w:val="left" w:pos="18000"/>
-          <w:tab w:val="left" w:pos="18720"/>
-          <w:tab w:val="left" w:pos="19440"/>
-          <w:tab w:val="left" w:pos="20160"/>
-          <w:tab w:val="left" w:pos="20880"/>
-          <w:tab w:val="left" w:pos="21600"/>
-          <w:tab w:val="left" w:pos="22320"/>
-          <w:tab w:val="left" w:pos="23040"/>
-          <w:tab w:val="left" w:pos="23760"/>
-          <w:tab w:val="left" w:pos="24480"/>
-          <w:tab w:val="left" w:pos="25200"/>
-          <w:tab w:val="left" w:pos="25920"/>
-          <w:tab w:val="left" w:pos="26640"/>
-          <w:tab w:val="left" w:pos="27360"/>
-          <w:tab w:val="left" w:pos="28080"/>
-        </w:tabs>
-        <w:spacing w:after="60"/>
-        <w:ind w:firstLine="709"/>
-        <w:jc w:val="both"/>
-        <w:rPr>
-          <w:rFonts w:asciiTheme="minorHAnsi" w:hAnsiTheme="minorHAnsi"/>
-          <w:b w:val="0"/>
-          <w:sz w:val="20"/>
-        </w:rPr>
-      </w:pPr>
-      <w:r>
-        <w:rPr>
-          <w:rFonts w:asciiTheme="minorHAnsi" w:hAnsiTheme="minorHAnsi"/>
-          <w:sz w:val="22"/>
-          <w:szCs w:val="22"/>
-        </w:rPr>
-        <w:t xml:space="preserve">Problema 1.13: </w:t>
-      </w:r>
-      <w:r>
-        <w:rPr>
-          <w:rFonts w:asciiTheme="minorHAnsi" w:hAnsiTheme="minorHAnsi"/>
-          <w:b w:val="0"/>
-          <w:sz w:val="20"/>
-        </w:rPr>
-        <w:t>Se mide una corriente en el rango de 20 A a 25 A. Para lo cual se la hace pasar por una resistencia Shunt de R = 1,99 mΩ y ΔR = 0.008 mΩ. La tensión leída en el multímetro es de 40.65 mV ΔV = 0.016 mV.</w:t>
-      </w:r>
-    </w:p>
-    <w:p>
-      <w:pPr>
-        <w:tabs>
-          <w:tab w:val="left" w:pos="0"/>
-          <w:tab w:val="left" w:pos="144"/>
-          <w:tab w:val="left" w:pos="567"/>
-          <w:tab w:val="left" w:pos="2160"/>
-          <w:tab w:val="left" w:pos="2880"/>
-          <w:tab w:val="left" w:pos="3600"/>
-          <w:tab w:val="left" w:pos="4320"/>
-          <w:tab w:val="left" w:pos="5040"/>
-          <w:tab w:val="left" w:pos="5760"/>
-          <w:tab w:val="left" w:pos="6480"/>
-          <w:tab w:val="left" w:pos="7200"/>
-          <w:tab w:val="left" w:pos="7920"/>
-          <w:tab w:val="left" w:pos="8640"/>
-          <w:tab w:val="left" w:pos="9360"/>
-          <w:tab w:val="left" w:pos="10080"/>
-          <w:tab w:val="left" w:pos="10800"/>
-          <w:tab w:val="left" w:pos="11520"/>
-          <w:tab w:val="left" w:pos="12240"/>
-          <w:tab w:val="left" w:pos="12960"/>
-          <w:tab w:val="left" w:pos="13680"/>
-          <w:tab w:val="left" w:pos="14400"/>
-          <w:tab w:val="left" w:pos="15120"/>
-          <w:tab w:val="left" w:pos="15840"/>
-          <w:tab w:val="left" w:pos="16560"/>
-          <w:tab w:val="left" w:pos="17280"/>
-          <w:tab w:val="left" w:pos="18000"/>
-          <w:tab w:val="left" w:pos="18720"/>
-          <w:tab w:val="left" w:pos="19440"/>
-          <w:tab w:val="left" w:pos="20160"/>
-          <w:tab w:val="left" w:pos="20880"/>
-          <w:tab w:val="left" w:pos="21600"/>
-          <w:tab w:val="left" w:pos="22320"/>
-          <w:tab w:val="left" w:pos="23040"/>
-          <w:tab w:val="left" w:pos="23760"/>
-          <w:tab w:val="left" w:pos="24480"/>
-          <w:tab w:val="left" w:pos="25200"/>
-          <w:tab w:val="left" w:pos="25920"/>
-          <w:tab w:val="left" w:pos="26640"/>
-          <w:tab w:val="left" w:pos="27360"/>
-          <w:tab w:val="left" w:pos="28080"/>
-        </w:tabs>
-        <w:spacing w:after="60"/>
-        <w:jc w:val="both"/>
-        <w:rPr>
-          <w:rFonts w:asciiTheme="minorHAnsi" w:hAnsiTheme="minorHAnsi"/>
-          <w:b w:val="0"/>
-          <w:sz w:val="20"/>
-        </w:rPr>
-      </w:pPr>
-      <w:r>
-        <w:rPr>
-          <w:rFonts w:asciiTheme="minorHAnsi" w:hAnsiTheme="minorHAnsi"/>
-          <w:b w:val="0"/>
-          <w:sz w:val="20"/>
-        </w:rPr>
-        <w:tab/>
-      </w:r>
-      <w:r>
-        <w:rPr>
-          <w:rFonts w:asciiTheme="minorHAnsi" w:hAnsiTheme="minorHAnsi"/>
-          <w:b w:val="0"/>
-          <w:sz w:val="20"/>
-        </w:rPr>
-        <w:tab/>
-        <w:t>Calcular el Valor medio de corriente y el error cometido.</w:t>
-      </w:r>
-    </w:p>
-    <w:p>
-      <w:pPr>
-        <w:tabs>
-          <w:tab w:val="left" w:pos="0"/>
-          <w:tab w:val="left" w:pos="144"/>
-          <w:tab w:val="left" w:pos="567"/>
-          <w:tab w:val="left" w:pos="2160"/>
-          <w:tab w:val="left" w:pos="2880"/>
-          <w:tab w:val="left" w:pos="3600"/>
-          <w:tab w:val="left" w:pos="4320"/>
-          <w:tab w:val="left" w:pos="5040"/>
-          <w:tab w:val="left" w:pos="5760"/>
-          <w:tab w:val="left" w:pos="6480"/>
-          <w:tab w:val="left" w:pos="7200"/>
-          <w:tab w:val="left" w:pos="7920"/>
-          <w:tab w:val="left" w:pos="8640"/>
-          <w:tab w:val="left" w:pos="9360"/>
-          <w:tab w:val="left" w:pos="10080"/>
-          <w:tab w:val="left" w:pos="10800"/>
-          <w:tab w:val="left" w:pos="11520"/>
-          <w:tab w:val="left" w:pos="12240"/>
-          <w:tab w:val="left" w:pos="12960"/>
-          <w:tab w:val="left" w:pos="13680"/>
-          <w:tab w:val="left" w:pos="14400"/>
-          <w:tab w:val="left" w:pos="15120"/>
-          <w:tab w:val="left" w:pos="15840"/>
-          <w:tab w:val="left" w:pos="16560"/>
-          <w:tab w:val="left" w:pos="17280"/>
-          <w:tab w:val="left" w:pos="18000"/>
-          <w:tab w:val="left" w:pos="18720"/>
-          <w:tab w:val="left" w:pos="19440"/>
-          <w:tab w:val="left" w:pos="20160"/>
-          <w:tab w:val="left" w:pos="20880"/>
-          <w:tab w:val="left" w:pos="21600"/>
-          <w:tab w:val="left" w:pos="22320"/>
-          <w:tab w:val="left" w:pos="23040"/>
-          <w:tab w:val="left" w:pos="23760"/>
-          <w:tab w:val="left" w:pos="24480"/>
-          <w:tab w:val="left" w:pos="25200"/>
-          <w:tab w:val="left" w:pos="25920"/>
-          <w:tab w:val="left" w:pos="26640"/>
-          <w:tab w:val="left" w:pos="27360"/>
-          <w:tab w:val="left" w:pos="28080"/>
-        </w:tabs>
-        <w:spacing w:after="60"/>
-        <w:ind w:firstLine="1701"/>
-        <w:jc w:val="right"/>
-        <w:rPr>
-          <w:rFonts w:ascii="Cambria Math" w:hAnsiTheme="minorHAnsi"/>
-          <w:i/>
-          <w:sz w:val="20"/>
-        </w:rPr>
-      </w:pPr>
-      <w:r>
-        <w:rPr>
-          <w:rFonts w:ascii="Cambria Math" w:hAnsiTheme="minorHAnsi"/>
-          <w:i/>
-          <w:sz w:val="20"/>
-        </w:rPr>
-        <w:t xml:space="preserve">I = 20,43 A </w:t>
-      </w:r>
-      <w:r>
-        <w:rPr>
-          <w:rFonts w:ascii="Cambria Math" w:hAnsiTheme="minorHAnsi"/>
-          <w:i/>
-          <w:sz w:val="20"/>
-        </w:rPr>
-        <w:t>±</w:t>
-      </w:r>
-      <w:r>
-        <w:rPr>
-          <w:rFonts w:ascii="Cambria Math" w:hAnsiTheme="minorHAnsi"/>
-          <w:i/>
-          <w:sz w:val="20"/>
-        </w:rPr>
-        <w:t xml:space="preserve"> 0,016 A</w:t>
-      </w:r>
-    </w:p>
-    <w:p>
-      <w:pPr>
-        <w:tabs>
-          <w:tab w:val="left" w:pos="0"/>
-          <w:tab w:val="left" w:pos="144"/>
-          <w:tab w:val="left" w:pos="567"/>
-          <w:tab w:val="left" w:pos="2160"/>
-          <w:tab w:val="left" w:pos="2880"/>
-          <w:tab w:val="left" w:pos="3600"/>
-          <w:tab w:val="left" w:pos="4320"/>
-          <w:tab w:val="left" w:pos="5040"/>
-          <w:tab w:val="left" w:pos="5760"/>
-          <w:tab w:val="left" w:pos="6480"/>
-          <w:tab w:val="left" w:pos="7200"/>
-          <w:tab w:val="left" w:pos="7920"/>
-          <w:tab w:val="left" w:pos="8640"/>
-          <w:tab w:val="left" w:pos="9360"/>
-          <w:tab w:val="left" w:pos="10080"/>
-          <w:tab w:val="left" w:pos="10800"/>
-          <w:tab w:val="left" w:pos="11520"/>
-          <w:tab w:val="left" w:pos="12240"/>
-          <w:tab w:val="left" w:pos="12960"/>
-          <w:tab w:val="left" w:pos="13680"/>
-          <w:tab w:val="left" w:pos="14400"/>
-          <w:tab w:val="left" w:pos="15120"/>
-          <w:tab w:val="left" w:pos="15840"/>
-          <w:tab w:val="left" w:pos="16560"/>
-          <w:tab w:val="left" w:pos="17280"/>
-          <w:tab w:val="left" w:pos="18000"/>
-          <w:tab w:val="left" w:pos="18720"/>
-          <w:tab w:val="left" w:pos="19440"/>
-          <w:tab w:val="left" w:pos="20160"/>
-          <w:tab w:val="left" w:pos="20880"/>
-          <w:tab w:val="left" w:pos="21600"/>
-          <w:tab w:val="left" w:pos="22320"/>
-          <w:tab w:val="left" w:pos="23040"/>
-          <w:tab w:val="left" w:pos="23760"/>
-          <w:tab w:val="left" w:pos="24480"/>
-          <w:tab w:val="left" w:pos="25200"/>
-          <w:tab w:val="left" w:pos="25920"/>
-          <w:tab w:val="left" w:pos="26640"/>
-          <w:tab w:val="left" w:pos="27360"/>
-          <w:tab w:val="left" w:pos="28080"/>
-        </w:tabs>
-        <w:spacing w:after="60"/>
-        <w:ind w:firstLine="1701"/>
-        <w:jc w:val="right"/>
-        <w:rPr>
-          <w:rFonts w:ascii="Cambria Math" w:hAnsiTheme="minorHAnsi"/>
-          <w:i/>
-          <w:sz w:val="20"/>
-        </w:rPr>
-      </w:pPr>
-    </w:p>
-    <w:p>
-      <w:pPr>
-        <w:tabs>
-          <w:tab w:val="left" w:pos="0"/>
-          <w:tab w:val="left" w:pos="144"/>
-          <w:tab w:val="left" w:pos="567"/>
-          <w:tab w:val="left" w:pos="2160"/>
-          <w:tab w:val="left" w:pos="2880"/>
-          <w:tab w:val="left" w:pos="3600"/>
-          <w:tab w:val="left" w:pos="4320"/>
-          <w:tab w:val="left" w:pos="5040"/>
-          <w:tab w:val="left" w:pos="5760"/>
-          <w:tab w:val="left" w:pos="6480"/>
-          <w:tab w:val="left" w:pos="7200"/>
-          <w:tab w:val="left" w:pos="7920"/>
-          <w:tab w:val="left" w:pos="8640"/>
-          <w:tab w:val="left" w:pos="9360"/>
-          <w:tab w:val="left" w:pos="10080"/>
-          <w:tab w:val="left" w:pos="10800"/>
-          <w:tab w:val="left" w:pos="11520"/>
-          <w:tab w:val="left" w:pos="12240"/>
-          <w:tab w:val="left" w:pos="12960"/>
-          <w:tab w:val="left" w:pos="13680"/>
-          <w:tab w:val="left" w:pos="14400"/>
-          <w:tab w:val="left" w:pos="15120"/>
-          <w:tab w:val="left" w:pos="15840"/>
-          <w:tab w:val="left" w:pos="16560"/>
-          <w:tab w:val="left" w:pos="17280"/>
-          <w:tab w:val="left" w:pos="18000"/>
-          <w:tab w:val="left" w:pos="18720"/>
-          <w:tab w:val="left" w:pos="19440"/>
-          <w:tab w:val="left" w:pos="20160"/>
-          <w:tab w:val="left" w:pos="20880"/>
-          <w:tab w:val="left" w:pos="21600"/>
-          <w:tab w:val="left" w:pos="22320"/>
-          <w:tab w:val="left" w:pos="23040"/>
-          <w:tab w:val="left" w:pos="23760"/>
-          <w:tab w:val="left" w:pos="24480"/>
-          <w:tab w:val="left" w:pos="25200"/>
-          <w:tab w:val="left" w:pos="25920"/>
-          <w:tab w:val="left" w:pos="26640"/>
-          <w:tab w:val="left" w:pos="27360"/>
-          <w:tab w:val="left" w:pos="28080"/>
-        </w:tabs>
-        <w:spacing w:after="60"/>
-        <w:ind w:firstLine="709"/>
-        <w:jc w:val="both"/>
-        <w:rPr>
-          <w:rFonts w:asciiTheme="minorHAnsi" w:hAnsiTheme="minorHAnsi"/>
-          <w:b w:val="0"/>
-          <w:sz w:val="20"/>
-        </w:rPr>
-      </w:pPr>
-      <w:r>
-        <w:rPr>
-          <w:rFonts w:asciiTheme="minorHAnsi" w:hAnsiTheme="minorHAnsi"/>
-          <w:sz w:val="22"/>
-          <w:szCs w:val="22"/>
-        </w:rPr>
-        <w:t xml:space="preserve">Problema 1.14: </w:t>
-      </w:r>
-      <w:r>
-        <w:rPr>
-          <w:rFonts w:asciiTheme="minorHAnsi" w:hAnsiTheme="minorHAnsi"/>
-          <w:b w:val="0"/>
-          <w:sz w:val="20"/>
-        </w:rPr>
-        <w:t>Se mide la potencia entregada por una fuente utilizando para ello una</w:t>
-      </w:r>
-      <w:r>
-        <w:rPr>
-          <w:rFonts w:asciiTheme="minorHAnsi" w:hAnsiTheme="minorHAnsi"/>
-          <w:b w:val="0"/>
-          <w:sz w:val="20"/>
-        </w:rPr>
-        <w:t xml:space="preserve"> </w:t>
-      </w:r>
-      <w:r>
-        <w:rPr>
-          <w:rFonts w:asciiTheme="minorHAnsi" w:hAnsiTheme="minorHAnsi"/>
-          <w:b w:val="0"/>
-          <w:sz w:val="20"/>
-        </w:rPr>
-        <w:t>resistencia y un voltímetro, obteniéndose los siguiente valores con sus errores asociados:</w:t>
-      </w:r>
-    </w:p>
-    <w:p>
-      <w:pPr>
-        <w:tabs>
-          <w:tab w:val="left" w:pos="0"/>
-          <w:tab w:val="left" w:pos="144"/>
-          <w:tab w:val="left" w:pos="567"/>
-          <w:tab w:val="left" w:pos="2160"/>
-          <w:tab w:val="left" w:pos="2880"/>
-          <w:tab w:val="left" w:pos="3600"/>
-          <w:tab w:val="left" w:pos="4320"/>
-          <w:tab w:val="left" w:pos="5040"/>
-          <w:tab w:val="left" w:pos="5760"/>
-          <w:tab w:val="left" w:pos="6480"/>
-          <w:tab w:val="left" w:pos="7200"/>
-          <w:tab w:val="left" w:pos="7920"/>
-          <w:tab w:val="left" w:pos="8640"/>
-          <w:tab w:val="left" w:pos="9360"/>
-          <w:tab w:val="left" w:pos="10080"/>
-          <w:tab w:val="left" w:pos="10800"/>
-          <w:tab w:val="left" w:pos="11520"/>
-          <w:tab w:val="left" w:pos="12240"/>
-          <w:tab w:val="left" w:pos="12960"/>
-          <w:tab w:val="left" w:pos="13680"/>
-          <w:tab w:val="left" w:pos="14400"/>
-          <w:tab w:val="left" w:pos="15120"/>
-          <w:tab w:val="left" w:pos="15840"/>
-          <w:tab w:val="left" w:pos="16560"/>
-          <w:tab w:val="left" w:pos="17280"/>
-          <w:tab w:val="left" w:pos="18000"/>
-          <w:tab w:val="left" w:pos="18720"/>
-          <w:tab w:val="left" w:pos="19440"/>
-          <w:tab w:val="left" w:pos="20160"/>
-          <w:tab w:val="left" w:pos="20880"/>
-          <w:tab w:val="left" w:pos="21600"/>
-          <w:tab w:val="left" w:pos="22320"/>
-          <w:tab w:val="left" w:pos="23040"/>
-          <w:tab w:val="left" w:pos="23760"/>
-          <w:tab w:val="left" w:pos="24480"/>
-          <w:tab w:val="left" w:pos="25200"/>
-          <w:tab w:val="left" w:pos="25920"/>
-          <w:tab w:val="left" w:pos="26640"/>
-          <w:tab w:val="left" w:pos="27360"/>
-          <w:tab w:val="left" w:pos="28080"/>
-        </w:tabs>
-        <w:spacing w:after="60"/>
-        <w:jc w:val="both"/>
-        <w:rPr>
-          <w:rFonts w:asciiTheme="minorHAnsi" w:hAnsiTheme="minorHAnsi"/>
-          <w:b w:val="0"/>
-          <w:sz w:val="20"/>
-        </w:rPr>
-      </w:pPr>
-      <m:oMathPara>
-        <m:oMath>
-          <m:acc>
-            <m:accPr>
-              <m:chr m:val="̅"/>
-              <m:ctrlPr>
-                <w:rPr>
-                  <w:rFonts w:ascii="Cambria Math" w:hAnsi="Cambria Math"/>
-                  <w:b w:val="0"/>
-                  <w:sz w:val="20"/>
-                </w:rPr>
-              </m:ctrlPr>
-            </m:accPr>
-            <m:e>
-              <m:r>
-                <m:rPr>
-                  <m:sty m:val="b"/>
-                </m:rPr>
-                <w:rPr>
-                  <w:rFonts w:ascii="Cambria Math" w:hAnsi="Cambria Math"/>
-                  <w:sz w:val="20"/>
-                </w:rPr>
-                <m:t>V</m:t>
-              </m:r>
-            </m:e>
-          </m:acc>
-          <m:r>
-            <m:rPr>
-              <m:sty m:val="b"/>
-            </m:rPr>
-            <w:rPr>
-              <w:rFonts w:ascii="Cambria Math" w:hAnsi="Cambria Math"/>
-              <w:sz w:val="20"/>
-            </w:rPr>
-            <m:t>=12,3 V        ΔV=0.001 V</m:t>
-          </m:r>
-        </m:oMath>
-      </m:oMathPara>
-    </w:p>
-    <w:p>
-      <w:pPr>
-        <w:tabs>
-          <w:tab w:val="left" w:pos="0"/>
-          <w:tab w:val="left" w:pos="144"/>
-          <w:tab w:val="left" w:pos="567"/>
-          <w:tab w:val="left" w:pos="2160"/>
-          <w:tab w:val="left" w:pos="2880"/>
-          <w:tab w:val="left" w:pos="3600"/>
-          <w:tab w:val="left" w:pos="4320"/>
-          <w:tab w:val="left" w:pos="5040"/>
-          <w:tab w:val="left" w:pos="5760"/>
-          <w:tab w:val="left" w:pos="6480"/>
-          <w:tab w:val="left" w:pos="7200"/>
-          <w:tab w:val="left" w:pos="7920"/>
-          <w:tab w:val="left" w:pos="8640"/>
-          <w:tab w:val="left" w:pos="9360"/>
-          <w:tab w:val="left" w:pos="10080"/>
-          <w:tab w:val="left" w:pos="10800"/>
-          <w:tab w:val="left" w:pos="11520"/>
-          <w:tab w:val="left" w:pos="12240"/>
-          <w:tab w:val="left" w:pos="12960"/>
-          <w:tab w:val="left" w:pos="13680"/>
-          <w:tab w:val="left" w:pos="14400"/>
-          <w:tab w:val="left" w:pos="15120"/>
-          <w:tab w:val="left" w:pos="15840"/>
-          <w:tab w:val="left" w:pos="16560"/>
-          <w:tab w:val="left" w:pos="17280"/>
-          <w:tab w:val="left" w:pos="18000"/>
-          <w:tab w:val="left" w:pos="18720"/>
-          <w:tab w:val="left" w:pos="19440"/>
-          <w:tab w:val="left" w:pos="20160"/>
-          <w:tab w:val="left" w:pos="20880"/>
-          <w:tab w:val="left" w:pos="21600"/>
-          <w:tab w:val="left" w:pos="22320"/>
-          <w:tab w:val="left" w:pos="23040"/>
-          <w:tab w:val="left" w:pos="23760"/>
-          <w:tab w:val="left" w:pos="24480"/>
-          <w:tab w:val="left" w:pos="25200"/>
-          <w:tab w:val="left" w:pos="25920"/>
-          <w:tab w:val="left" w:pos="26640"/>
-          <w:tab w:val="left" w:pos="27360"/>
-          <w:tab w:val="left" w:pos="28080"/>
-        </w:tabs>
-        <w:spacing w:after="60"/>
-        <w:jc w:val="both"/>
-        <w:rPr>
-          <w:rFonts w:asciiTheme="minorHAnsi" w:hAnsiTheme="minorHAnsi"/>
           <w:b w:val="0"/>
           <w:sz w:val="20"/>
         </w:rPr>
@@ -8405,6 +7842,7 @@
               <w:rFonts w:ascii="Cambria Math" w:hAnsi="Cambria Math"/>
               <w:sz w:val="20"/>
             </w:rPr>
+            <w:lastRenderedPageBreak/>
             <m:t>R=100,2 Ω        ΔR=0.005 Ω</m:t>
           </m:r>
         </m:oMath>
@@ -9916,16 +9354,16 @@
           <w:lang w:val="es-ES_tradnl"/>
         </w:rPr>
       </w:pPr>
-      <w:bookmarkStart w:id="9" w:name="_Toc425850503"/>
-      <w:bookmarkStart w:id="10" w:name="_Toc457732802"/>
+      <w:bookmarkStart w:id="10" w:name="_Toc425850503"/>
+      <w:bookmarkStart w:id="11" w:name="_Toc457732802"/>
       <w:r>
         <w:rPr>
           <w:lang w:val="es-ES_tradnl"/>
         </w:rPr>
         <w:t>d.- Cálculo de Incertidumbre</w:t>
       </w:r>
-      <w:bookmarkEnd w:id="9"/>
       <w:bookmarkEnd w:id="10"/>
+      <w:bookmarkEnd w:id="11"/>
     </w:p>
     <w:p>
       <w:pPr>
@@ -10055,9 +9493,8 @@
           <w:b w:val="0"/>
           <w:noProof/>
           <w:sz w:val="20"/>
-          <w:lang w:val="es-ES"/>
-        </w:rPr>
-        <w:lastRenderedPageBreak/>
+          <w:lang w:val="es-AR" w:eastAsia="es-AR"/>
+        </w:rPr>
         <w:drawing>
           <wp:inline distT="0" distB="0" distL="0" distR="0">
             <wp:extent cx="3505066" cy="1367610"/>
@@ -10076,7 +9513,7 @@
                     </pic:cNvPicPr>
                   </pic:nvPicPr>
                   <pic:blipFill>
-                    <a:blip r:embed="rId14" cstate="print"/>
+                    <a:blip r:embed="rId15" cstate="print"/>
                     <a:srcRect/>
                     <a:stretch>
                       <a:fillRect/>
@@ -10356,6 +9793,7 @@
           <w:sz w:val="22"/>
           <w:szCs w:val="22"/>
         </w:rPr>
+        <w:lastRenderedPageBreak/>
         <w:t xml:space="preserve">Problema 1.19: </w:t>
       </w:r>
       <w:r>
@@ -10565,7 +10003,7 @@
           <w:b w:val="0"/>
           <w:noProof/>
           <w:sz w:val="20"/>
-          <w:lang w:val="es-ES"/>
+          <w:lang w:val="es-AR" w:eastAsia="es-AR"/>
         </w:rPr>
         <w:drawing>
           <wp:inline distT="0" distB="0" distL="0" distR="0">
@@ -10585,10 +10023,10 @@
                     </pic:cNvPicPr>
                   </pic:nvPicPr>
                   <pic:blipFill>
-                    <a:blip r:embed="rId15" cstate="print">
+                    <a:blip r:embed="rId16" cstate="print">
                       <a:extLst>
                         <a:ext uri="{28A0092B-C50C-407E-A947-70E740481C1C}">
-                          <a14:useLocalDpi xmlns="" xmlns:wpc="http://schemas.microsoft.com/office/word/2010/wordprocessingCanvas" xmlns:mc="http://schemas.openxmlformats.org/markup-compatibility/2006" xmlns:o="urn:schemas-microsoft-com:office:office" xmlns:v="urn:schemas-microsoft-com:vml" xmlns:wp14="http://schemas.microsoft.com/office/word/2010/wordprocessingDrawing" xmlns:w10="urn:schemas-microsoft-com:office:word" xmlns:w="http://schemas.openxmlformats.org/wordprocessingml/2006/main" xmlns:w14="http://schemas.microsoft.com/office/word/2010/wordml" xmlns:wpg="http://schemas.microsoft.com/office/word/2010/wordprocessingGroup" xmlns:wpi="http://schemas.microsoft.com/office/word/2010/wordprocessingInk" xmlns:wps="http://schemas.microsoft.com/office/word/2010/wordprocessingShape" xmlns:a14="http://schemas.microsoft.com/office/drawing/2010/main" val="0"/>
+                          <a14:useLocalDpi xmlns:a14="http://schemas.microsoft.com/office/drawing/2010/main" val="0"/>
                         </a:ext>
                       </a:extLst>
                     </a:blip>
@@ -10789,7 +10227,7 @@
           <w:b w:val="0"/>
           <w:noProof/>
           <w:sz w:val="20"/>
-          <w:lang w:val="es-ES"/>
+          <w:lang w:val="es-AR" w:eastAsia="es-AR"/>
         </w:rPr>
         <w:lastRenderedPageBreak/>
         <w:drawing>
@@ -10816,7 +10254,7 @@
                     <pic:cNvPicPr/>
                   </pic:nvPicPr>
                   <pic:blipFill>
-                    <a:blip r:embed="rId16" cstate="print"/>
+                    <a:blip r:embed="rId17" cstate="print"/>
                     <a:stretch>
                       <a:fillRect/>
                     </a:stretch>
@@ -11059,7 +10497,7 @@
           <w:noProof/>
           <w:sz w:val="24"/>
           <w:szCs w:val="24"/>
-          <w:lang w:val="es-ES"/>
+          <w:lang w:val="es-AR" w:eastAsia="es-AR"/>
         </w:rPr>
         <w:lastRenderedPageBreak/>
         <w:drawing>
@@ -11080,10 +10518,10 @@
                     </pic:cNvPicPr>
                   </pic:nvPicPr>
                   <pic:blipFill>
-                    <a:blip r:embed="rId17" cstate="print">
+                    <a:blip r:embed="rId18" cstate="print">
                       <a:extLst>
                         <a:ext uri="{28A0092B-C50C-407E-A947-70E740481C1C}">
-                          <a14:useLocalDpi xmlns="" xmlns:wpc="http://schemas.microsoft.com/office/word/2010/wordprocessingCanvas" xmlns:mc="http://schemas.openxmlformats.org/markup-compatibility/2006" xmlns:o="urn:schemas-microsoft-com:office:office" xmlns:v="urn:schemas-microsoft-com:vml" xmlns:wp14="http://schemas.microsoft.com/office/word/2010/wordprocessingDrawing" xmlns:w10="urn:schemas-microsoft-com:office:word" xmlns:w="http://schemas.openxmlformats.org/wordprocessingml/2006/main" xmlns:w14="http://schemas.microsoft.com/office/word/2010/wordml" xmlns:wpg="http://schemas.microsoft.com/office/word/2010/wordprocessingGroup" xmlns:wpi="http://schemas.microsoft.com/office/word/2010/wordprocessingInk" xmlns:wps="http://schemas.microsoft.com/office/word/2010/wordprocessingShape" xmlns:a14="http://schemas.microsoft.com/office/drawing/2010/main" val="0"/>
+                          <a14:useLocalDpi xmlns:a14="http://schemas.microsoft.com/office/drawing/2010/main" val="0"/>
                         </a:ext>
                       </a:extLst>
                     </a:blip>
@@ -11130,10 +10568,10 @@
           <w:u w:val="single"/>
         </w:rPr>
         <w:sectPr>
-          <w:headerReference w:type="default" r:id="rId18"/>
-          <w:footerReference w:type="even" r:id="rId19"/>
-          <w:footerReference w:type="default" r:id="rId20"/>
-          <w:footerReference w:type="first" r:id="rId21"/>
+          <w:headerReference w:type="default" r:id="rId19"/>
+          <w:footerReference w:type="even" r:id="rId20"/>
+          <w:footerReference w:type="default" r:id="rId21"/>
+          <w:footerReference w:type="first" r:id="rId22"/>
           <w:type w:val="continuous"/>
           <w:pgSz w:w="11906" w:h="16838" w:code="9"/>
           <w:pgMar w:top="1418" w:right="1701" w:bottom="1418" w:left="1701" w:header="720" w:footer="720" w:gutter="0"/>
@@ -11187,7 +10625,7 @@
           <w:lang w:val="es-ES_tradnl"/>
         </w:rPr>
       </w:pPr>
-      <w:bookmarkStart w:id="11" w:name="_Toc457732803"/>
+      <w:bookmarkStart w:id="12" w:name="_Toc457732803"/>
       <w:r>
         <w:rPr>
           <w:color w:val="000000" w:themeColor="text1"/>
@@ -11198,7 +10636,7 @@
         <w:lastRenderedPageBreak/>
         <w:t>TECNICAS ANALOGICAS EN LAS MEDICIONES</w:t>
       </w:r>
-      <w:bookmarkEnd w:id="11"/>
+      <w:bookmarkEnd w:id="12"/>
     </w:p>
     <w:p>
       <w:pPr>
@@ -11207,14 +10645,14 @@
           <w:lang w:val="es-ES_tradnl"/>
         </w:rPr>
       </w:pPr>
-      <w:bookmarkStart w:id="12" w:name="_Toc457732804"/>
+      <w:bookmarkStart w:id="13" w:name="_Toc457732804"/>
       <w:r>
         <w:rPr>
           <w:lang w:val="es-ES_tradnl"/>
         </w:rPr>
         <w:t>a.- Instrumentos de Medida Analógicos</w:t>
       </w:r>
-      <w:bookmarkEnd w:id="12"/>
+      <w:bookmarkEnd w:id="13"/>
     </w:p>
     <w:p>
       <w:pPr>
@@ -11758,7 +11196,7 @@
           <w:noProof/>
           <w:color w:val="000000" w:themeColor="text1"/>
           <w:sz w:val="20"/>
-          <w:lang w:val="es-ES"/>
+          <w:lang w:val="es-AR" w:eastAsia="es-AR"/>
         </w:rPr>
         <w:drawing>
           <wp:anchor distT="0" distB="0" distL="114300" distR="114300" simplePos="0" relativeHeight="251663360" behindDoc="0" locked="0" layoutInCell="1" allowOverlap="1">
@@ -11786,7 +11224,7 @@
                     </pic:cNvPicPr>
                   </pic:nvPicPr>
                   <pic:blipFill>
-                    <a:blip r:embed="rId22"/>
+                    <a:blip r:embed="rId23"/>
                     <a:srcRect/>
                     <a:stretch>
                       <a:fillRect/>
@@ -11815,7 +11253,7 @@
           <w:noProof/>
           <w:color w:val="000000" w:themeColor="text1"/>
           <w:sz w:val="20"/>
-          <w:lang w:val="es-ES"/>
+          <w:lang w:val="es-AR" w:eastAsia="es-AR"/>
         </w:rPr>
         <w:drawing>
           <wp:anchor distT="0" distB="0" distL="114300" distR="114300" simplePos="0" relativeHeight="251664384" behindDoc="0" locked="0" layoutInCell="1" allowOverlap="1">
@@ -11843,7 +11281,7 @@
                     </pic:cNvPicPr>
                   </pic:nvPicPr>
                   <pic:blipFill>
-                    <a:blip r:embed="rId23"/>
+                    <a:blip r:embed="rId24"/>
                     <a:srcRect/>
                     <a:stretch>
                       <a:fillRect/>
@@ -11872,7 +11310,7 @@
           <w:noProof/>
           <w:color w:val="000000" w:themeColor="text1"/>
           <w:sz w:val="20"/>
-          <w:lang w:val="es-ES"/>
+          <w:lang w:val="es-AR" w:eastAsia="es-AR"/>
         </w:rPr>
         <w:drawing>
           <wp:anchor distT="0" distB="0" distL="114300" distR="114300" simplePos="0" relativeHeight="251665408" behindDoc="0" locked="0" layoutInCell="1" allowOverlap="1">
@@ -11900,7 +11338,7 @@
                     </pic:cNvPicPr>
                   </pic:nvPicPr>
                   <pic:blipFill>
-                    <a:blip r:embed="rId24"/>
+                    <a:blip r:embed="rId25"/>
                     <a:srcRect/>
                     <a:stretch>
                       <a:fillRect/>
@@ -11935,7 +11373,7 @@
           <w:noProof/>
           <w:color w:val="000000" w:themeColor="text1"/>
           <w:sz w:val="20"/>
-          <w:lang w:val="es-ES"/>
+          <w:lang w:val="es-AR" w:eastAsia="es-AR"/>
         </w:rPr>
         <w:drawing>
           <wp:anchor distT="0" distB="0" distL="114300" distR="114300" simplePos="0" relativeHeight="251662336" behindDoc="0" locked="0" layoutInCell="1" allowOverlap="1">
@@ -11963,7 +11401,7 @@
                     </pic:cNvPicPr>
                   </pic:nvPicPr>
                   <pic:blipFill>
-                    <a:blip r:embed="rId25"/>
+                    <a:blip r:embed="rId26"/>
                     <a:srcRect/>
                     <a:stretch>
                       <a:fillRect/>
@@ -12382,7 +11820,7 @@
           <w:noProof/>
           <w:color w:val="000000" w:themeColor="text1"/>
           <w:sz w:val="20"/>
-          <w:lang w:val="es-ES"/>
+          <w:lang w:val="es-AR" w:eastAsia="es-AR"/>
         </w:rPr>
         <w:drawing>
           <wp:inline distT="0" distB="0" distL="0" distR="0">
@@ -12402,7 +11840,7 @@
                     </pic:cNvPicPr>
                   </pic:nvPicPr>
                   <pic:blipFill>
-                    <a:blip r:embed="rId26"/>
+                    <a:blip r:embed="rId27"/>
                     <a:srcRect/>
                     <a:stretch>
                       <a:fillRect/>
@@ -13030,7 +12468,7 @@
           <w:color w:val="000000" w:themeColor="text1"/>
           <w:sz w:val="20"/>
           <w:szCs w:val="52"/>
-          <w:lang w:val="es-ES"/>
+          <w:lang w:val="es-AR" w:eastAsia="es-AR"/>
         </w:rPr>
         <w:drawing>
           <wp:inline distT="0" distB="0" distL="0" distR="0">
@@ -13050,7 +12488,7 @@
                     </pic:cNvPicPr>
                   </pic:nvPicPr>
                   <pic:blipFill>
-                    <a:blip r:embed="rId27" cstate="print"/>
+                    <a:blip r:embed="rId28" cstate="print"/>
                     <a:srcRect/>
                     <a:stretch>
                       <a:fillRect/>
@@ -13211,7 +12649,7 @@
           <w:color w:val="000000" w:themeColor="text1"/>
           <w:sz w:val="52"/>
           <w:szCs w:val="52"/>
-          <w:lang w:val="es-ES"/>
+          <w:lang w:val="es-AR" w:eastAsia="es-AR"/>
         </w:rPr>
         <w:drawing>
           <wp:anchor distT="0" distB="0" distL="114300" distR="114300" simplePos="0" relativeHeight="251661312" behindDoc="0" locked="0" layoutInCell="1" allowOverlap="1">
@@ -13239,10 +12677,10 @@
                     </pic:cNvPicPr>
                   </pic:nvPicPr>
                   <pic:blipFill>
-                    <a:blip r:embed="rId28" cstate="print">
+                    <a:blip r:embed="rId29" cstate="print">
                       <a:extLst>
                         <a:ext uri="{28A0092B-C50C-407E-A947-70E740481C1C}">
-                          <a14:useLocalDpi xmlns="" xmlns:wpc="http://schemas.microsoft.com/office/word/2010/wordprocessingCanvas" xmlns:mc="http://schemas.openxmlformats.org/markup-compatibility/2006" xmlns:o="urn:schemas-microsoft-com:office:office" xmlns:v="urn:schemas-microsoft-com:vml" xmlns:wp14="http://schemas.microsoft.com/office/word/2010/wordprocessingDrawing" xmlns:w10="urn:schemas-microsoft-com:office:word" xmlns:w="http://schemas.openxmlformats.org/wordprocessingml/2006/main" xmlns:w14="http://schemas.microsoft.com/office/word/2010/wordml" xmlns:wpg="http://schemas.microsoft.com/office/word/2010/wordprocessingGroup" xmlns:wpi="http://schemas.microsoft.com/office/word/2010/wordprocessingInk" xmlns:wps="http://schemas.microsoft.com/office/word/2010/wordprocessingShape" xmlns:a14="http://schemas.microsoft.com/office/drawing/2010/main" val="0"/>
+                          <a14:useLocalDpi xmlns:a14="http://schemas.microsoft.com/office/drawing/2010/main" val="0"/>
                         </a:ext>
                       </a:extLst>
                     </a:blip>
@@ -13468,7 +12906,7 @@
           <w:color w:val="000000" w:themeColor="text1"/>
           <w:sz w:val="52"/>
           <w:szCs w:val="52"/>
-          <w:lang w:val="es-ES"/>
+          <w:lang w:val="es-AR" w:eastAsia="es-AR"/>
         </w:rPr>
         <w:drawing>
           <wp:inline distT="0" distB="0" distL="0" distR="0">
@@ -13488,7 +12926,7 @@
                     </pic:cNvPicPr>
                   </pic:nvPicPr>
                   <pic:blipFill>
-                    <a:blip r:embed="rId29" cstate="print"/>
+                    <a:blip r:embed="rId30" cstate="print"/>
                     <a:srcRect/>
                     <a:stretch>
                       <a:fillRect/>
@@ -13968,7 +13406,7 @@
           <w:noProof/>
           <w:color w:val="000000" w:themeColor="text1"/>
           <w:sz w:val="20"/>
-          <w:lang w:val="es-ES"/>
+          <w:lang w:val="es-AR" w:eastAsia="es-AR"/>
         </w:rPr>
         <w:drawing>
           <wp:inline distT="0" distB="0" distL="0" distR="0">
@@ -13988,7 +13426,7 @@
                     </pic:cNvPicPr>
                   </pic:nvPicPr>
                   <pic:blipFill>
-                    <a:blip r:embed="rId30" cstate="print"/>
+                    <a:blip r:embed="rId31" cstate="print"/>
                     <a:srcRect/>
                     <a:stretch>
                       <a:fillRect/>
@@ -14021,7 +13459,7 @@
           <w:noProof/>
           <w:color w:val="000000" w:themeColor="text1"/>
           <w:sz w:val="20"/>
-          <w:lang w:val="es-ES"/>
+          <w:lang w:val="es-AR" w:eastAsia="es-AR"/>
         </w:rPr>
         <w:drawing>
           <wp:inline distT="0" distB="0" distL="0" distR="0">
@@ -14041,7 +13479,7 @@
                     </pic:cNvPicPr>
                   </pic:nvPicPr>
                   <pic:blipFill>
-                    <a:blip r:embed="rId31" cstate="print"/>
+                    <a:blip r:embed="rId32" cstate="print"/>
                     <a:srcRect/>
                     <a:stretch>
                       <a:fillRect/>
@@ -14851,7 +14289,7 @@
           <w:noProof/>
           <w:color w:val="000000" w:themeColor="text1"/>
           <w:sz w:val="20"/>
-          <w:lang w:val="es-ES"/>
+          <w:lang w:val="es-AR" w:eastAsia="es-AR"/>
         </w:rPr>
         <w:drawing>
           <wp:inline distT="0" distB="0" distL="0" distR="0">
@@ -14871,7 +14309,7 @@
                     </pic:cNvPicPr>
                   </pic:nvPicPr>
                   <pic:blipFill>
-                    <a:blip r:embed="rId32" cstate="print">
+                    <a:blip r:embed="rId33" cstate="print">
                       <a:lum contrast="10000"/>
                     </a:blip>
                     <a:srcRect/>
@@ -15216,7 +14654,7 @@
           <w:color w:val="000000" w:themeColor="text1"/>
           <w:sz w:val="22"/>
           <w:szCs w:val="22"/>
-          <w:lang w:val="es-ES"/>
+          <w:lang w:val="es-AR" w:eastAsia="es-AR"/>
         </w:rPr>
         <w:lastRenderedPageBreak/>
         <w:drawing>
@@ -15237,7 +14675,7 @@
                     </pic:cNvPicPr>
                   </pic:nvPicPr>
                   <pic:blipFill>
-                    <a:blip r:embed="rId33" cstate="print"/>
+                    <a:blip r:embed="rId34" cstate="print"/>
                     <a:srcRect/>
                     <a:stretch>
                       <a:fillRect/>
@@ -15390,7 +14828,7 @@
           <w:color w:val="000000" w:themeColor="text1"/>
           <w:sz w:val="22"/>
           <w:szCs w:val="22"/>
-          <w:lang w:val="es-ES"/>
+          <w:lang w:val="es-AR" w:eastAsia="es-AR"/>
         </w:rPr>
         <w:drawing>
           <wp:inline distT="0" distB="0" distL="0" distR="0">
@@ -15410,7 +14848,7 @@
                     </pic:cNvPicPr>
                   </pic:nvPicPr>
                   <pic:blipFill>
-                    <a:blip r:embed="rId34" cstate="print"/>
+                    <a:blip r:embed="rId35" cstate="print"/>
                     <a:srcRect/>
                     <a:stretch>
                       <a:fillRect/>
@@ -15548,8 +14986,8 @@
           <w:lang w:val="es-ES_tradnl"/>
         </w:rPr>
       </w:pPr>
-      <w:bookmarkStart w:id="13" w:name="_Toc425850506"/>
-      <w:bookmarkStart w:id="14" w:name="_Toc457732805"/>
+      <w:bookmarkStart w:id="14" w:name="_Toc425850506"/>
+      <w:bookmarkStart w:id="15" w:name="_Toc457732805"/>
       <w:r>
         <w:rPr>
           <w:szCs w:val="24"/>
@@ -15559,8 +14997,8 @@
         <w:lastRenderedPageBreak/>
         <w:t>INTERFERENCIAS Y BLINDAJES</w:t>
       </w:r>
-      <w:bookmarkEnd w:id="13"/>
       <w:bookmarkEnd w:id="14"/>
+      <w:bookmarkEnd w:id="15"/>
     </w:p>
     <w:p>
       <w:pPr>
@@ -15592,16 +15030,16 @@
         </w:rPr>
         <w:fldChar w:fldCharType="separate"/>
       </w:r>
-      <w:bookmarkStart w:id="15" w:name="_Toc425850507"/>
       <w:bookmarkStart w:id="16" w:name="_Toc457732806"/>
+      <w:bookmarkStart w:id="17" w:name="_Toc425850507"/>
       <w:r>
         <w:rPr>
           <w:lang w:val="es-ES_tradnl"/>
         </w:rPr>
         <w:t>a.- Interferencias de acople capacitivo</w:t>
       </w:r>
-      <w:bookmarkEnd w:id="15"/>
       <w:bookmarkEnd w:id="16"/>
+      <w:bookmarkEnd w:id="17"/>
       <w:r>
         <w:rPr>
           <w:rFonts w:cs="Calibri"/>
@@ -15922,10 +15360,10 @@
             <v:path o:extrusionok="f" gradientshapeok="t" o:connecttype="rect"/>
             <o:lock v:ext="edit" aspectratio="t"/>
           </v:shapetype>
-          <v:shape id="_x0000_i1028" type="#_x0000_t75" style="width:200.1pt;height:128.95pt" o:ole="">
-            <v:imagedata r:id="rId35" o:title=""/>
+          <v:shape id="_x0000_i1025" type="#_x0000_t75" style="width:200.1pt;height:128.95pt" o:ole="">
+            <v:imagedata r:id="rId36" o:title=""/>
           </v:shape>
-          <o:OLEObject Type="Embed" ProgID="Visio.Drawing.11" ShapeID="_x0000_i1028" DrawAspect="Content" ObjectID="_1531474667" r:id="rId36"/>
+          <o:OLEObject Type="Embed" ProgID="Visio.Drawing.11" ShapeID="_x0000_i1025" DrawAspect="Content" ObjectID="_1531725717" r:id="rId37"/>
         </w:object>
       </w:r>
     </w:p>
@@ -16771,16 +16209,16 @@
         </w:rPr>
         <w:fldChar w:fldCharType="separate"/>
       </w:r>
-      <w:bookmarkStart w:id="17" w:name="_Toc425850508"/>
       <w:bookmarkStart w:id="18" w:name="_Toc457732807"/>
+      <w:bookmarkStart w:id="19" w:name="_Toc425850508"/>
       <w:r>
         <w:rPr>
           <w:lang w:val="es-ES_tradnl"/>
         </w:rPr>
         <w:t>b.- Interferencias de acople inductivo</w:t>
       </w:r>
-      <w:bookmarkEnd w:id="17"/>
       <w:bookmarkEnd w:id="18"/>
+      <w:bookmarkEnd w:id="19"/>
       <w:r>
         <w:rPr>
           <w:lang w:val="es-ES_tradnl"/>
@@ -17028,14 +16466,14 @@
         </w:rPr>
         <w:fldChar w:fldCharType="separate"/>
       </w:r>
-      <w:bookmarkStart w:id="19" w:name="_Toc457732808"/>
+      <w:bookmarkStart w:id="20" w:name="_Toc457732808"/>
       <w:r>
         <w:rPr>
           <w:lang w:val="es-ES_tradnl"/>
         </w:rPr>
         <w:t>c.- Interferencias de circuito de tierra o modo común</w:t>
       </w:r>
-      <w:bookmarkEnd w:id="19"/>
+      <w:bookmarkEnd w:id="20"/>
     </w:p>
     <w:p>
       <w:pPr>
@@ -17347,10 +16785,10 @@
       </w:pPr>
       <w:r>
         <w:object w:dxaOrig="7599" w:dyaOrig="3949">
-          <v:shape id="_x0000_i1029" type="#_x0000_t75" style="width:292.2pt;height:149.85pt" o:ole="">
-            <v:imagedata r:id="rId37" o:title=""/>
+          <v:shape id="_x0000_i1026" type="#_x0000_t75" style="width:292.2pt;height:149.85pt" o:ole="">
+            <v:imagedata r:id="rId38" o:title=""/>
           </v:shape>
-          <o:OLEObject Type="Embed" ProgID="Visio.Drawing.11" ShapeID="_x0000_i1029" DrawAspect="Content" ObjectID="_1531474668" r:id="rId38"/>
+          <o:OLEObject Type="Embed" ProgID="Visio.Drawing.11" ShapeID="_x0000_i1026" DrawAspect="Content" ObjectID="_1531725718" r:id="rId39"/>
         </w:object>
       </w:r>
     </w:p>
@@ -17399,10 +16837,10 @@
           <w:u w:val="none"/>
         </w:rPr>
         <w:object w:dxaOrig="10140" w:dyaOrig="5279">
-          <v:shape id="_x0000_i1030" type="#_x0000_t75" style="width:274.6pt;height:162.4pt" o:ole="" fillcolor="window">
-            <v:imagedata r:id="rId39" o:title=""/>
+          <v:shape id="_x0000_i1027" type="#_x0000_t75" style="width:274.6pt;height:162.4pt" o:ole="" fillcolor="window">
+            <v:imagedata r:id="rId40" o:title=""/>
           </v:shape>
-          <o:OLEObject Type="Embed" ProgID="Visio.Drawing.11" ShapeID="_x0000_i1030" DrawAspect="Content" ObjectID="_1531474669" r:id="rId40"/>
+          <o:OLEObject Type="Embed" ProgID="Visio.Drawing.11" ShapeID="_x0000_i1027" DrawAspect="Content" ObjectID="_1531725719" r:id="rId41"/>
         </w:object>
       </w:r>
     </w:p>
@@ -17667,10 +17105,10 @@
       </w:pPr>
       <w:r>
         <w:object w:dxaOrig="8338" w:dyaOrig="5622">
-          <v:shape id="_x0000_i1031" type="#_x0000_t75" style="width:252pt;height:170.8pt" o:ole="">
-            <v:imagedata r:id="rId41" o:title=""/>
+          <v:shape id="_x0000_i1028" type="#_x0000_t75" style="width:252pt;height:170.8pt" o:ole="">
+            <v:imagedata r:id="rId42" o:title=""/>
           </v:shape>
-          <o:OLEObject Type="Embed" ProgID="Visio.Drawing.11" ShapeID="_x0000_i1031" DrawAspect="Content" ObjectID="_1531474670" r:id="rId42"/>
+          <o:OLEObject Type="Embed" ProgID="Visio.Drawing.11" ShapeID="_x0000_i1028" DrawAspect="Content" ObjectID="_1531725720" r:id="rId43"/>
         </w:object>
       </w:r>
     </w:p>
@@ -17711,10 +17149,10 @@
       </w:pPr>
       <w:r>
         <w:object w:dxaOrig="10140" w:dyaOrig="6899">
-          <v:shape id="_x0000_i1032" type="#_x0000_t75" style="width:260.35pt;height:171.65pt" o:ole="" fillcolor="window">
-            <v:imagedata r:id="rId43" o:title=""/>
+          <v:shape id="_x0000_i1029" type="#_x0000_t75" style="width:260.35pt;height:171.65pt" o:ole="" fillcolor="window">
+            <v:imagedata r:id="rId44" o:title=""/>
           </v:shape>
-          <o:OLEObject Type="Embed" ProgID="Visio.Drawing.11" ShapeID="_x0000_i1032" DrawAspect="Content" ObjectID="_1531474671" r:id="rId44"/>
+          <o:OLEObject Type="Embed" ProgID="Visio.Drawing.11" ShapeID="_x0000_i1029" DrawAspect="Content" ObjectID="_1531725721" r:id="rId45"/>
         </w:object>
       </w:r>
     </w:p>
@@ -18236,10 +17674,10 @@
       </w:pPr>
       <w:r>
         <w:object w:dxaOrig="12093" w:dyaOrig="6084">
-          <v:shape id="_x0000_i1033" type="#_x0000_t75" style="width:334.05pt;height:167.45pt" o:ole="">
-            <v:imagedata r:id="rId45" o:title=""/>
+          <v:shape id="_x0000_i1030" type="#_x0000_t75" style="width:334.05pt;height:167.45pt" o:ole="">
+            <v:imagedata r:id="rId46" o:title=""/>
           </v:shape>
-          <o:OLEObject Type="Embed" ProgID="Visio.Drawing.11" ShapeID="_x0000_i1033" DrawAspect="Content" ObjectID="_1531474672" r:id="rId46"/>
+          <o:OLEObject Type="Embed" ProgID="Visio.Drawing.11" ShapeID="_x0000_i1030" DrawAspect="Content" ObjectID="_1531725722" r:id="rId47"/>
         </w:object>
       </w:r>
     </w:p>
@@ -18759,10 +18197,10 @@
       </w:pPr>
       <w:r>
         <w:object w:dxaOrig="10691" w:dyaOrig="8975">
-          <v:shape id="_x0000_i1034" type="#_x0000_t75" style="width:301.4pt;height:252.85pt" o:ole="">
-            <v:imagedata r:id="rId47" o:title=""/>
+          <v:shape id="_x0000_i1031" type="#_x0000_t75" style="width:301.4pt;height:252.85pt" o:ole="">
+            <v:imagedata r:id="rId48" o:title=""/>
           </v:shape>
-          <o:OLEObject Type="Embed" ProgID="Visio.Drawing.11" ShapeID="_x0000_i1034" DrawAspect="Content" ObjectID="_1531474673" r:id="rId48"/>
+          <o:OLEObject Type="Embed" ProgID="Visio.Drawing.11" ShapeID="_x0000_i1031" DrawAspect="Content" ObjectID="_1531725723" r:id="rId49"/>
         </w:object>
       </w:r>
     </w:p>
@@ -19181,10 +18619,10 @@
       </w:pPr>
       <w:r>
         <w:object w:dxaOrig="7599" w:dyaOrig="3949">
-          <v:shape id="_x0000_i1035" type="#_x0000_t75" style="width:292.2pt;height:149.85pt" o:ole="">
-            <v:imagedata r:id="rId37" o:title=""/>
+          <v:shape id="_x0000_i1032" type="#_x0000_t75" style="width:292.2pt;height:149.85pt" o:ole="">
+            <v:imagedata r:id="rId38" o:title=""/>
           </v:shape>
-          <o:OLEObject Type="Embed" ProgID="Visio.Drawing.11" ShapeID="_x0000_i1035" DrawAspect="Content" ObjectID="_1531474674" r:id="rId49"/>
+          <o:OLEObject Type="Embed" ProgID="Visio.Drawing.11" ShapeID="_x0000_i1032" DrawAspect="Content" ObjectID="_1531725724" r:id="rId50"/>
         </w:object>
       </w:r>
     </w:p>
@@ -19240,8 +18678,8 @@
           <w:lang w:val="es-ES_tradnl"/>
         </w:rPr>
       </w:pPr>
-      <w:bookmarkStart w:id="20" w:name="_Toc425850511"/>
-      <w:bookmarkStart w:id="21" w:name="_Toc457732809"/>
+      <w:bookmarkStart w:id="21" w:name="_Toc425850511"/>
+      <w:bookmarkStart w:id="22" w:name="_Toc457732809"/>
       <w:r>
         <w:rPr>
           <w:szCs w:val="24"/>
@@ -19251,8 +18689,8 @@
         <w:lastRenderedPageBreak/>
         <w:t>TECNICAS DIGITALES APLICADAS A LAS MEDICIONES</w:t>
       </w:r>
-      <w:bookmarkEnd w:id="20"/>
       <w:bookmarkEnd w:id="21"/>
+      <w:bookmarkEnd w:id="22"/>
     </w:p>
     <w:p>
       <w:pPr>
@@ -19261,16 +18699,16 @@
           <w:lang w:val="es-ES_tradnl"/>
         </w:rPr>
       </w:pPr>
-      <w:bookmarkStart w:id="22" w:name="_Toc425850512"/>
-      <w:bookmarkStart w:id="23" w:name="_Toc457732810"/>
+      <w:bookmarkStart w:id="23" w:name="_Toc425850512"/>
+      <w:bookmarkStart w:id="24" w:name="_Toc457732810"/>
       <w:r>
         <w:rPr>
           <w:lang w:val="es-ES_tradnl"/>
         </w:rPr>
         <w:t>a.- Conteo y codificación digital</w:t>
       </w:r>
-      <w:bookmarkEnd w:id="22"/>
       <w:bookmarkEnd w:id="23"/>
+      <w:bookmarkEnd w:id="24"/>
     </w:p>
     <w:p>
       <w:pPr>
@@ -19986,16 +19424,16 @@
           <w:lang w:val="es-ES_tradnl"/>
         </w:rPr>
       </w:pPr>
-      <w:bookmarkStart w:id="24" w:name="_Toc425850513"/>
-      <w:bookmarkStart w:id="25" w:name="_Toc457732811"/>
+      <w:bookmarkStart w:id="25" w:name="_Toc425850513"/>
+      <w:bookmarkStart w:id="26" w:name="_Toc457732811"/>
       <w:r>
         <w:rPr>
           <w:lang w:val="es-ES_tradnl"/>
         </w:rPr>
         <w:t>b.- Multímetro Digital</w:t>
       </w:r>
-      <w:bookmarkEnd w:id="24"/>
       <w:bookmarkEnd w:id="25"/>
+      <w:bookmarkEnd w:id="26"/>
     </w:p>
     <w:p>
       <w:pPr>
@@ -20720,7 +20158,7 @@
           <w:lang w:val="es-ES_tradnl"/>
         </w:rPr>
       </w:pPr>
-      <w:bookmarkStart w:id="26" w:name="_Toc457732812"/>
+      <w:bookmarkStart w:id="27" w:name="_Toc457732812"/>
       <w:r>
         <w:rPr>
           <w:szCs w:val="24"/>
@@ -20730,7 +20168,7 @@
         <w:lastRenderedPageBreak/>
         <w:t>OSCILOSCOPIOS ANALOGICOS Y DIGITALES</w:t>
       </w:r>
-      <w:bookmarkEnd w:id="26"/>
+      <w:bookmarkEnd w:id="27"/>
     </w:p>
     <w:p>
       <w:pPr>
@@ -20739,7 +20177,7 @@
           <w:lang w:val="es-ES_tradnl"/>
         </w:rPr>
       </w:pPr>
-      <w:bookmarkStart w:id="27" w:name="_Toc457732813"/>
+      <w:bookmarkStart w:id="28" w:name="_Toc457732813"/>
       <w:r>
         <w:rPr>
           <w:lang w:val="es-ES_tradnl"/>
@@ -20776,7 +20214,7 @@
         </w:rPr>
         <w:t>medición de osciloscopios</w:t>
       </w:r>
-      <w:bookmarkEnd w:id="27"/>
+      <w:bookmarkEnd w:id="28"/>
     </w:p>
     <w:p>
       <w:pPr>
@@ -20920,7 +20358,7 @@
           <w:lang w:val="es-ES_tradnl"/>
         </w:rPr>
       </w:pPr>
-      <w:bookmarkStart w:id="28" w:name="_Toc457732814"/>
+      <w:bookmarkStart w:id="29" w:name="_Toc457732814"/>
       <w:r>
         <w:rPr>
           <w:lang w:val="es-ES_tradnl"/>
@@ -20969,7 +20407,7 @@
         </w:rPr>
         <w:t>osciloscopios</w:t>
       </w:r>
-      <w:bookmarkEnd w:id="28"/>
+      <w:bookmarkEnd w:id="29"/>
     </w:p>
     <w:p>
       <w:pPr>
@@ -21077,10 +20515,10 @@
       </w:pPr>
       <w:r>
         <w:object w:dxaOrig="7785" w:dyaOrig="6883">
-          <v:shape id="_x0000_i1036" type="#_x0000_t75" style="width:219.35pt;height:192.55pt" o:ole="">
-            <v:imagedata r:id="rId50" o:title=""/>
+          <v:shape id="_x0000_i1033" type="#_x0000_t75" style="width:219.35pt;height:192.55pt" o:ole="">
+            <v:imagedata r:id="rId51" o:title=""/>
           </v:shape>
-          <o:OLEObject Type="Embed" ProgID="Visio.Drawing.11" ShapeID="_x0000_i1036" DrawAspect="Content" ObjectID="_1531474675" r:id="rId51"/>
+          <o:OLEObject Type="Embed" ProgID="Visio.Drawing.11" ShapeID="_x0000_i1033" DrawAspect="Content" ObjectID="_1531725725" r:id="rId52"/>
         </w:object>
       </w:r>
     </w:p>
@@ -21263,8 +20701,6 @@
         </w:rPr>
         <w:t>H = 0 div</w:t>
       </w:r>
-      <w:bookmarkStart w:id="29" w:name="_GoBack"/>
-      <w:bookmarkEnd w:id="29"/>
     </w:p>
     <w:p>
       <w:pPr>
@@ -23069,7 +22505,7 @@
           <w:noProof/>
           <w:sz w:val="22"/>
           <w:szCs w:val="22"/>
-          <w:lang w:val="es-ES"/>
+          <w:lang w:val="es-AR" w:eastAsia="es-AR"/>
         </w:rPr>
         <w:drawing>
           <wp:inline distT="0" distB="0" distL="0" distR="0">
@@ -23089,7 +22525,7 @@
                     </pic:cNvPicPr>
                   </pic:nvPicPr>
                   <pic:blipFill>
-                    <a:blip r:embed="rId52" cstate="print"/>
+                    <a:blip r:embed="rId53" cstate="print"/>
                     <a:srcRect/>
                     <a:stretch>
                       <a:fillRect/>
@@ -23820,7 +23256,7 @@
           <w:color w:val="auto"/>
           <w:sz w:val="22"/>
           <w:szCs w:val="22"/>
-          <w:lang w:val="es-ES"/>
+          <w:lang w:val="es-AR" w:eastAsia="es-AR"/>
         </w:rPr>
         <w:drawing>
           <wp:inline distT="0" distB="0" distL="0" distR="0">
@@ -23838,10 +23274,10 @@
                     <pic:cNvPicPr/>
                   </pic:nvPicPr>
                   <pic:blipFill>
-                    <a:blip r:embed="rId53" cstate="print">
+                    <a:blip r:embed="rId54" cstate="print">
                       <a:extLst>
                         <a:ext uri="{28A0092B-C50C-407E-A947-70E740481C1C}">
-                          <a14:useLocalDpi xmlns="" xmlns:wpc="http://schemas.microsoft.com/office/word/2010/wordprocessingCanvas" xmlns:mc="http://schemas.openxmlformats.org/markup-compatibility/2006" xmlns:o="urn:schemas-microsoft-com:office:office" xmlns:v="urn:schemas-microsoft-com:vml" xmlns:wp14="http://schemas.microsoft.com/office/word/2010/wordprocessingDrawing" xmlns:w10="urn:schemas-microsoft-com:office:word" xmlns:w="http://schemas.openxmlformats.org/wordprocessingml/2006/main" xmlns:w14="http://schemas.microsoft.com/office/word/2010/wordml" xmlns:wpg="http://schemas.microsoft.com/office/word/2010/wordprocessingGroup" xmlns:wpi="http://schemas.microsoft.com/office/word/2010/wordprocessingInk" xmlns:wps="http://schemas.microsoft.com/office/word/2010/wordprocessingShape" xmlns:a14="http://schemas.microsoft.com/office/drawing/2010/main" val="0"/>
+                          <a14:useLocalDpi xmlns:a14="http://schemas.microsoft.com/office/drawing/2010/main" val="0"/>
                         </a:ext>
                       </a:extLst>
                     </a:blip>
@@ -24320,7 +23756,7 @@
           <w:color w:val="auto"/>
           <w:sz w:val="22"/>
           <w:szCs w:val="22"/>
-          <w:lang w:val="es-ES"/>
+          <w:lang w:val="es-AR" w:eastAsia="es-AR"/>
         </w:rPr>
         <w:drawing>
           <wp:inline distT="0" distB="0" distL="0" distR="0">
@@ -24338,10 +23774,10 @@
                     <pic:cNvPicPr/>
                   </pic:nvPicPr>
                   <pic:blipFill>
-                    <a:blip r:embed="rId54" cstate="print">
+                    <a:blip r:embed="rId55" cstate="print">
                       <a:extLst>
                         <a:ext uri="{28A0092B-C50C-407E-A947-70E740481C1C}">
-                          <a14:useLocalDpi xmlns="" xmlns:wpc="http://schemas.microsoft.com/office/word/2010/wordprocessingCanvas" xmlns:mc="http://schemas.openxmlformats.org/markup-compatibility/2006" xmlns:o="urn:schemas-microsoft-com:office:office" xmlns:v="urn:schemas-microsoft-com:vml" xmlns:wp14="http://schemas.microsoft.com/office/word/2010/wordprocessingDrawing" xmlns:w10="urn:schemas-microsoft-com:office:word" xmlns:w="http://schemas.openxmlformats.org/wordprocessingml/2006/main" xmlns:w14="http://schemas.microsoft.com/office/word/2010/wordml" xmlns:wpg="http://schemas.microsoft.com/office/word/2010/wordprocessingGroup" xmlns:wpi="http://schemas.microsoft.com/office/word/2010/wordprocessingInk" xmlns:wps="http://schemas.microsoft.com/office/word/2010/wordprocessingShape" xmlns:a14="http://schemas.microsoft.com/office/drawing/2010/main" val="0"/>
+                          <a14:useLocalDpi xmlns:a14="http://schemas.microsoft.com/office/drawing/2010/main" val="0"/>
                         </a:ext>
                       </a:extLst>
                     </a:blip>
@@ -24833,7 +24269,7 @@
           <w:color w:val="auto"/>
           <w:sz w:val="22"/>
           <w:szCs w:val="22"/>
-          <w:lang w:val="es-ES"/>
+          <w:lang w:val="es-AR" w:eastAsia="es-AR"/>
         </w:rPr>
         <w:drawing>
           <wp:inline distT="0" distB="0" distL="0" distR="0">
@@ -24851,10 +24287,10 @@
                     <pic:cNvPicPr/>
                   </pic:nvPicPr>
                   <pic:blipFill>
-                    <a:blip r:embed="rId55" cstate="print">
+                    <a:blip r:embed="rId56" cstate="print">
                       <a:extLst>
                         <a:ext uri="{28A0092B-C50C-407E-A947-70E740481C1C}">
-                          <a14:useLocalDpi xmlns="" xmlns:wpc="http://schemas.microsoft.com/office/word/2010/wordprocessingCanvas" xmlns:mc="http://schemas.openxmlformats.org/markup-compatibility/2006" xmlns:o="urn:schemas-microsoft-com:office:office" xmlns:v="urn:schemas-microsoft-com:vml" xmlns:wp14="http://schemas.microsoft.com/office/word/2010/wordprocessingDrawing" xmlns:w10="urn:schemas-microsoft-com:office:word" xmlns:w="http://schemas.openxmlformats.org/wordprocessingml/2006/main" xmlns:w14="http://schemas.microsoft.com/office/word/2010/wordml" xmlns:wpg="http://schemas.microsoft.com/office/word/2010/wordprocessingGroup" xmlns:wpi="http://schemas.microsoft.com/office/word/2010/wordprocessingInk" xmlns:wps="http://schemas.microsoft.com/office/word/2010/wordprocessingShape" xmlns:a14="http://schemas.microsoft.com/office/drawing/2010/main" val="0"/>
+                          <a14:useLocalDpi xmlns:a14="http://schemas.microsoft.com/office/drawing/2010/main" val="0"/>
                         </a:ext>
                       </a:extLst>
                     </a:blip>
@@ -25177,7 +24613,7 @@
           <w:noProof/>
           <w:sz w:val="22"/>
           <w:szCs w:val="22"/>
-          <w:lang w:val="es-ES"/>
+          <w:lang w:val="es-AR" w:eastAsia="es-AR"/>
         </w:rPr>
         <w:drawing>
           <wp:inline distT="0" distB="0" distL="0" distR="0">
@@ -25195,10 +24631,10 @@
                     <pic:cNvPicPr/>
                   </pic:nvPicPr>
                   <pic:blipFill>
-                    <a:blip r:embed="rId56" cstate="print">
+                    <a:blip r:embed="rId57" cstate="print">
                       <a:extLst>
                         <a:ext uri="{28A0092B-C50C-407E-A947-70E740481C1C}">
-                          <a14:useLocalDpi xmlns="" xmlns:wpc="http://schemas.microsoft.com/office/word/2010/wordprocessingCanvas" xmlns:mc="http://schemas.openxmlformats.org/markup-compatibility/2006" xmlns:o="urn:schemas-microsoft-com:office:office" xmlns:v="urn:schemas-microsoft-com:vml" xmlns:wp14="http://schemas.microsoft.com/office/word/2010/wordprocessingDrawing" xmlns:w10="urn:schemas-microsoft-com:office:word" xmlns:w="http://schemas.openxmlformats.org/wordprocessingml/2006/main" xmlns:w14="http://schemas.microsoft.com/office/word/2010/wordml" xmlns:wpg="http://schemas.microsoft.com/office/word/2010/wordprocessingGroup" xmlns:wpi="http://schemas.microsoft.com/office/word/2010/wordprocessingInk" xmlns:wps="http://schemas.microsoft.com/office/word/2010/wordprocessingShape" xmlns:a14="http://schemas.microsoft.com/office/drawing/2010/main" val="0"/>
+                          <a14:useLocalDpi xmlns:a14="http://schemas.microsoft.com/office/drawing/2010/main" val="0"/>
                         </a:ext>
                       </a:extLst>
                     </a:blip>
@@ -25429,7 +24865,7 @@
           <w:noProof/>
           <w:sz w:val="22"/>
           <w:szCs w:val="22"/>
-          <w:lang w:val="es-ES"/>
+          <w:lang w:val="es-AR" w:eastAsia="es-AR"/>
         </w:rPr>
         <w:drawing>
           <wp:inline distT="0" distB="0" distL="0" distR="0">
@@ -25447,10 +24883,10 @@
                     <pic:cNvPicPr/>
                   </pic:nvPicPr>
                   <pic:blipFill>
-                    <a:blip r:embed="rId56" cstate="print">
+                    <a:blip r:embed="rId57" cstate="print">
                       <a:extLst>
                         <a:ext uri="{28A0092B-C50C-407E-A947-70E740481C1C}">
-                          <a14:useLocalDpi xmlns="" xmlns:wpc="http://schemas.microsoft.com/office/word/2010/wordprocessingCanvas" xmlns:mc="http://schemas.openxmlformats.org/markup-compatibility/2006" xmlns:o="urn:schemas-microsoft-com:office:office" xmlns:v="urn:schemas-microsoft-com:vml" xmlns:wp14="http://schemas.microsoft.com/office/word/2010/wordprocessingDrawing" xmlns:w10="urn:schemas-microsoft-com:office:word" xmlns:w="http://schemas.openxmlformats.org/wordprocessingml/2006/main" xmlns:w14="http://schemas.microsoft.com/office/word/2010/wordml" xmlns:wpg="http://schemas.microsoft.com/office/word/2010/wordprocessingGroup" xmlns:wpi="http://schemas.microsoft.com/office/word/2010/wordprocessingInk" xmlns:wps="http://schemas.microsoft.com/office/word/2010/wordprocessingShape" xmlns:a14="http://schemas.microsoft.com/office/drawing/2010/main" val="0"/>
+                          <a14:useLocalDpi xmlns:a14="http://schemas.microsoft.com/office/drawing/2010/main" val="0"/>
                         </a:ext>
                       </a:extLst>
                     </a:blip>
@@ -25641,7 +25077,7 @@
           <w:color w:val="auto"/>
           <w:sz w:val="22"/>
           <w:szCs w:val="22"/>
-          <w:lang w:val="es-ES"/>
+          <w:lang w:val="es-AR" w:eastAsia="es-AR"/>
         </w:rPr>
         <w:drawing>
           <wp:inline distT="0" distB="0" distL="0" distR="0">
@@ -25661,10 +25097,10 @@
                     </pic:cNvPicPr>
                   </pic:nvPicPr>
                   <pic:blipFill>
-                    <a:blip r:embed="rId57" cstate="print">
+                    <a:blip r:embed="rId58" cstate="print">
                       <a:extLst>
                         <a:ext uri="{28A0092B-C50C-407E-A947-70E740481C1C}">
-                          <a14:useLocalDpi xmlns="" xmlns:wpc="http://schemas.microsoft.com/office/word/2010/wordprocessingCanvas" xmlns:mc="http://schemas.openxmlformats.org/markup-compatibility/2006" xmlns:o="urn:schemas-microsoft-com:office:office" xmlns:v="urn:schemas-microsoft-com:vml" xmlns:wp14="http://schemas.microsoft.com/office/word/2010/wordprocessingDrawing" xmlns:w10="urn:schemas-microsoft-com:office:word" xmlns:w="http://schemas.openxmlformats.org/wordprocessingml/2006/main" xmlns:w14="http://schemas.microsoft.com/office/word/2010/wordml" xmlns:wpg="http://schemas.microsoft.com/office/word/2010/wordprocessingGroup" xmlns:wpi="http://schemas.microsoft.com/office/word/2010/wordprocessingInk" xmlns:wps="http://schemas.microsoft.com/office/word/2010/wordprocessingShape" xmlns:a14="http://schemas.microsoft.com/office/drawing/2010/main" val="0"/>
+                          <a14:useLocalDpi xmlns:a14="http://schemas.microsoft.com/office/drawing/2010/main" val="0"/>
                         </a:ext>
                       </a:extLst>
                     </a:blip>
@@ -26146,10 +25582,10 @@
           <w:u w:val="none"/>
         </w:rPr>
         <w:object w:dxaOrig="6021" w:dyaOrig="3589">
-          <v:shape id="_x0000_i1037" type="#_x0000_t75" style="width:162.4pt;height:116.35pt" o:ole="" fillcolor="window">
-            <v:imagedata r:id="rId58" o:title=""/>
+          <v:shape id="_x0000_i1034" type="#_x0000_t75" style="width:162.4pt;height:116.35pt" o:ole="" fillcolor="window">
+            <v:imagedata r:id="rId59" o:title=""/>
           </v:shape>
-          <o:OLEObject Type="Embed" ProgID="CorelDraw.Graphic.8" ShapeID="_x0000_i1037" DrawAspect="Content" ObjectID="_1531474676" r:id="rId59"/>
+          <o:OLEObject Type="Embed" ProgID="CorelDraw.Graphic.8" ShapeID="_x0000_i1034" DrawAspect="Content" ObjectID="_1531725726" r:id="rId60"/>
         </w:object>
       </w:r>
     </w:p>
@@ -26919,8 +26355,8 @@
         </w:rPr>
         <w:fldChar w:fldCharType="separate"/>
       </w:r>
-      <w:bookmarkStart w:id="38" w:name="_Toc425850504"/>
-      <w:bookmarkStart w:id="39" w:name="_Toc457732819"/>
+      <w:bookmarkStart w:id="38" w:name="_Toc457732819"/>
+      <w:bookmarkStart w:id="39" w:name="_Toc425850504"/>
       <w:r>
         <w:rPr>
           <w:szCs w:val="24"/>
@@ -27459,10 +26895,10 @@
           <w:lang w:val="es-ES_tradnl"/>
         </w:rPr>
         <w:object w:dxaOrig="3419" w:dyaOrig="2731">
-          <v:shape id="_x0000_i1038" type="#_x0000_t75" style="width:131.45pt;height:103pt" o:ole="">
-            <v:imagedata r:id="rId60" o:title=""/>
+          <v:shape id="_x0000_i1035" type="#_x0000_t75" style="width:131.45pt;height:103pt" o:ole="">
+            <v:imagedata r:id="rId61" o:title=""/>
           </v:shape>
-          <o:OLEObject Type="Embed" ProgID="Visio.Drawing.11" ShapeID="_x0000_i1038" DrawAspect="Content" ObjectID="_1531474677" r:id="rId61"/>
+          <o:OLEObject Type="Embed" ProgID="Visio.Drawing.11" ShapeID="_x0000_i1035" DrawAspect="Content" ObjectID="_1531725727" r:id="rId62"/>
         </w:object>
       </w:r>
     </w:p>
@@ -27539,10 +26975,10 @@
           <w:lang w:val="es-ES_tradnl"/>
         </w:rPr>
         <w:object w:dxaOrig="3408" w:dyaOrig="2703">
-          <v:shape id="_x0000_i1039" type="#_x0000_t75" style="width:152.35pt;height:123.05pt" o:ole="">
-            <v:imagedata r:id="rId62" o:title=""/>
+          <v:shape id="_x0000_i1036" type="#_x0000_t75" style="width:152.35pt;height:123.05pt" o:ole="">
+            <v:imagedata r:id="rId63" o:title=""/>
           </v:shape>
-          <o:OLEObject Type="Embed" ProgID="Visio.Drawing.11" ShapeID="_x0000_i1039" DrawAspect="Content" ObjectID="_1531474678" r:id="rId63"/>
+          <o:OLEObject Type="Embed" ProgID="Visio.Drawing.11" ShapeID="_x0000_i1036" DrawAspect="Content" ObjectID="_1531725728" r:id="rId64"/>
         </w:object>
       </w:r>
     </w:p>
@@ -27953,7 +27389,7 @@
           <w:noProof/>
           <w:sz w:val="24"/>
           <w:u w:val="none"/>
-          <w:lang w:val="es-ES"/>
+          <w:lang w:val="es-AR" w:eastAsia="es-AR"/>
         </w:rPr>
         <w:drawing>
           <wp:inline distT="0" distB="0" distL="0" distR="0">
@@ -27973,11 +27409,11 @@
                     </pic:cNvPicPr>
                   </pic:nvPicPr>
                   <pic:blipFill>
-                    <a:blip r:embed="rId64">
+                    <a:blip r:embed="rId65">
                       <a:grayscl/>
                       <a:extLst>
                         <a:ext uri="{28A0092B-C50C-407E-A947-70E740481C1C}">
-                          <a14:useLocalDpi xmlns="" xmlns:wpc="http://schemas.microsoft.com/office/word/2010/wordprocessingCanvas" xmlns:mc="http://schemas.openxmlformats.org/markup-compatibility/2006" xmlns:o="urn:schemas-microsoft-com:office:office" xmlns:v="urn:schemas-microsoft-com:vml" xmlns:wp14="http://schemas.microsoft.com/office/word/2010/wordprocessingDrawing" xmlns:w10="urn:schemas-microsoft-com:office:word" xmlns:w="http://schemas.openxmlformats.org/wordprocessingml/2006/main" xmlns:w14="http://schemas.microsoft.com/office/word/2010/wordml" xmlns:wpg="http://schemas.microsoft.com/office/word/2010/wordprocessingGroup" xmlns:wpi="http://schemas.microsoft.com/office/word/2010/wordprocessingInk" xmlns:wps="http://schemas.microsoft.com/office/word/2010/wordprocessingShape" xmlns:a14="http://schemas.microsoft.com/office/drawing/2010/main" val="0"/>
+                          <a14:useLocalDpi xmlns:a14="http://schemas.microsoft.com/office/drawing/2010/main" val="0"/>
                         </a:ext>
                       </a:extLst>
                     </a:blip>
@@ -28238,7 +27674,7 @@
           <w:noProof/>
           <w:sz w:val="24"/>
           <w:szCs w:val="24"/>
-          <w:lang w:val="es-ES"/>
+          <w:lang w:val="es-AR" w:eastAsia="es-AR"/>
         </w:rPr>
         <w:drawing>
           <wp:inline distT="0" distB="0" distL="0" distR="0">
@@ -28258,10 +27694,10 @@
                     </pic:cNvPicPr>
                   </pic:nvPicPr>
                   <pic:blipFill>
-                    <a:blip r:embed="rId65" cstate="print">
+                    <a:blip r:embed="rId66" cstate="print">
                       <a:extLst>
                         <a:ext uri="{28A0092B-C50C-407E-A947-70E740481C1C}">
-                          <a14:useLocalDpi xmlns="" xmlns:wpc="http://schemas.microsoft.com/office/word/2010/wordprocessingCanvas" xmlns:mc="http://schemas.openxmlformats.org/markup-compatibility/2006" xmlns:o="urn:schemas-microsoft-com:office:office" xmlns:v="urn:schemas-microsoft-com:vml" xmlns:wp14="http://schemas.microsoft.com/office/word/2010/wordprocessingDrawing" xmlns:w10="urn:schemas-microsoft-com:office:word" xmlns:w="http://schemas.openxmlformats.org/wordprocessingml/2006/main" xmlns:w14="http://schemas.microsoft.com/office/word/2010/wordml" xmlns:wpg="http://schemas.microsoft.com/office/word/2010/wordprocessingGroup" xmlns:wpi="http://schemas.microsoft.com/office/word/2010/wordprocessingInk" xmlns:wps="http://schemas.microsoft.com/office/word/2010/wordprocessingShape" xmlns:a14="http://schemas.microsoft.com/office/drawing/2010/main" val="0"/>
+                          <a14:useLocalDpi xmlns:a14="http://schemas.microsoft.com/office/drawing/2010/main" val="0"/>
                         </a:ext>
                       </a:extLst>
                     </a:blip>
@@ -28576,7 +28012,7 @@
           <w:szCs w:val="32"/>
           <w:u w:val="none"/>
           <w:shd w:val="clear" w:color="auto" w:fill="FFFFFF"/>
-          <w:lang w:val="es-ES"/>
+          <w:lang w:val="es-AR" w:eastAsia="es-AR"/>
         </w:rPr>
         <w:drawing>
           <wp:inline distT="0" distB="0" distL="0" distR="0">
@@ -28596,10 +28032,10 @@
                     </pic:cNvPicPr>
                   </pic:nvPicPr>
                   <pic:blipFill>
-                    <a:blip r:embed="rId66">
+                    <a:blip r:embed="rId67">
                       <a:extLst>
                         <a:ext uri="{28A0092B-C50C-407E-A947-70E740481C1C}">
-                          <a14:useLocalDpi xmlns="" xmlns:wpc="http://schemas.microsoft.com/office/word/2010/wordprocessingCanvas" xmlns:mc="http://schemas.openxmlformats.org/markup-compatibility/2006" xmlns:o="urn:schemas-microsoft-com:office:office" xmlns:v="urn:schemas-microsoft-com:vml" xmlns:wp14="http://schemas.microsoft.com/office/word/2010/wordprocessingDrawing" xmlns:w10="urn:schemas-microsoft-com:office:word" xmlns:w="http://schemas.openxmlformats.org/wordprocessingml/2006/main" xmlns:w14="http://schemas.microsoft.com/office/word/2010/wordml" xmlns:wpg="http://schemas.microsoft.com/office/word/2010/wordprocessingGroup" xmlns:wpi="http://schemas.microsoft.com/office/word/2010/wordprocessingInk" xmlns:wps="http://schemas.microsoft.com/office/word/2010/wordprocessingShape" xmlns:a14="http://schemas.microsoft.com/office/drawing/2010/main" val="0"/>
+                          <a14:useLocalDpi xmlns:a14="http://schemas.microsoft.com/office/drawing/2010/main" val="0"/>
                         </a:ext>
                       </a:extLst>
                     </a:blip>
@@ -28895,7 +28331,7 @@
       <m:oMath>
         <m:r>
           <m:rPr>
-            <m:sty m:val="bi"/>
+            <m:sty m:val="b"/>
           </m:rPr>
           <w:rPr>
             <w:rFonts w:ascii="Cambria Math" w:hAnsi="Cambria Math" w:cstheme="minorHAnsi"/>
@@ -28905,7 +28341,7 @@
         </m:r>
         <m:r>
           <m:rPr>
-            <m:sty m:val="bi"/>
+            <m:sty m:val="b"/>
           </m:rPr>
           <w:rPr>
             <w:rFonts w:ascii="Cambria Math" w:hAnsi="Cambria Math"/>
@@ -28925,7 +28361,7 @@
       <m:oMath>
         <m:r>
           <m:rPr>
-            <m:sty m:val="bi"/>
+            <m:sty m:val="b"/>
           </m:rPr>
           <w:rPr>
             <w:rFonts w:ascii="Cambria Math" w:hAnsi="Cambria Math" w:cstheme="minorHAnsi"/>
@@ -28935,7 +28371,7 @@
         </m:r>
         <m:r>
           <m:rPr>
-            <m:sty m:val="bi"/>
+            <m:sty m:val="b"/>
           </m:rPr>
           <w:rPr>
             <w:rFonts w:ascii="Cambria Math" w:hAnsi="Cambria Math"/>
@@ -29148,7 +28584,7 @@
       <m:oMath>
         <m:r>
           <m:rPr>
-            <m:sty m:val="bi"/>
+            <m:sty m:val="b"/>
           </m:rPr>
           <w:rPr>
             <w:rFonts w:ascii="Cambria Math" w:hAnsi="Cambria Math" w:cstheme="minorHAnsi"/>
@@ -29179,7 +28615,7 @@
           <m:e>
             <m:r>
               <m:rPr>
-                <m:sty m:val="bi"/>
+                <m:sty m:val="b"/>
               </m:rPr>
               <w:rPr>
                 <w:rFonts w:ascii="Cambria Math" w:hAnsi="Cambria Math" w:cstheme="minorHAnsi"/>
@@ -29191,7 +28627,7 @@
           <m:sub>
             <m:r>
               <m:rPr>
-                <m:sty m:val="bi"/>
+                <m:sty m:val="b"/>
               </m:rPr>
               <w:rPr>
                 <w:rFonts w:ascii="Cambria Math" w:hAnsi="Cambria Math" w:cstheme="minorHAnsi"/>
@@ -29203,7 +28639,7 @@
         </m:sSub>
         <m:r>
           <m:rPr>
-            <m:sty m:val="bi"/>
+            <m:sty m:val="b"/>
           </m:rPr>
           <w:rPr>
             <w:rFonts w:ascii="Cambria Math" w:hAnsi="Cambria Math" w:cstheme="minorHAnsi"/>
@@ -29356,7 +28792,7 @@
           <w:noProof/>
           <w:sz w:val="24"/>
           <w:szCs w:val="24"/>
-          <w:lang w:val="es-ES"/>
+          <w:lang w:val="es-AR" w:eastAsia="es-AR"/>
         </w:rPr>
         <w:drawing>
           <wp:inline distT="0" distB="0" distL="0" distR="0">
@@ -29376,10 +28812,10 @@
                     </pic:cNvPicPr>
                   </pic:nvPicPr>
                   <pic:blipFill>
-                    <a:blip r:embed="rId67" cstate="print">
+                    <a:blip r:embed="rId68" cstate="print">
                       <a:extLst>
                         <a:ext uri="{28A0092B-C50C-407E-A947-70E740481C1C}">
-                          <a14:useLocalDpi xmlns="" xmlns:wpc="http://schemas.microsoft.com/office/word/2010/wordprocessingCanvas" xmlns:mc="http://schemas.openxmlformats.org/markup-compatibility/2006" xmlns:o="urn:schemas-microsoft-com:office:office" xmlns:v="urn:schemas-microsoft-com:vml" xmlns:wp14="http://schemas.microsoft.com/office/word/2010/wordprocessingDrawing" xmlns:w10="urn:schemas-microsoft-com:office:word" xmlns:w="http://schemas.openxmlformats.org/wordprocessingml/2006/main" xmlns:w14="http://schemas.microsoft.com/office/word/2010/wordml" xmlns:wpg="http://schemas.microsoft.com/office/word/2010/wordprocessingGroup" xmlns:wpi="http://schemas.microsoft.com/office/word/2010/wordprocessingInk" xmlns:wps="http://schemas.microsoft.com/office/word/2010/wordprocessingShape" xmlns:a14="http://schemas.microsoft.com/office/drawing/2010/main" val="0"/>
+                          <a14:useLocalDpi xmlns:a14="http://schemas.microsoft.com/office/drawing/2010/main" val="0"/>
                         </a:ext>
                       </a:extLst>
                     </a:blip>
@@ -29501,7 +28937,7 @@
       <m:oMath>
         <m:r>
           <m:rPr>
-            <m:sty m:val="bi"/>
+            <m:sty m:val="b"/>
           </m:rPr>
           <w:rPr>
             <w:rFonts w:ascii="Cambria Math" w:hAnsi="Cambria Math" w:cstheme="minorHAnsi"/>
@@ -29511,7 +28947,7 @@
         </m:r>
         <m:r>
           <m:rPr>
-            <m:sty m:val="bi"/>
+            <m:sty m:val="b"/>
           </m:rPr>
           <w:rPr>
             <w:rFonts w:ascii="Cambria Math" w:hAnsi="Cambria Math"/>
@@ -29531,7 +28967,7 @@
       <m:oMath>
         <m:r>
           <m:rPr>
-            <m:sty m:val="bi"/>
+            <m:sty m:val="b"/>
           </m:rPr>
           <w:rPr>
             <w:rFonts w:ascii="Cambria Math" w:hAnsi="Cambria Math" w:cstheme="minorHAnsi"/>
@@ -29541,7 +28977,7 @@
         </m:r>
         <m:r>
           <m:rPr>
-            <m:sty m:val="bi"/>
+            <m:sty m:val="b"/>
           </m:rPr>
           <w:rPr>
             <w:rFonts w:ascii="Cambria Math" w:hAnsi="Cambria Math"/>
@@ -29798,7 +29234,7 @@
       <m:oMath>
         <m:r>
           <m:rPr>
-            <m:sty m:val="bi"/>
+            <m:sty m:val="b"/>
           </m:rPr>
           <w:rPr>
             <w:rFonts w:ascii="Cambria Math" w:hAnsi="Cambria Math" w:cstheme="minorHAnsi"/>
@@ -29808,7 +29244,7 @@
         </m:r>
         <m:r>
           <m:rPr>
-            <m:sty m:val="bi"/>
+            <m:sty m:val="b"/>
           </m:rPr>
           <w:rPr>
             <w:rFonts w:ascii="Cambria Math" w:hAnsi="Cambria Math"/>
@@ -29828,7 +29264,7 @@
       <m:oMath>
         <m:r>
           <m:rPr>
-            <m:sty m:val="bi"/>
+            <m:sty m:val="b"/>
           </m:rPr>
           <w:rPr>
             <w:rFonts w:ascii="Cambria Math" w:hAnsi="Cambria Math" w:cstheme="minorHAnsi"/>
@@ -29838,7 +29274,7 @@
         </m:r>
         <m:r>
           <m:rPr>
-            <m:sty m:val="bi"/>
+            <m:sty m:val="b"/>
           </m:rPr>
           <w:rPr>
             <w:rFonts w:ascii="Cambria Math" w:hAnsi="Cambria Math"/>
@@ -29991,7 +29427,7 @@
             <m:e>
               <m:r>
                 <m:rPr>
-                  <m:sty m:val="bi"/>
+                  <m:sty m:val="b"/>
                 </m:rPr>
                 <w:rPr>
                   <w:rFonts w:ascii="Cambria Math" w:hAnsi="Cambria Math"/>
@@ -30003,7 +29439,7 @@
             <m:sub>
               <m:r>
                 <m:rPr>
-                  <m:sty m:val="bi"/>
+                  <m:sty m:val="b"/>
                 </m:rPr>
                 <w:rPr>
                   <w:rFonts w:ascii="Cambria Math" w:hAnsi="Cambria Math"/>
@@ -30015,7 +29451,7 @@
           </m:sSub>
           <m:r>
             <m:rPr>
-              <m:sty m:val="bi"/>
+              <m:sty m:val="b"/>
             </m:rPr>
             <w:rPr>
               <w:rFonts w:ascii="Cambria Math" w:hAnsi="Cambria Math"/>
@@ -30068,7 +29504,7 @@
       <m:oMath>
         <m:r>
           <m:rPr>
-            <m:sty m:val="bi"/>
+            <m:sty m:val="b"/>
           </m:rPr>
           <w:rPr>
             <w:rFonts w:ascii="Cambria Math" w:hAnsi="Cambria Math" w:cstheme="minorHAnsi"/>
@@ -30099,7 +29535,7 @@
           <m:e>
             <m:r>
               <m:rPr>
-                <m:sty m:val="bi"/>
+                <m:sty m:val="b"/>
               </m:rPr>
               <w:rPr>
                 <w:rFonts w:ascii="Cambria Math" w:hAnsi="Cambria Math" w:cstheme="minorHAnsi"/>
@@ -30111,7 +29547,7 @@
           <m:sub>
             <m:r>
               <m:rPr>
-                <m:sty m:val="bi"/>
+                <m:sty m:val="b"/>
               </m:rPr>
               <w:rPr>
                 <w:rFonts w:ascii="Cambria Math" w:hAnsi="Cambria Math" w:cstheme="minorHAnsi"/>
@@ -30123,7 +29559,7 @@
         </m:sSub>
         <m:r>
           <m:rPr>
-            <m:sty m:val="bi"/>
+            <m:sty m:val="b"/>
           </m:rPr>
           <w:rPr>
             <w:rFonts w:ascii="Cambria Math" w:hAnsi="Cambria Math" w:cstheme="minorHAnsi"/>
@@ -30662,7 +30098,7 @@
           <w:sz w:val="24"/>
           <w:szCs w:val="24"/>
           <w:shd w:val="clear" w:color="auto" w:fill="FFFFFF"/>
-          <w:lang w:val="es-ES"/>
+          <w:lang w:val="es-AR" w:eastAsia="es-AR"/>
         </w:rPr>
         <w:drawing>
           <wp:inline distT="0" distB="0" distL="0" distR="0">
@@ -30682,10 +30118,10 @@
                     </pic:cNvPicPr>
                   </pic:nvPicPr>
                   <pic:blipFill>
-                    <a:blip r:embed="rId68">
+                    <a:blip r:embed="rId69">
                       <a:extLst>
                         <a:ext uri="{28A0092B-C50C-407E-A947-70E740481C1C}">
-                          <a14:useLocalDpi xmlns="" xmlns:wpc="http://schemas.microsoft.com/office/word/2010/wordprocessingCanvas" xmlns:mc="http://schemas.openxmlformats.org/markup-compatibility/2006" xmlns:o="urn:schemas-microsoft-com:office:office" xmlns:v="urn:schemas-microsoft-com:vml" xmlns:wp14="http://schemas.microsoft.com/office/word/2010/wordprocessingDrawing" xmlns:w10="urn:schemas-microsoft-com:office:word" xmlns:w="http://schemas.openxmlformats.org/wordprocessingml/2006/main" xmlns:w14="http://schemas.microsoft.com/office/word/2010/wordml" xmlns:wpg="http://schemas.microsoft.com/office/word/2010/wordprocessingGroup" xmlns:wpi="http://schemas.microsoft.com/office/word/2010/wordprocessingInk" xmlns:wps="http://schemas.microsoft.com/office/word/2010/wordprocessingShape" xmlns:a14="http://schemas.microsoft.com/office/drawing/2010/main" val="0"/>
+                          <a14:useLocalDpi xmlns:a14="http://schemas.microsoft.com/office/drawing/2010/main" val="0"/>
                         </a:ext>
                       </a:extLst>
                     </a:blip>
@@ -30800,7 +30236,7 @@
           <w:sz w:val="24"/>
           <w:szCs w:val="24"/>
           <w:shd w:val="clear" w:color="auto" w:fill="FFFFFF"/>
-          <w:lang w:val="es-ES"/>
+          <w:lang w:val="es-AR" w:eastAsia="es-AR"/>
         </w:rPr>
         <w:drawing>
           <wp:inline distT="0" distB="0" distL="0" distR="0">
@@ -30820,10 +30256,10 @@
                     </pic:cNvPicPr>
                   </pic:nvPicPr>
                   <pic:blipFill>
-                    <a:blip r:embed="rId69">
+                    <a:blip r:embed="rId70">
                       <a:extLst>
                         <a:ext uri="{28A0092B-C50C-407E-A947-70E740481C1C}">
-                          <a14:useLocalDpi xmlns="" xmlns:wpc="http://schemas.microsoft.com/office/word/2010/wordprocessingCanvas" xmlns:mc="http://schemas.openxmlformats.org/markup-compatibility/2006" xmlns:o="urn:schemas-microsoft-com:office:office" xmlns:v="urn:schemas-microsoft-com:vml" xmlns:wp14="http://schemas.microsoft.com/office/word/2010/wordprocessingDrawing" xmlns:w10="urn:schemas-microsoft-com:office:word" xmlns:w="http://schemas.openxmlformats.org/wordprocessingml/2006/main" xmlns:w14="http://schemas.microsoft.com/office/word/2010/wordml" xmlns:wpg="http://schemas.microsoft.com/office/word/2010/wordprocessingGroup" xmlns:wpi="http://schemas.microsoft.com/office/word/2010/wordprocessingInk" xmlns:wps="http://schemas.microsoft.com/office/word/2010/wordprocessingShape" xmlns:a14="http://schemas.microsoft.com/office/drawing/2010/main" val="0"/>
+                          <a14:useLocalDpi xmlns:a14="http://schemas.microsoft.com/office/drawing/2010/main" val="0"/>
                         </a:ext>
                       </a:extLst>
                     </a:blip>
@@ -30945,7 +30381,7 @@
           <w:sz w:val="24"/>
           <w:szCs w:val="24"/>
           <w:shd w:val="clear" w:color="auto" w:fill="FFFFFF"/>
-          <w:lang w:val="es-ES"/>
+          <w:lang w:val="es-AR" w:eastAsia="es-AR"/>
         </w:rPr>
         <w:drawing>
           <wp:inline distT="0" distB="0" distL="0" distR="0">
@@ -30965,10 +30401,10 @@
                     </pic:cNvPicPr>
                   </pic:nvPicPr>
                   <pic:blipFill>
-                    <a:blip r:embed="rId70" cstate="print">
+                    <a:blip r:embed="rId71" cstate="print">
                       <a:extLst>
                         <a:ext uri="{28A0092B-C50C-407E-A947-70E740481C1C}">
-                          <a14:useLocalDpi xmlns="" xmlns:wpc="http://schemas.microsoft.com/office/word/2010/wordprocessingCanvas" xmlns:mc="http://schemas.openxmlformats.org/markup-compatibility/2006" xmlns:o="urn:schemas-microsoft-com:office:office" xmlns:v="urn:schemas-microsoft-com:vml" xmlns:wp14="http://schemas.microsoft.com/office/word/2010/wordprocessingDrawing" xmlns:w10="urn:schemas-microsoft-com:office:word" xmlns:w="http://schemas.openxmlformats.org/wordprocessingml/2006/main" xmlns:w14="http://schemas.microsoft.com/office/word/2010/wordml" xmlns:wpg="http://schemas.microsoft.com/office/word/2010/wordprocessingGroup" xmlns:wpi="http://schemas.microsoft.com/office/word/2010/wordprocessingInk" xmlns:wps="http://schemas.microsoft.com/office/word/2010/wordprocessingShape" xmlns:a14="http://schemas.microsoft.com/office/drawing/2010/main" val="0"/>
+                          <a14:useLocalDpi xmlns:a14="http://schemas.microsoft.com/office/drawing/2010/main" val="0"/>
                         </a:ext>
                       </a:extLst>
                     </a:blip>
@@ -31086,7 +30522,7 @@
           <w:sz w:val="24"/>
           <w:szCs w:val="24"/>
           <w:shd w:val="clear" w:color="auto" w:fill="FFFFFF"/>
-          <w:lang w:val="es-ES"/>
+          <w:lang w:val="es-AR" w:eastAsia="es-AR"/>
         </w:rPr>
         <w:drawing>
           <wp:inline distT="0" distB="0" distL="0" distR="0">
@@ -31106,12 +30542,12 @@
                     </pic:cNvPicPr>
                   </pic:nvPicPr>
                   <pic:blipFill>
-                    <a:blip r:embed="rId71">
+                    <a:blip r:embed="rId72">
                       <a:grayscl/>
                       <a:extLst>
                         <a:ext uri="{BEBA8EAE-BF5A-486C-A8C5-ECC9F3942E4B}">
-                          <a14:imgProps xmlns="" xmlns:wpc="http://schemas.microsoft.com/office/word/2010/wordprocessingCanvas" xmlns:mc="http://schemas.openxmlformats.org/markup-compatibility/2006" xmlns:o="urn:schemas-microsoft-com:office:office" xmlns:v="urn:schemas-microsoft-com:vml" xmlns:wp14="http://schemas.microsoft.com/office/word/2010/wordprocessingDrawing" xmlns:w10="urn:schemas-microsoft-com:office:word" xmlns:w="http://schemas.openxmlformats.org/wordprocessingml/2006/main" xmlns:w14="http://schemas.microsoft.com/office/word/2010/wordml" xmlns:wpg="http://schemas.microsoft.com/office/word/2010/wordprocessingGroup" xmlns:wpi="http://schemas.microsoft.com/office/word/2010/wordprocessingInk" xmlns:wps="http://schemas.microsoft.com/office/word/2010/wordprocessingShape" xmlns:a14="http://schemas.microsoft.com/office/drawing/2010/main">
-                            <a14:imgLayer r:embed="rId72">
+                          <a14:imgProps xmlns:a14="http://schemas.microsoft.com/office/drawing/2010/main">
+                            <a14:imgLayer r:embed="rId73">
                               <a14:imgEffect>
                                 <a14:colorTemperature colorTemp="6250"/>
                               </a14:imgEffect>
@@ -31122,7 +30558,7 @@
                           </a14:imgProps>
                         </a:ext>
                         <a:ext uri="{28A0092B-C50C-407E-A947-70E740481C1C}">
-                          <a14:useLocalDpi xmlns="" xmlns:wpc="http://schemas.microsoft.com/office/word/2010/wordprocessingCanvas" xmlns:mc="http://schemas.openxmlformats.org/markup-compatibility/2006" xmlns:o="urn:schemas-microsoft-com:office:office" xmlns:v="urn:schemas-microsoft-com:vml" xmlns:wp14="http://schemas.microsoft.com/office/word/2010/wordprocessingDrawing" xmlns:w10="urn:schemas-microsoft-com:office:word" xmlns:w="http://schemas.openxmlformats.org/wordprocessingml/2006/main" xmlns:w14="http://schemas.microsoft.com/office/word/2010/wordml" xmlns:wpg="http://schemas.microsoft.com/office/word/2010/wordprocessingGroup" xmlns:wpi="http://schemas.microsoft.com/office/word/2010/wordprocessingInk" xmlns:wps="http://schemas.microsoft.com/office/word/2010/wordprocessingShape" xmlns:a14="http://schemas.microsoft.com/office/drawing/2010/main" val="0"/>
+                          <a14:useLocalDpi xmlns:a14="http://schemas.microsoft.com/office/drawing/2010/main" val="0"/>
                         </a:ext>
                       </a:extLst>
                     </a:blip>
@@ -31262,7 +30698,7 @@
           <w:sz w:val="24"/>
           <w:szCs w:val="24"/>
           <w:shd w:val="clear" w:color="auto" w:fill="FFFFFF"/>
-          <w:lang w:val="es-ES"/>
+          <w:lang w:val="es-AR" w:eastAsia="es-AR"/>
         </w:rPr>
         <w:drawing>
           <wp:inline distT="0" distB="0" distL="0" distR="0">
@@ -31282,10 +30718,10 @@
                     </pic:cNvPicPr>
                   </pic:nvPicPr>
                   <pic:blipFill>
-                    <a:blip r:embed="rId73">
+                    <a:blip r:embed="rId74">
                       <a:extLst>
                         <a:ext uri="{28A0092B-C50C-407E-A947-70E740481C1C}">
-                          <a14:useLocalDpi xmlns="" xmlns:wpc="http://schemas.microsoft.com/office/word/2010/wordprocessingCanvas" xmlns:mc="http://schemas.openxmlformats.org/markup-compatibility/2006" xmlns:o="urn:schemas-microsoft-com:office:office" xmlns:v="urn:schemas-microsoft-com:vml" xmlns:wp14="http://schemas.microsoft.com/office/word/2010/wordprocessingDrawing" xmlns:w10="urn:schemas-microsoft-com:office:word" xmlns:w="http://schemas.openxmlformats.org/wordprocessingml/2006/main" xmlns:w14="http://schemas.microsoft.com/office/word/2010/wordml" xmlns:wpg="http://schemas.microsoft.com/office/word/2010/wordprocessingGroup" xmlns:wpi="http://schemas.microsoft.com/office/word/2010/wordprocessingInk" xmlns:wps="http://schemas.microsoft.com/office/word/2010/wordprocessingShape" xmlns:a14="http://schemas.microsoft.com/office/drawing/2010/main" val="0"/>
+                          <a14:useLocalDpi xmlns:a14="http://schemas.microsoft.com/office/drawing/2010/main" val="0"/>
                         </a:ext>
                       </a:extLst>
                     </a:blip>
@@ -31414,7 +30850,7 @@
           <w:sz w:val="24"/>
           <w:szCs w:val="24"/>
           <w:shd w:val="clear" w:color="auto" w:fill="FFFFFF"/>
-          <w:lang w:val="es-ES"/>
+          <w:lang w:val="es-AR" w:eastAsia="es-AR"/>
         </w:rPr>
         <w:drawing>
           <wp:inline distT="0" distB="0" distL="0" distR="0">
@@ -31434,10 +30870,10 @@
                     </pic:cNvPicPr>
                   </pic:nvPicPr>
                   <pic:blipFill>
-                    <a:blip r:embed="rId74">
+                    <a:blip r:embed="rId75">
                       <a:extLst>
                         <a:ext uri="{28A0092B-C50C-407E-A947-70E740481C1C}">
-                          <a14:useLocalDpi xmlns="" xmlns:wpc="http://schemas.microsoft.com/office/word/2010/wordprocessingCanvas" xmlns:mc="http://schemas.openxmlformats.org/markup-compatibility/2006" xmlns:o="urn:schemas-microsoft-com:office:office" xmlns:v="urn:schemas-microsoft-com:vml" xmlns:wp14="http://schemas.microsoft.com/office/word/2010/wordprocessingDrawing" xmlns:w10="urn:schemas-microsoft-com:office:word" xmlns:w="http://schemas.openxmlformats.org/wordprocessingml/2006/main" xmlns:w14="http://schemas.microsoft.com/office/word/2010/wordml" xmlns:wpg="http://schemas.microsoft.com/office/word/2010/wordprocessingGroup" xmlns:wpi="http://schemas.microsoft.com/office/word/2010/wordprocessingInk" xmlns:wps="http://schemas.microsoft.com/office/word/2010/wordprocessingShape" xmlns:a14="http://schemas.microsoft.com/office/drawing/2010/main" val="0"/>
+                          <a14:useLocalDpi xmlns:a14="http://schemas.microsoft.com/office/drawing/2010/main" val="0"/>
                         </a:ext>
                       </a:extLst>
                     </a:blip>
@@ -31650,7 +31086,7 @@
           <w:sz w:val="32"/>
           <w:szCs w:val="32"/>
           <w:shd w:val="clear" w:color="auto" w:fill="FFFFFF"/>
-          <w:lang w:val="es-ES"/>
+          <w:lang w:val="es-AR" w:eastAsia="es-AR"/>
         </w:rPr>
         <w:drawing>
           <wp:inline distT="0" distB="0" distL="0" distR="0">
@@ -31670,10 +31106,10 @@
                     </pic:cNvPicPr>
                   </pic:nvPicPr>
                   <pic:blipFill>
-                    <a:blip r:embed="rId75" cstate="print">
+                    <a:blip r:embed="rId76" cstate="print">
                       <a:extLst>
                         <a:ext uri="{28A0092B-C50C-407E-A947-70E740481C1C}">
-                          <a14:useLocalDpi xmlns="" xmlns:wpc="http://schemas.microsoft.com/office/word/2010/wordprocessingCanvas" xmlns:mc="http://schemas.openxmlformats.org/markup-compatibility/2006" xmlns:o="urn:schemas-microsoft-com:office:office" xmlns:v="urn:schemas-microsoft-com:vml" xmlns:wp14="http://schemas.microsoft.com/office/word/2010/wordprocessingDrawing" xmlns:w10="urn:schemas-microsoft-com:office:word" xmlns:w="http://schemas.openxmlformats.org/wordprocessingml/2006/main" xmlns:w14="http://schemas.microsoft.com/office/word/2010/wordml" xmlns:wpg="http://schemas.microsoft.com/office/word/2010/wordprocessingGroup" xmlns:wpi="http://schemas.microsoft.com/office/word/2010/wordprocessingInk" xmlns:wps="http://schemas.microsoft.com/office/word/2010/wordprocessingShape" xmlns:a14="http://schemas.microsoft.com/office/drawing/2010/main" val="0"/>
+                          <a14:useLocalDpi xmlns:a14="http://schemas.microsoft.com/office/drawing/2010/main" val="0"/>
                         </a:ext>
                       </a:extLst>
                     </a:blip>
@@ -31757,7 +31193,7 @@
           <w:noProof/>
           <w:color w:val="auto"/>
           <w:sz w:val="20"/>
-          <w:lang w:val="es-ES"/>
+          <w:lang w:val="es-AR" w:eastAsia="es-AR"/>
         </w:rPr>
         <w:lastRenderedPageBreak/>
         <w:drawing>
@@ -31778,10 +31214,10 @@
                     </pic:cNvPicPr>
                   </pic:nvPicPr>
                   <pic:blipFill>
-                    <a:blip r:embed="rId76" cstate="print">
+                    <a:blip r:embed="rId77" cstate="print">
                       <a:extLst>
                         <a:ext uri="{28A0092B-C50C-407E-A947-70E740481C1C}">
-                          <a14:useLocalDpi xmlns="" xmlns:wpc="http://schemas.microsoft.com/office/word/2010/wordprocessingCanvas" xmlns:mc="http://schemas.openxmlformats.org/markup-compatibility/2006" xmlns:o="urn:schemas-microsoft-com:office:office" xmlns:v="urn:schemas-microsoft-com:vml" xmlns:wp14="http://schemas.microsoft.com/office/word/2010/wordprocessingDrawing" xmlns:w10="urn:schemas-microsoft-com:office:word" xmlns:w="http://schemas.openxmlformats.org/wordprocessingml/2006/main" xmlns:w14="http://schemas.microsoft.com/office/word/2010/wordml" xmlns:wpg="http://schemas.microsoft.com/office/word/2010/wordprocessingGroup" xmlns:wpi="http://schemas.microsoft.com/office/word/2010/wordprocessingInk" xmlns:wps="http://schemas.microsoft.com/office/word/2010/wordprocessingShape" xmlns:a14="http://schemas.microsoft.com/office/drawing/2010/main" val="0"/>
+                          <a14:useLocalDpi xmlns:a14="http://schemas.microsoft.com/office/drawing/2010/main" val="0"/>
                         </a:ext>
                       </a:extLst>
                     </a:blip>
@@ -31857,7 +31293,7 @@
             <m:e>
               <m:r>
                 <m:rPr>
-                  <m:sty m:val="bi"/>
+                  <m:sty m:val="b"/>
                 </m:rPr>
                 <w:rPr>
                   <w:rFonts w:ascii="Cambria Math" w:hAnsi="Cambria Math" w:cstheme="minorHAnsi"/>
@@ -31869,7 +31305,7 @@
             <m:sub>
               <m:r>
                 <m:rPr>
-                  <m:sty m:val="bi"/>
+                  <m:sty m:val="b"/>
                 </m:rPr>
                 <w:rPr>
                   <w:rFonts w:ascii="Cambria Math" w:hAnsi="Cambria Math" w:cstheme="minorHAnsi"/>
@@ -31881,7 +31317,7 @@
           </m:sSub>
           <m:r>
             <m:rPr>
-              <m:sty m:val="bi"/>
+              <m:sty m:val="b"/>
             </m:rPr>
             <w:rPr>
               <w:rFonts w:ascii="Cambria Math" w:hAnsi="Cambria Math" w:cstheme="minorHAnsi"/>
@@ -32006,7 +31442,7 @@
           <w:sz w:val="32"/>
           <w:szCs w:val="32"/>
           <w:shd w:val="clear" w:color="auto" w:fill="FFFFFF"/>
-          <w:lang w:val="es-ES"/>
+          <w:lang w:val="es-AR" w:eastAsia="es-AR"/>
         </w:rPr>
         <w:drawing>
           <wp:inline distT="0" distB="0" distL="0" distR="0">
@@ -32026,10 +31462,10 @@
                     </pic:cNvPicPr>
                   </pic:nvPicPr>
                   <pic:blipFill>
-                    <a:blip r:embed="rId77" cstate="print">
+                    <a:blip r:embed="rId78" cstate="print">
                       <a:extLst>
                         <a:ext uri="{28A0092B-C50C-407E-A947-70E740481C1C}">
-                          <a14:useLocalDpi xmlns="" xmlns:wpc="http://schemas.microsoft.com/office/word/2010/wordprocessingCanvas" xmlns:mc="http://schemas.openxmlformats.org/markup-compatibility/2006" xmlns:o="urn:schemas-microsoft-com:office:office" xmlns:v="urn:schemas-microsoft-com:vml" xmlns:wp14="http://schemas.microsoft.com/office/word/2010/wordprocessingDrawing" xmlns:w10="urn:schemas-microsoft-com:office:word" xmlns:w="http://schemas.openxmlformats.org/wordprocessingml/2006/main" xmlns:w14="http://schemas.microsoft.com/office/word/2010/wordml" xmlns:wpg="http://schemas.microsoft.com/office/word/2010/wordprocessingGroup" xmlns:wpi="http://schemas.microsoft.com/office/word/2010/wordprocessingInk" xmlns:wps="http://schemas.microsoft.com/office/word/2010/wordprocessingShape" xmlns:a14="http://schemas.microsoft.com/office/drawing/2010/main" val="0"/>
+                          <a14:useLocalDpi xmlns:a14="http://schemas.microsoft.com/office/drawing/2010/main" val="0"/>
                         </a:ext>
                       </a:extLst>
                     </a:blip>
@@ -32113,7 +31549,7 @@
           <w:sz w:val="32"/>
           <w:szCs w:val="32"/>
           <w:shd w:val="clear" w:color="auto" w:fill="FFFFFF"/>
-          <w:lang w:val="es-ES"/>
+          <w:lang w:val="es-AR" w:eastAsia="es-AR"/>
         </w:rPr>
         <w:drawing>
           <wp:inline distT="0" distB="0" distL="0" distR="0">
@@ -32133,10 +31569,10 @@
                     </pic:cNvPicPr>
                   </pic:nvPicPr>
                   <pic:blipFill>
-                    <a:blip r:embed="rId78" cstate="print">
+                    <a:blip r:embed="rId79" cstate="print">
                       <a:extLst>
                         <a:ext uri="{28A0092B-C50C-407E-A947-70E740481C1C}">
-                          <a14:useLocalDpi xmlns="" xmlns:wpc="http://schemas.microsoft.com/office/word/2010/wordprocessingCanvas" xmlns:mc="http://schemas.openxmlformats.org/markup-compatibility/2006" xmlns:o="urn:schemas-microsoft-com:office:office" xmlns:v="urn:schemas-microsoft-com:vml" xmlns:wp14="http://schemas.microsoft.com/office/word/2010/wordprocessingDrawing" xmlns:w10="urn:schemas-microsoft-com:office:word" xmlns:w="http://schemas.openxmlformats.org/wordprocessingml/2006/main" xmlns:w14="http://schemas.microsoft.com/office/word/2010/wordml" xmlns:wpg="http://schemas.microsoft.com/office/word/2010/wordprocessingGroup" xmlns:wpi="http://schemas.microsoft.com/office/word/2010/wordprocessingInk" xmlns:wps="http://schemas.microsoft.com/office/word/2010/wordprocessingShape" xmlns:a14="http://schemas.microsoft.com/office/drawing/2010/main" val="0"/>
+                          <a14:useLocalDpi xmlns:a14="http://schemas.microsoft.com/office/drawing/2010/main" val="0"/>
                         </a:ext>
                       </a:extLst>
                     </a:blip>
@@ -32197,7 +31633,7 @@
       <m:oMath>
         <m:r>
           <m:rPr>
-            <m:sty m:val="bi"/>
+            <m:sty m:val="b"/>
           </m:rPr>
           <w:rPr>
             <w:rFonts w:ascii="Cambria Math" w:hAnsi="Cambria Math" w:cstheme="minorHAnsi"/>
@@ -32222,7 +31658,7 @@
         </w:rPr>
         <w:fldChar w:fldCharType="end"/>
       </w:r>
-      <w:bookmarkEnd w:id="1"/>
+      <w:bookmarkEnd w:id="2"/>
     </w:p>
     <w:p>
       <w:pPr>
@@ -32393,7 +31829,7 @@
       <w:r>
         <w:rPr>
           <w:noProof/>
-          <w:lang w:val="es-ES"/>
+          <w:lang w:val="es-AR" w:eastAsia="es-AR"/>
         </w:rPr>
         <w:drawing>
           <wp:inline distT="0" distB="0" distL="0" distR="0">
@@ -32413,10 +31849,10 @@
                     </pic:cNvPicPr>
                   </pic:nvPicPr>
                   <pic:blipFill>
-                    <a:blip r:embed="rId79">
+                    <a:blip r:embed="rId80">
                       <a:extLst>
                         <a:ext uri="{28A0092B-C50C-407E-A947-70E740481C1C}">
-                          <a14:useLocalDpi xmlns="" xmlns:wpc="http://schemas.microsoft.com/office/word/2010/wordprocessingCanvas" xmlns:mc="http://schemas.openxmlformats.org/markup-compatibility/2006" xmlns:o="urn:schemas-microsoft-com:office:office" xmlns:v="urn:schemas-microsoft-com:vml" xmlns:wp14="http://schemas.microsoft.com/office/word/2010/wordprocessingDrawing" xmlns:w10="urn:schemas-microsoft-com:office:word" xmlns:w="http://schemas.openxmlformats.org/wordprocessingml/2006/main" xmlns:w14="http://schemas.microsoft.com/office/word/2010/wordml" xmlns:wpg="http://schemas.microsoft.com/office/word/2010/wordprocessingGroup" xmlns:wpi="http://schemas.microsoft.com/office/word/2010/wordprocessingInk" xmlns:wps="http://schemas.microsoft.com/office/word/2010/wordprocessingShape" xmlns:a14="http://schemas.microsoft.com/office/drawing/2010/main" val="0"/>
+                          <a14:useLocalDpi xmlns:a14="http://schemas.microsoft.com/office/drawing/2010/main" val="0"/>
                         </a:ext>
                       </a:extLst>
                     </a:blip>
@@ -32715,7 +32151,7 @@
           <w:noProof/>
           <w:sz w:val="22"/>
           <w:szCs w:val="22"/>
-          <w:lang w:val="es-ES"/>
+          <w:lang w:val="es-AR" w:eastAsia="es-AR"/>
         </w:rPr>
         <w:drawing>
           <wp:inline distT="0" distB="0" distL="0" distR="0">
@@ -32735,10 +32171,10 @@
                     </pic:cNvPicPr>
                   </pic:nvPicPr>
                   <pic:blipFill>
-                    <a:blip r:embed="rId80">
+                    <a:blip r:embed="rId81">
                       <a:extLst>
                         <a:ext uri="{28A0092B-C50C-407E-A947-70E740481C1C}">
-                          <a14:useLocalDpi xmlns="" xmlns:wpc="http://schemas.microsoft.com/office/word/2010/wordprocessingCanvas" xmlns:mc="http://schemas.openxmlformats.org/markup-compatibility/2006" xmlns:o="urn:schemas-microsoft-com:office:office" xmlns:v="urn:schemas-microsoft-com:vml" xmlns:wp14="http://schemas.microsoft.com/office/word/2010/wordprocessingDrawing" xmlns:w10="urn:schemas-microsoft-com:office:word" xmlns:w="http://schemas.openxmlformats.org/wordprocessingml/2006/main" xmlns:w14="http://schemas.microsoft.com/office/word/2010/wordml" xmlns:wpg="http://schemas.microsoft.com/office/word/2010/wordprocessingGroup" xmlns:wpi="http://schemas.microsoft.com/office/word/2010/wordprocessingInk" xmlns:wps="http://schemas.microsoft.com/office/word/2010/wordprocessingShape" xmlns:a14="http://schemas.microsoft.com/office/drawing/2010/main" val="0"/>
+                          <a14:useLocalDpi xmlns:a14="http://schemas.microsoft.com/office/drawing/2010/main" val="0"/>
                         </a:ext>
                       </a:extLst>
                     </a:blip>
@@ -32909,10 +32345,10 @@
       </w:pPr>
       <w:r>
         <w:object w:dxaOrig="3600" w:dyaOrig="2040">
-          <v:shape id="_x0000_i1025" type="#_x0000_t75" style="width:192.55pt;height:108pt" o:ole="">
-            <v:imagedata r:id="rId81" o:title=""/>
+          <v:shape id="_x0000_i1037" type="#_x0000_t75" style="width:192.55pt;height:108pt" o:ole="">
+            <v:imagedata r:id="rId82" o:title=""/>
           </v:shape>
-          <o:OLEObject Type="Embed" ProgID="Visio.Drawing.11" ShapeID="_x0000_i1025" DrawAspect="Content" ObjectID="_1531474679" r:id="rId82"/>
+          <o:OLEObject Type="Embed" ProgID="Visio.Drawing.11" ShapeID="_x0000_i1037" DrawAspect="Content" ObjectID="_1531725729" r:id="rId83"/>
         </w:object>
       </w:r>
     </w:p>
@@ -33292,10 +32728,10 @@
       </w:pPr>
       <w:r>
         <w:object w:dxaOrig="6089" w:dyaOrig="4098">
-          <v:shape id="_x0000_i1026" type="#_x0000_t75" style="width:176.65pt;height:118.05pt" o:ole="">
-            <v:imagedata r:id="rId83" o:title=""/>
+          <v:shape id="_x0000_i1038" type="#_x0000_t75" style="width:176.65pt;height:118.05pt" o:ole="">
+            <v:imagedata r:id="rId84" o:title=""/>
           </v:shape>
-          <o:OLEObject Type="Embed" ProgID="Visio.Drawing.11" ShapeID="_x0000_i1026" DrawAspect="Content" ObjectID="_1531474680" r:id="rId84"/>
+          <o:OLEObject Type="Embed" ProgID="Visio.Drawing.11" ShapeID="_x0000_i1038" DrawAspect="Content" ObjectID="_1531725730" r:id="rId85"/>
         </w:object>
       </w:r>
     </w:p>
@@ -33700,10 +33136,10 @@
       </w:pPr>
       <w:r>
         <w:object w:dxaOrig="6729" w:dyaOrig="5101">
-          <v:shape id="_x0000_i1027" type="#_x0000_t75" style="width:177.5pt;height:133.1pt" o:ole="">
-            <v:imagedata r:id="rId85" o:title=""/>
+          <v:shape id="_x0000_i1039" type="#_x0000_t75" style="width:177.5pt;height:133.1pt" o:ole="">
+            <v:imagedata r:id="rId86" o:title=""/>
           </v:shape>
-          <o:OLEObject Type="Embed" ProgID="Visio.Drawing.11" ShapeID="_x0000_i1027" DrawAspect="Content" ObjectID="_1531474681" r:id="rId86"/>
+          <o:OLEObject Type="Embed" ProgID="Visio.Drawing.11" ShapeID="_x0000_i1039" DrawAspect="Content" ObjectID="_1531725731" r:id="rId87"/>
         </w:object>
       </w:r>
     </w:p>
@@ -36055,7 +35491,7 @@
           <w:noProof/>
           <w:sz w:val="22"/>
           <w:szCs w:val="22"/>
-          <w:lang w:val="es-ES"/>
+          <w:lang w:val="es-AR" w:eastAsia="es-AR"/>
         </w:rPr>
         <w:drawing>
           <wp:inline distT="0" distB="0" distL="0" distR="0">
@@ -36075,10 +35511,10 @@
                     </pic:cNvPicPr>
                   </pic:nvPicPr>
                   <pic:blipFill>
-                    <a:blip r:embed="rId87">
+                    <a:blip r:embed="rId88">
                       <a:extLst>
                         <a:ext uri="{28A0092B-C50C-407E-A947-70E740481C1C}">
-                          <a14:useLocalDpi xmlns="" xmlns:wpc="http://schemas.microsoft.com/office/word/2010/wordprocessingCanvas" xmlns:mc="http://schemas.openxmlformats.org/markup-compatibility/2006" xmlns:o="urn:schemas-microsoft-com:office:office" xmlns:v="urn:schemas-microsoft-com:vml" xmlns:wp14="http://schemas.microsoft.com/office/word/2010/wordprocessingDrawing" xmlns:w10="urn:schemas-microsoft-com:office:word" xmlns:w="http://schemas.openxmlformats.org/wordprocessingml/2006/main" xmlns:w14="http://schemas.microsoft.com/office/word/2010/wordml" xmlns:wpg="http://schemas.microsoft.com/office/word/2010/wordprocessingGroup" xmlns:wpi="http://schemas.microsoft.com/office/word/2010/wordprocessingInk" xmlns:wps="http://schemas.microsoft.com/office/word/2010/wordprocessingShape" xmlns:a14="http://schemas.microsoft.com/office/drawing/2010/main" val="0"/>
+                          <a14:useLocalDpi xmlns:a14="http://schemas.microsoft.com/office/drawing/2010/main" val="0"/>
                         </a:ext>
                       </a:extLst>
                     </a:blip>
@@ -36269,7 +35705,7 @@
           <w:noProof/>
           <w:sz w:val="22"/>
           <w:szCs w:val="22"/>
-          <w:lang w:val="es-ES"/>
+          <w:lang w:val="es-AR" w:eastAsia="es-AR"/>
         </w:rPr>
         <w:drawing>
           <wp:inline distT="0" distB="0" distL="0" distR="0">
@@ -36289,10 +35725,10 @@
                     </pic:cNvPicPr>
                   </pic:nvPicPr>
                   <pic:blipFill>
-                    <a:blip r:embed="rId88">
+                    <a:blip r:embed="rId89">
                       <a:extLst>
                         <a:ext uri="{28A0092B-C50C-407E-A947-70E740481C1C}">
-                          <a14:useLocalDpi xmlns="" xmlns:wpc="http://schemas.microsoft.com/office/word/2010/wordprocessingCanvas" xmlns:mc="http://schemas.openxmlformats.org/markup-compatibility/2006" xmlns:o="urn:schemas-microsoft-com:office:office" xmlns:v="urn:schemas-microsoft-com:vml" xmlns:wp14="http://schemas.microsoft.com/office/word/2010/wordprocessingDrawing" xmlns:w10="urn:schemas-microsoft-com:office:word" xmlns:w="http://schemas.openxmlformats.org/wordprocessingml/2006/main" xmlns:w14="http://schemas.microsoft.com/office/word/2010/wordml" xmlns:wpg="http://schemas.microsoft.com/office/word/2010/wordprocessingGroup" xmlns:wpi="http://schemas.microsoft.com/office/word/2010/wordprocessingInk" xmlns:wps="http://schemas.microsoft.com/office/word/2010/wordprocessingShape" xmlns:a14="http://schemas.microsoft.com/office/drawing/2010/main" val="0"/>
+                          <a14:useLocalDpi xmlns:a14="http://schemas.microsoft.com/office/drawing/2010/main" val="0"/>
                         </a:ext>
                       </a:extLst>
                     </a:blip>
@@ -36656,7 +36092,7 @@
           <w:noProof/>
           <w:sz w:val="22"/>
           <w:szCs w:val="22"/>
-          <w:lang w:val="es-ES"/>
+          <w:lang w:val="es-AR" w:eastAsia="es-AR"/>
         </w:rPr>
         <w:drawing>
           <wp:inline distT="0" distB="0" distL="0" distR="0">
@@ -36676,10 +36112,10 @@
                     </pic:cNvPicPr>
                   </pic:nvPicPr>
                   <pic:blipFill>
-                    <a:blip r:embed="rId89">
+                    <a:blip r:embed="rId90">
                       <a:extLst>
                         <a:ext uri="{28A0092B-C50C-407E-A947-70E740481C1C}">
-                          <a14:useLocalDpi xmlns="" xmlns:wpc="http://schemas.microsoft.com/office/word/2010/wordprocessingCanvas" xmlns:mc="http://schemas.openxmlformats.org/markup-compatibility/2006" xmlns:o="urn:schemas-microsoft-com:office:office" xmlns:v="urn:schemas-microsoft-com:vml" xmlns:wp14="http://schemas.microsoft.com/office/word/2010/wordprocessingDrawing" xmlns:w10="urn:schemas-microsoft-com:office:word" xmlns:w="http://schemas.openxmlformats.org/wordprocessingml/2006/main" xmlns:w14="http://schemas.microsoft.com/office/word/2010/wordml" xmlns:wpg="http://schemas.microsoft.com/office/word/2010/wordprocessingGroup" xmlns:wpi="http://schemas.microsoft.com/office/word/2010/wordprocessingInk" xmlns:wps="http://schemas.microsoft.com/office/word/2010/wordprocessingShape" xmlns:a14="http://schemas.microsoft.com/office/drawing/2010/main" val="0"/>
+                          <a14:useLocalDpi xmlns:a14="http://schemas.microsoft.com/office/drawing/2010/main" val="0"/>
                         </a:ext>
                       </a:extLst>
                     </a:blip>
@@ -36917,7 +36353,7 @@
           <w:noProof/>
           <w:sz w:val="22"/>
           <w:szCs w:val="22"/>
-          <w:lang w:val="es-ES"/>
+          <w:lang w:val="es-AR" w:eastAsia="es-AR"/>
         </w:rPr>
         <w:drawing>
           <wp:inline distT="0" distB="0" distL="0" distR="0">
@@ -36937,10 +36373,10 @@
                     </pic:cNvPicPr>
                   </pic:nvPicPr>
                   <pic:blipFill>
-                    <a:blip r:embed="rId90">
+                    <a:blip r:embed="rId91">
                       <a:extLst>
                         <a:ext uri="{28A0092B-C50C-407E-A947-70E740481C1C}">
-                          <a14:useLocalDpi xmlns="" xmlns:wpc="http://schemas.microsoft.com/office/word/2010/wordprocessingCanvas" xmlns:mc="http://schemas.openxmlformats.org/markup-compatibility/2006" xmlns:o="urn:schemas-microsoft-com:office:office" xmlns:v="urn:schemas-microsoft-com:vml" xmlns:wp14="http://schemas.microsoft.com/office/word/2010/wordprocessingDrawing" xmlns:w10="urn:schemas-microsoft-com:office:word" xmlns:w="http://schemas.openxmlformats.org/wordprocessingml/2006/main" xmlns:w14="http://schemas.microsoft.com/office/word/2010/wordml" xmlns:wpg="http://schemas.microsoft.com/office/word/2010/wordprocessingGroup" xmlns:wpi="http://schemas.microsoft.com/office/word/2010/wordprocessingInk" xmlns:wps="http://schemas.microsoft.com/office/word/2010/wordprocessingShape" xmlns:a14="http://schemas.microsoft.com/office/drawing/2010/main" val="0"/>
+                          <a14:useLocalDpi xmlns:a14="http://schemas.microsoft.com/office/drawing/2010/main" val="0"/>
                         </a:ext>
                       </a:extLst>
                     </a:blip>
@@ -37090,7 +36526,7 @@
           <w:noProof/>
           <w:sz w:val="22"/>
           <w:szCs w:val="22"/>
-          <w:lang w:val="es-ES"/>
+          <w:lang w:val="es-AR" w:eastAsia="es-AR"/>
         </w:rPr>
         <w:drawing>
           <wp:inline distT="0" distB="0" distL="0" distR="0">
@@ -37110,10 +36546,10 @@
                     </pic:cNvPicPr>
                   </pic:nvPicPr>
                   <pic:blipFill>
-                    <a:blip r:embed="rId91">
+                    <a:blip r:embed="rId92">
                       <a:extLst>
                         <a:ext uri="{28A0092B-C50C-407E-A947-70E740481C1C}">
-                          <a14:useLocalDpi xmlns="" xmlns:wpc="http://schemas.microsoft.com/office/word/2010/wordprocessingCanvas" xmlns:mc="http://schemas.openxmlformats.org/markup-compatibility/2006" xmlns:o="urn:schemas-microsoft-com:office:office" xmlns:v="urn:schemas-microsoft-com:vml" xmlns:wp14="http://schemas.microsoft.com/office/word/2010/wordprocessingDrawing" xmlns:w10="urn:schemas-microsoft-com:office:word" xmlns:w="http://schemas.openxmlformats.org/wordprocessingml/2006/main" xmlns:w14="http://schemas.microsoft.com/office/word/2010/wordml" xmlns:wpg="http://schemas.microsoft.com/office/word/2010/wordprocessingGroup" xmlns:wpi="http://schemas.microsoft.com/office/word/2010/wordprocessingInk" xmlns:wps="http://schemas.microsoft.com/office/word/2010/wordprocessingShape" xmlns:a14="http://schemas.microsoft.com/office/drawing/2010/main" val="0"/>
+                          <a14:useLocalDpi xmlns:a14="http://schemas.microsoft.com/office/drawing/2010/main" val="0"/>
                         </a:ext>
                       </a:extLst>
                     </a:blip>
@@ -37268,7 +36704,7 @@
           <w:noProof/>
           <w:sz w:val="22"/>
           <w:szCs w:val="22"/>
-          <w:lang w:val="es-ES"/>
+          <w:lang w:val="es-AR" w:eastAsia="es-AR"/>
         </w:rPr>
         <w:drawing>
           <wp:inline distT="0" distB="0" distL="0" distR="0">
@@ -37288,10 +36724,10 @@
                     </pic:cNvPicPr>
                   </pic:nvPicPr>
                   <pic:blipFill>
-                    <a:blip r:embed="rId92">
+                    <a:blip r:embed="rId93">
                       <a:extLst>
                         <a:ext uri="{28A0092B-C50C-407E-A947-70E740481C1C}">
-                          <a14:useLocalDpi xmlns="" xmlns:wpc="http://schemas.microsoft.com/office/word/2010/wordprocessingCanvas" xmlns:mc="http://schemas.openxmlformats.org/markup-compatibility/2006" xmlns:o="urn:schemas-microsoft-com:office:office" xmlns:v="urn:schemas-microsoft-com:vml" xmlns:wp14="http://schemas.microsoft.com/office/word/2010/wordprocessingDrawing" xmlns:w10="urn:schemas-microsoft-com:office:word" xmlns:w="http://schemas.openxmlformats.org/wordprocessingml/2006/main" xmlns:w14="http://schemas.microsoft.com/office/word/2010/wordml" xmlns:wpg="http://schemas.microsoft.com/office/word/2010/wordprocessingGroup" xmlns:wpi="http://schemas.microsoft.com/office/word/2010/wordprocessingInk" xmlns:wps="http://schemas.microsoft.com/office/word/2010/wordprocessingShape" xmlns:a14="http://schemas.microsoft.com/office/drawing/2010/main" val="0"/>
+                          <a14:useLocalDpi xmlns:a14="http://schemas.microsoft.com/office/drawing/2010/main" val="0"/>
                         </a:ext>
                       </a:extLst>
                     </a:blip>
@@ -37570,7 +37006,7 @@
           <w:noProof/>
           <w:sz w:val="22"/>
           <w:szCs w:val="22"/>
-          <w:lang w:val="es-ES"/>
+          <w:lang w:val="es-AR" w:eastAsia="es-AR"/>
         </w:rPr>
         <w:drawing>
           <wp:inline distT="0" distB="0" distL="0" distR="0">
@@ -37590,10 +37026,10 @@
                     </pic:cNvPicPr>
                   </pic:nvPicPr>
                   <pic:blipFill>
-                    <a:blip r:embed="rId93">
+                    <a:blip r:embed="rId94">
                       <a:extLst>
                         <a:ext uri="{28A0092B-C50C-407E-A947-70E740481C1C}">
-                          <a14:useLocalDpi xmlns="" xmlns:wpc="http://schemas.microsoft.com/office/word/2010/wordprocessingCanvas" xmlns:mc="http://schemas.openxmlformats.org/markup-compatibility/2006" xmlns:o="urn:schemas-microsoft-com:office:office" xmlns:v="urn:schemas-microsoft-com:vml" xmlns:wp14="http://schemas.microsoft.com/office/word/2010/wordprocessingDrawing" xmlns:w10="urn:schemas-microsoft-com:office:word" xmlns:w="http://schemas.openxmlformats.org/wordprocessingml/2006/main" xmlns:w14="http://schemas.microsoft.com/office/word/2010/wordml" xmlns:wpg="http://schemas.microsoft.com/office/word/2010/wordprocessingGroup" xmlns:wpi="http://schemas.microsoft.com/office/word/2010/wordprocessingInk" xmlns:wps="http://schemas.microsoft.com/office/word/2010/wordprocessingShape" xmlns:a14="http://schemas.microsoft.com/office/drawing/2010/main" val="0"/>
+                          <a14:useLocalDpi xmlns:a14="http://schemas.microsoft.com/office/drawing/2010/main" val="0"/>
                         </a:ext>
                       </a:extLst>
                     </a:blip>
@@ -37853,7 +37289,7 @@
           <w:noProof/>
           <w:sz w:val="22"/>
           <w:szCs w:val="22"/>
-          <w:lang w:val="es-ES"/>
+          <w:lang w:val="es-AR" w:eastAsia="es-AR"/>
         </w:rPr>
         <w:drawing>
           <wp:inline distT="0" distB="0" distL="0" distR="0">
@@ -37873,10 +37309,10 @@
                     </pic:cNvPicPr>
                   </pic:nvPicPr>
                   <pic:blipFill>
-                    <a:blip r:embed="rId94">
+                    <a:blip r:embed="rId95">
                       <a:extLst>
                         <a:ext uri="{28A0092B-C50C-407E-A947-70E740481C1C}">
-                          <a14:useLocalDpi xmlns="" xmlns:wpc="http://schemas.microsoft.com/office/word/2010/wordprocessingCanvas" xmlns:mc="http://schemas.openxmlformats.org/markup-compatibility/2006" xmlns:o="urn:schemas-microsoft-com:office:office" xmlns:v="urn:schemas-microsoft-com:vml" xmlns:wp14="http://schemas.microsoft.com/office/word/2010/wordprocessingDrawing" xmlns:w10="urn:schemas-microsoft-com:office:word" xmlns:w="http://schemas.openxmlformats.org/wordprocessingml/2006/main" xmlns:w14="http://schemas.microsoft.com/office/word/2010/wordml" xmlns:wpg="http://schemas.microsoft.com/office/word/2010/wordprocessingGroup" xmlns:wpi="http://schemas.microsoft.com/office/word/2010/wordprocessingInk" xmlns:wps="http://schemas.microsoft.com/office/word/2010/wordprocessingShape" xmlns:a14="http://schemas.microsoft.com/office/drawing/2010/main" val="0"/>
+                          <a14:useLocalDpi xmlns:a14="http://schemas.microsoft.com/office/drawing/2010/main" val="0"/>
                         </a:ext>
                       </a:extLst>
                     </a:blip>
@@ -38110,7 +37546,7 @@
           <w:noProof/>
           <w:sz w:val="22"/>
           <w:szCs w:val="22"/>
-          <w:lang w:val="es-ES"/>
+          <w:lang w:val="es-AR" w:eastAsia="es-AR"/>
         </w:rPr>
         <w:drawing>
           <wp:inline distT="0" distB="0" distL="0" distR="0">
@@ -38130,10 +37566,10 @@
                     </pic:cNvPicPr>
                   </pic:nvPicPr>
                   <pic:blipFill>
-                    <a:blip r:embed="rId95">
+                    <a:blip r:embed="rId96">
                       <a:extLst>
                         <a:ext uri="{28A0092B-C50C-407E-A947-70E740481C1C}">
-                          <a14:useLocalDpi xmlns="" xmlns:wpc="http://schemas.microsoft.com/office/word/2010/wordprocessingCanvas" xmlns:mc="http://schemas.openxmlformats.org/markup-compatibility/2006" xmlns:o="urn:schemas-microsoft-com:office:office" xmlns:v="urn:schemas-microsoft-com:vml" xmlns:wp14="http://schemas.microsoft.com/office/word/2010/wordprocessingDrawing" xmlns:w10="urn:schemas-microsoft-com:office:word" xmlns:w="http://schemas.openxmlformats.org/wordprocessingml/2006/main" xmlns:w14="http://schemas.microsoft.com/office/word/2010/wordml" xmlns:wpg="http://schemas.microsoft.com/office/word/2010/wordprocessingGroup" xmlns:wpi="http://schemas.microsoft.com/office/word/2010/wordprocessingInk" xmlns:wps="http://schemas.microsoft.com/office/word/2010/wordprocessingShape" xmlns:a14="http://schemas.microsoft.com/office/drawing/2010/main" val="0"/>
+                          <a14:useLocalDpi xmlns:a14="http://schemas.microsoft.com/office/drawing/2010/main" val="0"/>
                         </a:ext>
                       </a:extLst>
                     </a:blip>
@@ -38391,10 +37827,10 @@
       </w:pPr>
     </w:p>
     <w:sectPr>
-      <w:headerReference w:type="default" r:id="rId96"/>
-      <w:footerReference w:type="even" r:id="rId97"/>
-      <w:footerReference w:type="default" r:id="rId98"/>
-      <w:footerReference w:type="first" r:id="rId99"/>
+      <w:headerReference w:type="default" r:id="rId97"/>
+      <w:footerReference w:type="even" r:id="rId98"/>
+      <w:footerReference w:type="default" r:id="rId99"/>
+      <w:footerReference w:type="first" r:id="rId100"/>
       <w:pgSz w:w="11906" w:h="16838" w:code="9"/>
       <w:pgMar w:top="1418" w:right="1701" w:bottom="1418" w:left="1701" w:header="720" w:footer="720" w:gutter="0"/>
       <w:cols w:space="720"/>
@@ -38405,15 +37841,15 @@
 </file>
 
 <file path=word/endnotes.xml><?xml version="1.0" encoding="utf-8"?>
-<w:endnotes xmlns:ve="http://schemas.openxmlformats.org/markup-compatibility/2006" xmlns:o="urn:schemas-microsoft-com:office:office" xmlns:r="http://schemas.openxmlformats.org/officeDocument/2006/relationships" xmlns:m="http://schemas.openxmlformats.org/officeDocument/2006/math" xmlns:v="urn:schemas-microsoft-com:vml" xmlns:wp="http://schemas.openxmlformats.org/drawingml/2006/wordprocessingDrawing" xmlns:w10="urn:schemas-microsoft-com:office:word" xmlns:w="http://schemas.openxmlformats.org/wordprocessingml/2006/main" xmlns:wne="http://schemas.microsoft.com/office/word/2006/wordml">
-  <w:endnote w:type="separator" w:id="0">
+<w:endnotes xmlns:wpc="http://schemas.microsoft.com/office/word/2010/wordprocessingCanvas" xmlns:mc="http://schemas.openxmlformats.org/markup-compatibility/2006" xmlns:o="urn:schemas-microsoft-com:office:office" xmlns:r="http://schemas.openxmlformats.org/officeDocument/2006/relationships" xmlns:m="http://schemas.openxmlformats.org/officeDocument/2006/math" xmlns:v="urn:schemas-microsoft-com:vml" xmlns:wp14="http://schemas.microsoft.com/office/word/2010/wordprocessingDrawing" xmlns:wp="http://schemas.openxmlformats.org/drawingml/2006/wordprocessingDrawing" xmlns:w10="urn:schemas-microsoft-com:office:word" xmlns:w="http://schemas.openxmlformats.org/wordprocessingml/2006/main" xmlns:w14="http://schemas.microsoft.com/office/word/2010/wordml" xmlns:wpg="http://schemas.microsoft.com/office/word/2010/wordprocessingGroup" xmlns:wpi="http://schemas.microsoft.com/office/word/2010/wordprocessingInk" xmlns:wne="http://schemas.microsoft.com/office/word/2006/wordml" xmlns:wps="http://schemas.microsoft.com/office/word/2010/wordprocessingShape" mc:Ignorable="w14 wp14">
+  <w:endnote w:type="separator" w:id="-1">
     <w:p>
       <w:r>
         <w:separator/>
       </w:r>
     </w:p>
   </w:endnote>
-  <w:endnote w:type="continuationSeparator" w:id="1">
+  <w:endnote w:type="continuationSeparator" w:id="0">
     <w:p>
       <w:r>
         <w:continuationSeparator/>
@@ -38424,7 +37860,7 @@
 </file>
 
 <file path=word/footer1.xml><?xml version="1.0" encoding="utf-8"?>
-<w:ftr xmlns:ve="http://schemas.openxmlformats.org/markup-compatibility/2006" xmlns:o="urn:schemas-microsoft-com:office:office" xmlns:r="http://schemas.openxmlformats.org/officeDocument/2006/relationships" xmlns:m="http://schemas.openxmlformats.org/officeDocument/2006/math" xmlns:v="urn:schemas-microsoft-com:vml" xmlns:wp="http://schemas.openxmlformats.org/drawingml/2006/wordprocessingDrawing" xmlns:w10="urn:schemas-microsoft-com:office:word" xmlns:w="http://schemas.openxmlformats.org/wordprocessingml/2006/main" xmlns:wne="http://schemas.microsoft.com/office/word/2006/wordml">
+<w:ftr xmlns:wpc="http://schemas.microsoft.com/office/word/2010/wordprocessingCanvas" xmlns:mc="http://schemas.openxmlformats.org/markup-compatibility/2006" xmlns:o="urn:schemas-microsoft-com:office:office" xmlns:r="http://schemas.openxmlformats.org/officeDocument/2006/relationships" xmlns:m="http://schemas.openxmlformats.org/officeDocument/2006/math" xmlns:v="urn:schemas-microsoft-com:vml" xmlns:wp14="http://schemas.microsoft.com/office/word/2010/wordprocessingDrawing" xmlns:wp="http://schemas.openxmlformats.org/drawingml/2006/wordprocessingDrawing" xmlns:w10="urn:schemas-microsoft-com:office:word" xmlns:w="http://schemas.openxmlformats.org/wordprocessingml/2006/main" xmlns:w14="http://schemas.microsoft.com/office/word/2010/wordml" xmlns:wpg="http://schemas.microsoft.com/office/word/2010/wordprocessingGroup" xmlns:wpi="http://schemas.microsoft.com/office/word/2010/wordprocessingInk" xmlns:wne="http://schemas.microsoft.com/office/word/2006/wordml" xmlns:wps="http://schemas.microsoft.com/office/word/2010/wordprocessingShape" mc:Ignorable="w14 wp14">
   <w:p>
     <w:pPr>
       <w:pStyle w:val="Piedepgina"/>
@@ -38474,7 +37910,7 @@
 </file>
 
 <file path=word/footer2.xml><?xml version="1.0" encoding="utf-8"?>
-<w:ftr xmlns:ve="http://schemas.openxmlformats.org/markup-compatibility/2006" xmlns:o="urn:schemas-microsoft-com:office:office" xmlns:r="http://schemas.openxmlformats.org/officeDocument/2006/relationships" xmlns:m="http://schemas.openxmlformats.org/officeDocument/2006/math" xmlns:v="urn:schemas-microsoft-com:vml" xmlns:wp="http://schemas.openxmlformats.org/drawingml/2006/wordprocessingDrawing" xmlns:w10="urn:schemas-microsoft-com:office:word" xmlns:w="http://schemas.openxmlformats.org/wordprocessingml/2006/main" xmlns:wne="http://schemas.microsoft.com/office/word/2006/wordml">
+<w:ftr xmlns:wpc="http://schemas.microsoft.com/office/word/2010/wordprocessingCanvas" xmlns:mc="http://schemas.openxmlformats.org/markup-compatibility/2006" xmlns:o="urn:schemas-microsoft-com:office:office" xmlns:r="http://schemas.openxmlformats.org/officeDocument/2006/relationships" xmlns:m="http://schemas.openxmlformats.org/officeDocument/2006/math" xmlns:v="urn:schemas-microsoft-com:vml" xmlns:wp14="http://schemas.microsoft.com/office/word/2010/wordprocessingDrawing" xmlns:wp="http://schemas.openxmlformats.org/drawingml/2006/wordprocessingDrawing" xmlns:w10="urn:schemas-microsoft-com:office:word" xmlns:w="http://schemas.openxmlformats.org/wordprocessingml/2006/main" xmlns:w14="http://schemas.microsoft.com/office/word/2010/wordml" xmlns:wpg="http://schemas.microsoft.com/office/word/2010/wordprocessingGroup" xmlns:wpi="http://schemas.microsoft.com/office/word/2010/wordprocessingInk" xmlns:wne="http://schemas.microsoft.com/office/word/2006/wordml" xmlns:wps="http://schemas.microsoft.com/office/word/2010/wordprocessingShape" mc:Ignorable="w14 wp14">
   <w:sdt>
     <w:sdtPr>
       <w:id w:val="15488692"/>
@@ -38550,7 +37986,7 @@
                 <w:sz w:val="22"/>
                 <w:szCs w:val="22"/>
               </w:rPr>
-              <w:t>2</w:t>
+              <w:t>3</w:t>
             </w:r>
             <w:r>
               <w:rPr>
@@ -38676,7 +38112,7 @@
 </file>
 
 <file path=word/footer3.xml><?xml version="1.0" encoding="utf-8"?>
-<w:ftr xmlns:ve="http://schemas.openxmlformats.org/markup-compatibility/2006" xmlns:o="urn:schemas-microsoft-com:office:office" xmlns:r="http://schemas.openxmlformats.org/officeDocument/2006/relationships" xmlns:m="http://schemas.openxmlformats.org/officeDocument/2006/math" xmlns:v="urn:schemas-microsoft-com:vml" xmlns:wp="http://schemas.openxmlformats.org/drawingml/2006/wordprocessingDrawing" xmlns:w10="urn:schemas-microsoft-com:office:word" xmlns:w="http://schemas.openxmlformats.org/wordprocessingml/2006/main" xmlns:wne="http://schemas.microsoft.com/office/word/2006/wordml">
+<w:ftr xmlns:wpc="http://schemas.microsoft.com/office/word/2010/wordprocessingCanvas" xmlns:mc="http://schemas.openxmlformats.org/markup-compatibility/2006" xmlns:o="urn:schemas-microsoft-com:office:office" xmlns:r="http://schemas.openxmlformats.org/officeDocument/2006/relationships" xmlns:m="http://schemas.openxmlformats.org/officeDocument/2006/math" xmlns:v="urn:schemas-microsoft-com:vml" xmlns:wp14="http://schemas.microsoft.com/office/word/2010/wordprocessingDrawing" xmlns:wp="http://schemas.openxmlformats.org/drawingml/2006/wordprocessingDrawing" xmlns:w10="urn:schemas-microsoft-com:office:word" xmlns:w="http://schemas.openxmlformats.org/wordprocessingml/2006/main" xmlns:w14="http://schemas.microsoft.com/office/word/2010/wordml" xmlns:wpg="http://schemas.microsoft.com/office/word/2010/wordprocessingGroup" xmlns:wpi="http://schemas.microsoft.com/office/word/2010/wordprocessingInk" xmlns:wne="http://schemas.microsoft.com/office/word/2006/wordml" xmlns:wps="http://schemas.microsoft.com/office/word/2010/wordprocessingShape" mc:Ignorable="w14 wp14">
   <w:p>
     <w:pPr>
       <w:pStyle w:val="Piedepgina"/>
@@ -38736,7 +38172,7 @@
 </file>
 
 <file path=word/footer4.xml><?xml version="1.0" encoding="utf-8"?>
-<w:ftr xmlns:ve="http://schemas.openxmlformats.org/markup-compatibility/2006" xmlns:o="urn:schemas-microsoft-com:office:office" xmlns:r="http://schemas.openxmlformats.org/officeDocument/2006/relationships" xmlns:m="http://schemas.openxmlformats.org/officeDocument/2006/math" xmlns:v="urn:schemas-microsoft-com:vml" xmlns:wp="http://schemas.openxmlformats.org/drawingml/2006/wordprocessingDrawing" xmlns:w10="urn:schemas-microsoft-com:office:word" xmlns:w="http://schemas.openxmlformats.org/wordprocessingml/2006/main" xmlns:wne="http://schemas.microsoft.com/office/word/2006/wordml">
+<w:ftr xmlns:wpc="http://schemas.microsoft.com/office/word/2010/wordprocessingCanvas" xmlns:mc="http://schemas.openxmlformats.org/markup-compatibility/2006" xmlns:o="urn:schemas-microsoft-com:office:office" xmlns:r="http://schemas.openxmlformats.org/officeDocument/2006/relationships" xmlns:m="http://schemas.openxmlformats.org/officeDocument/2006/math" xmlns:v="urn:schemas-microsoft-com:vml" xmlns:wp14="http://schemas.microsoft.com/office/word/2010/wordprocessingDrawing" xmlns:wp="http://schemas.openxmlformats.org/drawingml/2006/wordprocessingDrawing" xmlns:w10="urn:schemas-microsoft-com:office:word" xmlns:w="http://schemas.openxmlformats.org/wordprocessingml/2006/main" xmlns:w14="http://schemas.microsoft.com/office/word/2010/wordml" xmlns:wpg="http://schemas.microsoft.com/office/word/2010/wordprocessingGroup" xmlns:wpi="http://schemas.microsoft.com/office/word/2010/wordprocessingInk" xmlns:wne="http://schemas.microsoft.com/office/word/2006/wordml" xmlns:wps="http://schemas.microsoft.com/office/word/2010/wordprocessingShape" mc:Ignorable="w14 wp14">
   <w:p>
     <w:pPr>
       <w:pStyle w:val="Piedepgina"/>
@@ -38786,7 +38222,7 @@
 </file>
 
 <file path=word/footer5.xml><?xml version="1.0" encoding="utf-8"?>
-<w:ftr xmlns:ve="http://schemas.openxmlformats.org/markup-compatibility/2006" xmlns:o="urn:schemas-microsoft-com:office:office" xmlns:r="http://schemas.openxmlformats.org/officeDocument/2006/relationships" xmlns:m="http://schemas.openxmlformats.org/officeDocument/2006/math" xmlns:v="urn:schemas-microsoft-com:vml" xmlns:wp="http://schemas.openxmlformats.org/drawingml/2006/wordprocessingDrawing" xmlns:w10="urn:schemas-microsoft-com:office:word" xmlns:w="http://schemas.openxmlformats.org/wordprocessingml/2006/main" xmlns:wne="http://schemas.microsoft.com/office/word/2006/wordml">
+<w:ftr xmlns:wpc="http://schemas.microsoft.com/office/word/2010/wordprocessingCanvas" xmlns:mc="http://schemas.openxmlformats.org/markup-compatibility/2006" xmlns:o="urn:schemas-microsoft-com:office:office" xmlns:r="http://schemas.openxmlformats.org/officeDocument/2006/relationships" xmlns:m="http://schemas.openxmlformats.org/officeDocument/2006/math" xmlns:v="urn:schemas-microsoft-com:vml" xmlns:wp14="http://schemas.microsoft.com/office/word/2010/wordprocessingDrawing" xmlns:wp="http://schemas.openxmlformats.org/drawingml/2006/wordprocessingDrawing" xmlns:w10="urn:schemas-microsoft-com:office:word" xmlns:w="http://schemas.openxmlformats.org/wordprocessingml/2006/main" xmlns:w14="http://schemas.microsoft.com/office/word/2010/wordml" xmlns:wpg="http://schemas.microsoft.com/office/word/2010/wordprocessingGroup" xmlns:wpi="http://schemas.microsoft.com/office/word/2010/wordprocessingInk" xmlns:wne="http://schemas.microsoft.com/office/word/2006/wordml" xmlns:wps="http://schemas.microsoft.com/office/word/2010/wordprocessingShape" mc:Ignorable="w14 wp14">
   <w:sdt>
     <w:sdtPr>
       <w:id w:val="15488694"/>
@@ -38862,7 +38298,7 @@
                 <w:sz w:val="22"/>
                 <w:szCs w:val="22"/>
               </w:rPr>
-              <w:t>8</w:t>
+              <w:t>4</w:t>
             </w:r>
             <w:r>
               <w:rPr>
@@ -39020,7 +38456,7 @@
 </file>
 
 <file path=word/footer6.xml><?xml version="1.0" encoding="utf-8"?>
-<w:ftr xmlns:ve="http://schemas.openxmlformats.org/markup-compatibility/2006" xmlns:o="urn:schemas-microsoft-com:office:office" xmlns:r="http://schemas.openxmlformats.org/officeDocument/2006/relationships" xmlns:m="http://schemas.openxmlformats.org/officeDocument/2006/math" xmlns:v="urn:schemas-microsoft-com:vml" xmlns:wp="http://schemas.openxmlformats.org/drawingml/2006/wordprocessingDrawing" xmlns:w10="urn:schemas-microsoft-com:office:word" xmlns:w="http://schemas.openxmlformats.org/wordprocessingml/2006/main" xmlns:wne="http://schemas.microsoft.com/office/word/2006/wordml">
+<w:ftr xmlns:wpc="http://schemas.microsoft.com/office/word/2010/wordprocessingCanvas" xmlns:mc="http://schemas.openxmlformats.org/markup-compatibility/2006" xmlns:o="urn:schemas-microsoft-com:office:office" xmlns:r="http://schemas.openxmlformats.org/officeDocument/2006/relationships" xmlns:m="http://schemas.openxmlformats.org/officeDocument/2006/math" xmlns:v="urn:schemas-microsoft-com:vml" xmlns:wp14="http://schemas.microsoft.com/office/word/2010/wordprocessingDrawing" xmlns:wp="http://schemas.openxmlformats.org/drawingml/2006/wordprocessingDrawing" xmlns:w10="urn:schemas-microsoft-com:office:word" xmlns:w="http://schemas.openxmlformats.org/wordprocessingml/2006/main" xmlns:w14="http://schemas.microsoft.com/office/word/2010/wordml" xmlns:wpg="http://schemas.microsoft.com/office/word/2010/wordprocessingGroup" xmlns:wpi="http://schemas.microsoft.com/office/word/2010/wordprocessingInk" xmlns:wne="http://schemas.microsoft.com/office/word/2006/wordml" xmlns:wps="http://schemas.microsoft.com/office/word/2010/wordprocessingShape" mc:Ignorable="w14 wp14">
   <w:p>
     <w:pPr>
       <w:pStyle w:val="Piedepgina"/>
@@ -39110,7 +38546,7 @@
 </file>
 
 <file path=word/footer7.xml><?xml version="1.0" encoding="utf-8"?>
-<w:ftr xmlns:ve="http://schemas.openxmlformats.org/markup-compatibility/2006" xmlns:o="urn:schemas-microsoft-com:office:office" xmlns:r="http://schemas.openxmlformats.org/officeDocument/2006/relationships" xmlns:m="http://schemas.openxmlformats.org/officeDocument/2006/math" xmlns:v="urn:schemas-microsoft-com:vml" xmlns:wp="http://schemas.openxmlformats.org/drawingml/2006/wordprocessingDrawing" xmlns:w10="urn:schemas-microsoft-com:office:word" xmlns:w="http://schemas.openxmlformats.org/wordprocessingml/2006/main" xmlns:wne="http://schemas.microsoft.com/office/word/2006/wordml">
+<w:ftr xmlns:wpc="http://schemas.microsoft.com/office/word/2010/wordprocessingCanvas" xmlns:mc="http://schemas.openxmlformats.org/markup-compatibility/2006" xmlns:o="urn:schemas-microsoft-com:office:office" xmlns:r="http://schemas.openxmlformats.org/officeDocument/2006/relationships" xmlns:m="http://schemas.openxmlformats.org/officeDocument/2006/math" xmlns:v="urn:schemas-microsoft-com:vml" xmlns:wp14="http://schemas.microsoft.com/office/word/2010/wordprocessingDrawing" xmlns:wp="http://schemas.openxmlformats.org/drawingml/2006/wordprocessingDrawing" xmlns:w10="urn:schemas-microsoft-com:office:word" xmlns:w="http://schemas.openxmlformats.org/wordprocessingml/2006/main" xmlns:w14="http://schemas.microsoft.com/office/word/2010/wordml" xmlns:wpg="http://schemas.microsoft.com/office/word/2010/wordprocessingGroup" xmlns:wpi="http://schemas.microsoft.com/office/word/2010/wordprocessingInk" xmlns:wne="http://schemas.microsoft.com/office/word/2006/wordml" xmlns:wps="http://schemas.microsoft.com/office/word/2010/wordprocessingShape" mc:Ignorable="w14 wp14">
   <w:p>
     <w:pPr>
       <w:pStyle w:val="Piedepgina"/>
@@ -39164,7 +38600,7 @@
 </file>
 
 <file path=word/footer8.xml><?xml version="1.0" encoding="utf-8"?>
-<w:ftr xmlns:ve="http://schemas.openxmlformats.org/markup-compatibility/2006" xmlns:o="urn:schemas-microsoft-com:office:office" xmlns:r="http://schemas.openxmlformats.org/officeDocument/2006/relationships" xmlns:m="http://schemas.openxmlformats.org/officeDocument/2006/math" xmlns:v="urn:schemas-microsoft-com:vml" xmlns:wp="http://schemas.openxmlformats.org/drawingml/2006/wordprocessingDrawing" xmlns:w10="urn:schemas-microsoft-com:office:word" xmlns:w="http://schemas.openxmlformats.org/wordprocessingml/2006/main" xmlns:wne="http://schemas.microsoft.com/office/word/2006/wordml">
+<w:ftr xmlns:wpc="http://schemas.microsoft.com/office/word/2010/wordprocessingCanvas" xmlns:mc="http://schemas.openxmlformats.org/markup-compatibility/2006" xmlns:o="urn:schemas-microsoft-com:office:office" xmlns:r="http://schemas.openxmlformats.org/officeDocument/2006/relationships" xmlns:m="http://schemas.openxmlformats.org/officeDocument/2006/math" xmlns:v="urn:schemas-microsoft-com:vml" xmlns:wp14="http://schemas.microsoft.com/office/word/2010/wordprocessingDrawing" xmlns:wp="http://schemas.openxmlformats.org/drawingml/2006/wordprocessingDrawing" xmlns:w10="urn:schemas-microsoft-com:office:word" xmlns:w="http://schemas.openxmlformats.org/wordprocessingml/2006/main" xmlns:w14="http://schemas.microsoft.com/office/word/2010/wordml" xmlns:wpg="http://schemas.microsoft.com/office/word/2010/wordprocessingGroup" xmlns:wpi="http://schemas.microsoft.com/office/word/2010/wordprocessingInk" xmlns:wne="http://schemas.microsoft.com/office/word/2006/wordml" xmlns:wps="http://schemas.microsoft.com/office/word/2010/wordprocessingShape" mc:Ignorable="w14 wp14">
   <w:p>
     <w:pPr>
       <w:pStyle w:val="Piedepgina"/>
@@ -39206,7 +38642,7 @@
         <w:sz w:val="22"/>
         <w:szCs w:val="22"/>
       </w:rPr>
-      <w:t>34</w:t>
+      <w:t>39</w:t>
     </w:r>
     <w:r>
       <w:rPr>
@@ -39324,7 +38760,7 @@
 </file>
 
 <file path=word/footer9.xml><?xml version="1.0" encoding="utf-8"?>
-<w:ftr xmlns:ve="http://schemas.openxmlformats.org/markup-compatibility/2006" xmlns:o="urn:schemas-microsoft-com:office:office" xmlns:r="http://schemas.openxmlformats.org/officeDocument/2006/relationships" xmlns:m="http://schemas.openxmlformats.org/officeDocument/2006/math" xmlns:v="urn:schemas-microsoft-com:vml" xmlns:wp="http://schemas.openxmlformats.org/drawingml/2006/wordprocessingDrawing" xmlns:w10="urn:schemas-microsoft-com:office:word" xmlns:w="http://schemas.openxmlformats.org/wordprocessingml/2006/main" xmlns:wne="http://schemas.microsoft.com/office/word/2006/wordml">
+<w:ftr xmlns:wpc="http://schemas.microsoft.com/office/word/2010/wordprocessingCanvas" xmlns:mc="http://schemas.openxmlformats.org/markup-compatibility/2006" xmlns:o="urn:schemas-microsoft-com:office:office" xmlns:r="http://schemas.openxmlformats.org/officeDocument/2006/relationships" xmlns:m="http://schemas.openxmlformats.org/officeDocument/2006/math" xmlns:v="urn:schemas-microsoft-com:vml" xmlns:wp14="http://schemas.microsoft.com/office/word/2010/wordprocessingDrawing" xmlns:wp="http://schemas.openxmlformats.org/drawingml/2006/wordprocessingDrawing" xmlns:w10="urn:schemas-microsoft-com:office:word" xmlns:w="http://schemas.openxmlformats.org/wordprocessingml/2006/main" xmlns:w14="http://schemas.microsoft.com/office/word/2010/wordml" xmlns:wpg="http://schemas.microsoft.com/office/word/2010/wordprocessingGroup" xmlns:wpi="http://schemas.microsoft.com/office/word/2010/wordprocessingInk" xmlns:wne="http://schemas.microsoft.com/office/word/2006/wordml" xmlns:wps="http://schemas.microsoft.com/office/word/2010/wordprocessingShape" mc:Ignorable="w14 wp14">
   <w:p>
     <w:pPr>
       <w:pStyle w:val="Piedepgina"/>
@@ -39420,7 +38856,7 @@
         <w:sz w:val="22"/>
         <w:szCs w:val="22"/>
       </w:rPr>
-      <w:t>39</w:t>
+      <w:t>9</w:t>
     </w:r>
     <w:r>
       <w:rPr>
@@ -39546,15 +38982,15 @@
 </file>
 
 <file path=word/footnotes.xml><?xml version="1.0" encoding="utf-8"?>
-<w:footnotes xmlns:ve="http://schemas.openxmlformats.org/markup-compatibility/2006" xmlns:o="urn:schemas-microsoft-com:office:office" xmlns:r="http://schemas.openxmlformats.org/officeDocument/2006/relationships" xmlns:m="http://schemas.openxmlformats.org/officeDocument/2006/math" xmlns:v="urn:schemas-microsoft-com:vml" xmlns:wp="http://schemas.openxmlformats.org/drawingml/2006/wordprocessingDrawing" xmlns:w10="urn:schemas-microsoft-com:office:word" xmlns:w="http://schemas.openxmlformats.org/wordprocessingml/2006/main" xmlns:wne="http://schemas.microsoft.com/office/word/2006/wordml">
-  <w:footnote w:type="separator" w:id="0">
+<w:footnotes xmlns:wpc="http://schemas.microsoft.com/office/word/2010/wordprocessingCanvas" xmlns:mc="http://schemas.openxmlformats.org/markup-compatibility/2006" xmlns:o="urn:schemas-microsoft-com:office:office" xmlns:r="http://schemas.openxmlformats.org/officeDocument/2006/relationships" xmlns:m="http://schemas.openxmlformats.org/officeDocument/2006/math" xmlns:v="urn:schemas-microsoft-com:vml" xmlns:wp14="http://schemas.microsoft.com/office/word/2010/wordprocessingDrawing" xmlns:wp="http://schemas.openxmlformats.org/drawingml/2006/wordprocessingDrawing" xmlns:w10="urn:schemas-microsoft-com:office:word" xmlns:w="http://schemas.openxmlformats.org/wordprocessingml/2006/main" xmlns:w14="http://schemas.microsoft.com/office/word/2010/wordml" xmlns:wpg="http://schemas.microsoft.com/office/word/2010/wordprocessingGroup" xmlns:wpi="http://schemas.microsoft.com/office/word/2010/wordprocessingInk" xmlns:wne="http://schemas.microsoft.com/office/word/2006/wordml" xmlns:wps="http://schemas.microsoft.com/office/word/2010/wordprocessingShape" mc:Ignorable="w14 wp14">
+  <w:footnote w:type="separator" w:id="-1">
     <w:p>
       <w:r>
         <w:separator/>
       </w:r>
     </w:p>
   </w:footnote>
-  <w:footnote w:type="continuationSeparator" w:id="1">
+  <w:footnote w:type="continuationSeparator" w:id="0">
     <w:p>
       <w:r>
         <w:continuationSeparator/>
@@ -39565,7 +39001,7 @@
 </file>
 
 <file path=word/header1.xml><?xml version="1.0" encoding="utf-8"?>
-<w:hdr xmlns:ve="http://schemas.openxmlformats.org/markup-compatibility/2006" xmlns:o="urn:schemas-microsoft-com:office:office" xmlns:r="http://schemas.openxmlformats.org/officeDocument/2006/relationships" xmlns:m="http://schemas.openxmlformats.org/officeDocument/2006/math" xmlns:v="urn:schemas-microsoft-com:vml" xmlns:wp="http://schemas.openxmlformats.org/drawingml/2006/wordprocessingDrawing" xmlns:w10="urn:schemas-microsoft-com:office:word" xmlns:w="http://schemas.openxmlformats.org/wordprocessingml/2006/main" xmlns:wne="http://schemas.microsoft.com/office/word/2006/wordml">
+<w:hdr xmlns:wpc="http://schemas.microsoft.com/office/word/2010/wordprocessingCanvas" xmlns:mc="http://schemas.openxmlformats.org/markup-compatibility/2006" xmlns:o="urn:schemas-microsoft-com:office:office" xmlns:r="http://schemas.openxmlformats.org/officeDocument/2006/relationships" xmlns:m="http://schemas.openxmlformats.org/officeDocument/2006/math" xmlns:v="urn:schemas-microsoft-com:vml" xmlns:wp14="http://schemas.microsoft.com/office/word/2010/wordprocessingDrawing" xmlns:wp="http://schemas.openxmlformats.org/drawingml/2006/wordprocessingDrawing" xmlns:w10="urn:schemas-microsoft-com:office:word" xmlns:w="http://schemas.openxmlformats.org/wordprocessingml/2006/main" xmlns:w14="http://schemas.microsoft.com/office/word/2010/wordml" xmlns:wpg="http://schemas.microsoft.com/office/word/2010/wordprocessingGroup" xmlns:wpi="http://schemas.microsoft.com/office/word/2010/wordprocessingInk" xmlns:wne="http://schemas.microsoft.com/office/word/2006/wordml" xmlns:wps="http://schemas.microsoft.com/office/word/2010/wordprocessingShape" mc:Ignorable="w14 wp14">
   <w:p>
     <w:pPr>
       <w:pStyle w:val="Ttulo6"/>
@@ -39616,7 +39052,7 @@
 </file>
 
 <file path=word/header2.xml><?xml version="1.0" encoding="utf-8"?>
-<w:hdr xmlns:ve="http://schemas.openxmlformats.org/markup-compatibility/2006" xmlns:o="urn:schemas-microsoft-com:office:office" xmlns:r="http://schemas.openxmlformats.org/officeDocument/2006/relationships" xmlns:m="http://schemas.openxmlformats.org/officeDocument/2006/math" xmlns:v="urn:schemas-microsoft-com:vml" xmlns:wp="http://schemas.openxmlformats.org/drawingml/2006/wordprocessingDrawing" xmlns:w10="urn:schemas-microsoft-com:office:word" xmlns:w="http://schemas.openxmlformats.org/wordprocessingml/2006/main" xmlns:wne="http://schemas.microsoft.com/office/word/2006/wordml">
+<w:hdr xmlns:wpc="http://schemas.microsoft.com/office/word/2010/wordprocessingCanvas" xmlns:mc="http://schemas.openxmlformats.org/markup-compatibility/2006" xmlns:o="urn:schemas-microsoft-com:office:office" xmlns:r="http://schemas.openxmlformats.org/officeDocument/2006/relationships" xmlns:m="http://schemas.openxmlformats.org/officeDocument/2006/math" xmlns:v="urn:schemas-microsoft-com:vml" xmlns:wp14="http://schemas.microsoft.com/office/word/2010/wordprocessingDrawing" xmlns:wp="http://schemas.openxmlformats.org/drawingml/2006/wordprocessingDrawing" xmlns:w10="urn:schemas-microsoft-com:office:word" xmlns:w="http://schemas.openxmlformats.org/wordprocessingml/2006/main" xmlns:w14="http://schemas.microsoft.com/office/word/2010/wordml" xmlns:wpg="http://schemas.microsoft.com/office/word/2010/wordprocessingGroup" xmlns:wpi="http://schemas.microsoft.com/office/word/2010/wordprocessingInk" xmlns:wne="http://schemas.microsoft.com/office/word/2006/wordml" xmlns:wps="http://schemas.microsoft.com/office/word/2010/wordprocessingShape" mc:Ignorable="w14 wp14">
   <w:p>
     <w:pPr>
       <w:pStyle w:val="Ttulo6"/>
@@ -39667,7 +39103,7 @@
 </file>
 
 <file path=word/header3.xml><?xml version="1.0" encoding="utf-8"?>
-<w:hdr xmlns:ve="http://schemas.openxmlformats.org/markup-compatibility/2006" xmlns:o="urn:schemas-microsoft-com:office:office" xmlns:r="http://schemas.openxmlformats.org/officeDocument/2006/relationships" xmlns:m="http://schemas.openxmlformats.org/officeDocument/2006/math" xmlns:v="urn:schemas-microsoft-com:vml" xmlns:wp="http://schemas.openxmlformats.org/drawingml/2006/wordprocessingDrawing" xmlns:w10="urn:schemas-microsoft-com:office:word" xmlns:w="http://schemas.openxmlformats.org/wordprocessingml/2006/main" xmlns:wne="http://schemas.microsoft.com/office/word/2006/wordml">
+<w:hdr xmlns:wpc="http://schemas.microsoft.com/office/word/2010/wordprocessingCanvas" xmlns:mc="http://schemas.openxmlformats.org/markup-compatibility/2006" xmlns:o="urn:schemas-microsoft-com:office:office" xmlns:r="http://schemas.openxmlformats.org/officeDocument/2006/relationships" xmlns:m="http://schemas.openxmlformats.org/officeDocument/2006/math" xmlns:v="urn:schemas-microsoft-com:vml" xmlns:wp14="http://schemas.microsoft.com/office/word/2010/wordprocessingDrawing" xmlns:wp="http://schemas.openxmlformats.org/drawingml/2006/wordprocessingDrawing" xmlns:w10="urn:schemas-microsoft-com:office:word" xmlns:w="http://schemas.openxmlformats.org/wordprocessingml/2006/main" xmlns:w14="http://schemas.microsoft.com/office/word/2010/wordml" xmlns:wpg="http://schemas.microsoft.com/office/word/2010/wordprocessingGroup" xmlns:wpi="http://schemas.microsoft.com/office/word/2010/wordprocessingInk" xmlns:wne="http://schemas.microsoft.com/office/word/2006/wordml" xmlns:wps="http://schemas.microsoft.com/office/word/2010/wordprocessingShape" mc:Ignorable="w14 wp14">
   <w:p>
     <w:pPr>
       <w:pStyle w:val="Ttulo6"/>
@@ -39718,7 +39154,7 @@
 </file>
 
 <file path=word/header4.xml><?xml version="1.0" encoding="utf-8"?>
-<w:hdr xmlns:ve="http://schemas.openxmlformats.org/markup-compatibility/2006" xmlns:o="urn:schemas-microsoft-com:office:office" xmlns:r="http://schemas.openxmlformats.org/officeDocument/2006/relationships" xmlns:m="http://schemas.openxmlformats.org/officeDocument/2006/math" xmlns:v="urn:schemas-microsoft-com:vml" xmlns:wp="http://schemas.openxmlformats.org/drawingml/2006/wordprocessingDrawing" xmlns:w10="urn:schemas-microsoft-com:office:word" xmlns:w="http://schemas.openxmlformats.org/wordprocessingml/2006/main" xmlns:wne="http://schemas.microsoft.com/office/word/2006/wordml">
+<w:hdr xmlns:wpc="http://schemas.microsoft.com/office/word/2010/wordprocessingCanvas" xmlns:mc="http://schemas.openxmlformats.org/markup-compatibility/2006" xmlns:o="urn:schemas-microsoft-com:office:office" xmlns:r="http://schemas.openxmlformats.org/officeDocument/2006/relationships" xmlns:m="http://schemas.openxmlformats.org/officeDocument/2006/math" xmlns:v="urn:schemas-microsoft-com:vml" xmlns:wp14="http://schemas.microsoft.com/office/word/2010/wordprocessingDrawing" xmlns:wp="http://schemas.openxmlformats.org/drawingml/2006/wordprocessingDrawing" xmlns:w10="urn:schemas-microsoft-com:office:word" xmlns:w="http://schemas.openxmlformats.org/wordprocessingml/2006/main" xmlns:w14="http://schemas.microsoft.com/office/word/2010/wordml" xmlns:wpg="http://schemas.microsoft.com/office/word/2010/wordprocessingGroup" xmlns:wpi="http://schemas.microsoft.com/office/word/2010/wordprocessingInk" xmlns:wne="http://schemas.microsoft.com/office/word/2006/wordml" xmlns:wps="http://schemas.microsoft.com/office/word/2010/wordprocessingShape" mc:Ignorable="w14 wp14">
   <w:p>
     <w:pPr>
       <w:pStyle w:val="Ttulo6"/>
@@ -39769,7 +39205,7 @@
 </file>
 
 <file path=word/numbering.xml><?xml version="1.0" encoding="utf-8"?>
-<w:numbering xmlns:ve="http://schemas.openxmlformats.org/markup-compatibility/2006" xmlns:o="urn:schemas-microsoft-com:office:office" xmlns:r="http://schemas.openxmlformats.org/officeDocument/2006/relationships" xmlns:m="http://schemas.openxmlformats.org/officeDocument/2006/math" xmlns:v="urn:schemas-microsoft-com:vml" xmlns:wp="http://schemas.openxmlformats.org/drawingml/2006/wordprocessingDrawing" xmlns:w10="urn:schemas-microsoft-com:office:word" xmlns:w="http://schemas.openxmlformats.org/wordprocessingml/2006/main" xmlns:wne="http://schemas.microsoft.com/office/word/2006/wordml">
+<w:numbering xmlns:wpc="http://schemas.microsoft.com/office/word/2010/wordprocessingCanvas" xmlns:mc="http://schemas.openxmlformats.org/markup-compatibility/2006" xmlns:o="urn:schemas-microsoft-com:office:office" xmlns:r="http://schemas.openxmlformats.org/officeDocument/2006/relationships" xmlns:m="http://schemas.openxmlformats.org/officeDocument/2006/math" xmlns:v="urn:schemas-microsoft-com:vml" xmlns:wp14="http://schemas.microsoft.com/office/word/2010/wordprocessingDrawing" xmlns:wp="http://schemas.openxmlformats.org/drawingml/2006/wordprocessingDrawing" xmlns:w10="urn:schemas-microsoft-com:office:word" xmlns:w="http://schemas.openxmlformats.org/wordprocessingml/2006/main" xmlns:w14="http://schemas.microsoft.com/office/word/2010/wordml" xmlns:wpg="http://schemas.microsoft.com/office/word/2010/wordprocessingGroup" xmlns:wpi="http://schemas.microsoft.com/office/word/2010/wordprocessingInk" xmlns:wne="http://schemas.microsoft.com/office/word/2006/wordml" xmlns:wps="http://schemas.microsoft.com/office/word/2010/wordprocessingShape" mc:Ignorable="w14 wp14">
   <w:abstractNum w:abstractNumId="0">
     <w:nsid w:val="0404391E"/>
     <w:multiLevelType w:val="multilevel"/>
@@ -44820,7 +44256,7 @@
 </file>
 
 <file path=word/styles.xml><?xml version="1.0" encoding="utf-8"?>
-<w:styles xmlns:r="http://schemas.openxmlformats.org/officeDocument/2006/relationships" xmlns:w="http://schemas.openxmlformats.org/wordprocessingml/2006/main">
+<w:styles xmlns:mc="http://schemas.openxmlformats.org/markup-compatibility/2006" xmlns:r="http://schemas.openxmlformats.org/officeDocument/2006/relationships" xmlns:w="http://schemas.openxmlformats.org/wordprocessingml/2006/main" xmlns:w14="http://schemas.microsoft.com/office/word/2010/wordml" mc:Ignorable="w14">
   <w:docDefaults>
     <w:rPrDefault>
       <w:rPr>
@@ -45163,7 +44599,6 @@
     <w:uiPriority w:val="99"/>
     <w:semiHidden/>
     <w:unhideWhenUsed/>
-    <w:qFormat/>
     <w:tblPr>
       <w:tblInd w:w="0" w:type="dxa"/>
       <w:tblCellMar>
@@ -46915,7 +46350,7 @@
 </file>
 
 <file path=customXml/itemProps1.xml><?xml version="1.0" encoding="utf-8"?>
-<ds:datastoreItem xmlns:ds="http://schemas.openxmlformats.org/officeDocument/2006/customXml" ds:itemID="{7E6FF7CE-88CD-4D78-ACCC-553C4F671700}">
+<ds:datastoreItem xmlns:ds="http://schemas.openxmlformats.org/officeDocument/2006/customXml" ds:itemID="{74888318-96C8-45F2-BACD-EB5F2E0E29B7}">
   <ds:schemaRefs>
     <ds:schemaRef ds:uri="http://schemas.openxmlformats.org/officeDocument/2006/bibliography"/>
   </ds:schemaRefs>
